--- a/MODULE8/csc515-1-final-module8-portfolio-assignment-aditya-sandhu.docx
+++ b/MODULE8/csc515-1-final-module8-portfolio-assignment-aditya-sandhu.docx
@@ -52,10 +52,7 @@
         <w:t>Portfolio Assignment [</w:t>
       </w:r>
       <w:r>
-        <w:t xml:space="preserve">Option # 2 - </w:t>
-      </w:r>
-      <w:r>
-        <w:t>Face Detection and Privacy</w:t>
+        <w:t>Option # 2 - Face Detection and Privacy</w:t>
       </w:r>
       <w:r>
         <w:t>]</w:t>
@@ -117,6 +114,2858 @@
       </w:pPr>
       <w:r>
         <w:t xml:space="preserve">Document -   </w:t>
+      </w:r>
+    </w:p>
+    <w:p>
+      <w:pPr>
+        <w:jc w:val="center"/>
+      </w:pPr>
+    </w:p>
+    <w:p>
+      <w:pPr>
+        <w:jc w:val="center"/>
+      </w:pPr>
+    </w:p>
+    <w:p>
+      <w:pPr>
+        <w:jc w:val="center"/>
+      </w:pPr>
+    </w:p>
+    <w:p>
+      <w:pPr>
+        <w:jc w:val="center"/>
+      </w:pPr>
+    </w:p>
+    <w:p>
+      <w:pPr>
+        <w:jc w:val="center"/>
+      </w:pPr>
+    </w:p>
+    <w:p>
+      <w:pPr>
+        <w:jc w:val="center"/>
+      </w:pPr>
+    </w:p>
+    <w:p>
+      <w:pPr>
+        <w:jc w:val="center"/>
+      </w:pPr>
+    </w:p>
+    <w:p>
+      <w:pPr>
+        <w:jc w:val="center"/>
+      </w:pPr>
+    </w:p>
+    <w:p>
+      <w:pPr>
+        <w:jc w:val="center"/>
+      </w:pPr>
+    </w:p>
+    <w:p>
+      <w:pPr>
+        <w:jc w:val="center"/>
+      </w:pPr>
+    </w:p>
+    <w:p>
+      <w:pPr>
+        <w:jc w:val="center"/>
+      </w:pPr>
+    </w:p>
+    <w:p>
+      <w:pPr>
+        <w:jc w:val="center"/>
+      </w:pPr>
+    </w:p>
+    <w:p>
+      <w:pPr>
+        <w:jc w:val="center"/>
+      </w:pPr>
+    </w:p>
+    <w:p>
+      <w:pPr>
+        <w:jc w:val="center"/>
+      </w:pPr>
+    </w:p>
+    <w:p>
+      <w:pPr>
+        <w:jc w:val="center"/>
+      </w:pPr>
+    </w:p>
+    <w:p>
+      <w:pPr>
+        <w:jc w:val="center"/>
+      </w:pPr>
+    </w:p>
+    <w:p>
+      <w:pPr>
+        <w:jc w:val="center"/>
+      </w:pPr>
+    </w:p>
+    <w:p>
+      <w:r>
+        <w:lastRenderedPageBreak/>
+        <w:t xml:space="preserve">In an era where digital imagery is ubiquitous and privacy concerns are </w:t>
+      </w:r>
+      <w:proofErr w:type="gramStart"/>
+      <w:r>
+        <w:t>paramount,</w:t>
+      </w:r>
+      <w:proofErr w:type="gramEnd"/>
+      <w:r>
+        <w:t xml:space="preserve"> data anonymization techniques play a crucial role in safeguarding personal identities by obscuring identifiable features such as facial elements.</w:t>
+      </w:r>
+      <w:r>
+        <w:t xml:space="preserve"> </w:t>
+      </w:r>
+      <w:r>
+        <w:t>This portfolio project develops a Python-based Face-Anonymizer script utilizing OpenCV's Haar cascade classifiers to detect frontal human faces in grayscale images and subsequently blur the eye regions for enhanced privacy protection. By processing three diverse color images</w:t>
+      </w:r>
+      <w:r>
+        <w:t xml:space="preserve">, </w:t>
+      </w:r>
+      <w:r>
+        <w:t>selected to include a non-human subject (animal), a full-body single male, and a group of front-facing individuals with varying distances, illuminations, and color intensities</w:t>
+      </w:r>
+      <w:r>
+        <w:t xml:space="preserve">. </w:t>
+      </w:r>
+      <w:proofErr w:type="gramStart"/>
+      <w:r>
+        <w:t>the</w:t>
+      </w:r>
+      <w:proofErr w:type="gramEnd"/>
+      <w:r>
+        <w:t xml:space="preserve"> algorithm applies preprocessing steps like Gaussian blurring and CLAHE contrast enhancement for optimal detection accuracy, draws red bounding boxes around validated faces (confirmed via eye detection), and employs Gaussian blurring to anonymize eyes, demonstrating a practical application of computer vision in ethical image handling.</w:t>
+      </w:r>
+    </w:p>
+    <w:p>
+      <w:pPr>
+        <w:rPr>
+          <w:b/>
+          <w:bCs/>
+        </w:rPr>
+      </w:pPr>
+      <w:r>
+        <w:rPr>
+          <w:b/>
+          <w:bCs/>
+        </w:rPr>
+        <w:t>Figure 1</w:t>
+      </w:r>
+      <w:r>
+        <w:br/>
+      </w:r>
+      <w:r>
+        <w:rPr>
+          <w:i/>
+          <w:iCs/>
+        </w:rPr>
+        <w:t>Output of the Face-Anonymizer Script Showing Detected and Anonymized Facial Regions.</w:t>
+      </w:r>
+    </w:p>
+    <w:p/>
+    <w:p>
+      <w:r>
+        <w:lastRenderedPageBreak/>
+        <w:drawing>
+          <wp:inline distT="0" distB="0" distL="0" distR="0" wp14:anchorId="5E97FD1B" wp14:editId="33FA7EB9">
+            <wp:extent cx="5908675" cy="8229600"/>
+            <wp:effectExtent l="0" t="0" r="0" b="0"/>
+            <wp:docPr id="1460695496" name="Picture 1" descr="A screenshot of a computer program&#10;&#10;AI-generated content may be incorrect."/>
+            <wp:cNvGraphicFramePr>
+              <a:graphicFrameLocks xmlns:a="http://schemas.openxmlformats.org/drawingml/2006/main" noChangeAspect="1"/>
+            </wp:cNvGraphicFramePr>
+            <a:graphic xmlns:a="http://schemas.openxmlformats.org/drawingml/2006/main">
+              <a:graphicData uri="http://schemas.openxmlformats.org/drawingml/2006/picture">
+                <pic:pic xmlns:pic="http://schemas.openxmlformats.org/drawingml/2006/picture">
+                  <pic:nvPicPr>
+                    <pic:cNvPr id="1460695496" name="Picture 1" descr="A screenshot of a computer program&#10;&#10;AI-generated content may be incorrect."/>
+                    <pic:cNvPicPr/>
+                  </pic:nvPicPr>
+                  <pic:blipFill>
+                    <a:blip r:embed="rId4"/>
+                    <a:stretch>
+                      <a:fillRect/>
+                    </a:stretch>
+                  </pic:blipFill>
+                  <pic:spPr>
+                    <a:xfrm>
+                      <a:off x="0" y="0"/>
+                      <a:ext cx="5908675" cy="8229600"/>
+                    </a:xfrm>
+                    <a:prstGeom prst="rect">
+                      <a:avLst/>
+                    </a:prstGeom>
+                  </pic:spPr>
+                </pic:pic>
+              </a:graphicData>
+            </a:graphic>
+          </wp:inline>
+        </w:drawing>
+      </w:r>
+    </w:p>
+    <w:p>
+      <w:r>
+        <w:lastRenderedPageBreak/>
+        <w:t>The image demonstrates the successful detection of human faces using OpenCV’s pre-trained Haar cascade classifiers. Red bounding boxes indicate the regions identified as faces, while the eye regions within those faces are blurred to preserve privacy. Non-human subjects are ignored, confirming the robustness of the detection and anonymization pipeline.</w:t>
+      </w:r>
+    </w:p>
+    <w:p>
+      <w:r>
+        <w:rPr>
+          <w:i/>
+          <w:iCs/>
+        </w:rPr>
+        <w:t xml:space="preserve">import </w:t>
+      </w:r>
+      <w:r>
+        <w:t>cv2</w:t>
+      </w:r>
+      <w:r>
+        <w:br/>
+      </w:r>
+      <w:r>
+        <w:rPr>
+          <w:i/>
+          <w:iCs/>
+        </w:rPr>
+        <w:t xml:space="preserve">import </w:t>
+      </w:r>
+      <w:proofErr w:type="spellStart"/>
+      <w:r>
+        <w:t>os</w:t>
+      </w:r>
+      <w:proofErr w:type="spellEnd"/>
+      <w:r>
+        <w:br/>
+      </w:r>
+      <w:r>
+        <w:br/>
+      </w:r>
+      <w:proofErr w:type="gramStart"/>
+      <w:r>
+        <w:rPr>
+          <w:i/>
+          <w:iCs/>
+        </w:rPr>
+        <w:t>#  Configuration</w:t>
+      </w:r>
+      <w:proofErr w:type="gramEnd"/>
+      <w:r>
+        <w:rPr>
+          <w:i/>
+          <w:iCs/>
+        </w:rPr>
+        <w:t xml:space="preserve"> Constants</w:t>
+      </w:r>
+      <w:r>
+        <w:rPr>
+          <w:i/>
+          <w:iCs/>
+        </w:rPr>
+        <w:br/>
+      </w:r>
+      <w:r>
+        <w:t>FACE_XML = 'haarcascade_frontalface_alt2.xml'</w:t>
+      </w:r>
+      <w:r>
+        <w:br/>
+        <w:t>EYE_GLASSES_XML = 'haarcascade_eye_tree_eyeglasses.xml'</w:t>
+      </w:r>
+      <w:r>
+        <w:br/>
+        <w:t>SRC_FOLDER = 'portfolio-images'</w:t>
+      </w:r>
+      <w:r>
+        <w:br/>
+        <w:t>DEST_FOLDER = 'detected-images'</w:t>
+      </w:r>
+      <w:r>
+        <w:br/>
+      </w:r>
+      <w:r>
+        <w:br/>
+        <w:t>TARGET_IMAGES = [</w:t>
+      </w:r>
+      <w:r>
+        <w:br/>
+        <w:t xml:space="preserve">    'animal-1.jpg',</w:t>
+      </w:r>
+      <w:r>
+        <w:br/>
+        <w:t xml:space="preserve">    'group-front-standing-group-1.jpg',</w:t>
+      </w:r>
+      <w:r>
+        <w:br/>
+        <w:t xml:space="preserve">    'full-body-single-person-male-1.jpg'</w:t>
+      </w:r>
+      <w:r>
+        <w:br/>
+        <w:t>]</w:t>
+      </w:r>
+    </w:p>
+    <w:p>
+      <w:r>
+        <w:t>The configuration section</w:t>
+      </w:r>
+      <w:r>
+        <w:t xml:space="preserve"> of python code above</w:t>
+      </w:r>
+      <w:r>
+        <w:t xml:space="preserve"> defines essential constants used throughout the Face-Anonymizer program. It specifies the Haar cascade XML files for face and eye-with-glasses detection, ensuring accurate identification of facial features using OpenCV’s pre-trained classifiers. The SRC_FOLDER and DEST_FOLDER variables designate the input and output directories for image processing, while TARGET_IMAGES lists the specific images to be analyzed and anonymized. This setup provides a clear and modular foundation for the detection pipeline.</w:t>
+      </w:r>
+    </w:p>
+    <w:p>
+      <w:r>
+        <w:rPr>
+          <w:i/>
+          <w:iCs/>
+        </w:rPr>
+        <w:t xml:space="preserve">def </w:t>
+      </w:r>
+      <w:proofErr w:type="spellStart"/>
+      <w:r>
+        <w:t>get_</w:t>
+      </w:r>
+      <w:proofErr w:type="gramStart"/>
+      <w:r>
+        <w:t>classifier</w:t>
+      </w:r>
+      <w:proofErr w:type="spellEnd"/>
+      <w:r>
+        <w:t>(</w:t>
+      </w:r>
+      <w:proofErr w:type="spellStart"/>
+      <w:proofErr w:type="gramEnd"/>
+      <w:r>
+        <w:t>model_name</w:t>
+      </w:r>
+      <w:proofErr w:type="spellEnd"/>
+      <w:r>
+        <w:t xml:space="preserve">, </w:t>
+      </w:r>
+      <w:proofErr w:type="spellStart"/>
+      <w:r>
+        <w:t>xml_path</w:t>
+      </w:r>
+      <w:proofErr w:type="spellEnd"/>
+      <w:r>
+        <w:t>):</w:t>
+      </w:r>
+      <w:r>
+        <w:rPr>
+          <w:i/>
+          <w:iCs/>
+        </w:rPr>
+        <w:br/>
+        <w:t xml:space="preserve">    if not </w:t>
+      </w:r>
+      <w:proofErr w:type="spellStart"/>
+      <w:proofErr w:type="gramStart"/>
+      <w:r>
+        <w:t>os.path</w:t>
+      </w:r>
+      <w:proofErr w:type="gramEnd"/>
+      <w:r>
+        <w:t>.exists</w:t>
+      </w:r>
+      <w:proofErr w:type="spellEnd"/>
+      <w:r>
+        <w:t>(</w:t>
+      </w:r>
+      <w:proofErr w:type="spellStart"/>
+      <w:r>
+        <w:t>xml_path</w:t>
+      </w:r>
+      <w:proofErr w:type="spellEnd"/>
+      <w:r>
+        <w:t>):</w:t>
+      </w:r>
+      <w:r>
+        <w:br/>
+        <w:t xml:space="preserve">        </w:t>
+      </w:r>
+      <w:r>
+        <w:rPr>
+          <w:i/>
+          <w:iCs/>
+        </w:rPr>
+        <w:t xml:space="preserve">raise </w:t>
+      </w:r>
+      <w:proofErr w:type="spellStart"/>
+      <w:proofErr w:type="gramStart"/>
+      <w:r>
+        <w:t>FileNotFoundError</w:t>
+      </w:r>
+      <w:proofErr w:type="spellEnd"/>
+      <w:r>
+        <w:t>(</w:t>
+      </w:r>
+      <w:proofErr w:type="gramEnd"/>
+      <w:r>
+        <w:br/>
+        <w:t xml:space="preserve">            "Required </w:t>
+      </w:r>
+      <w:proofErr w:type="gramStart"/>
+      <w:r>
+        <w:t>model '{}</w:t>
+      </w:r>
+      <w:proofErr w:type="gramEnd"/>
+      <w:r>
+        <w:t>' not found. "</w:t>
+      </w:r>
+      <w:r>
+        <w:br/>
+        <w:t xml:space="preserve">            "Download from OpenCV GitHub and place in project </w:t>
+      </w:r>
+      <w:proofErr w:type="spellStart"/>
+      <w:r>
+        <w:t>root.</w:t>
+      </w:r>
+      <w:proofErr w:type="gramStart"/>
+      <w:r>
+        <w:t>".format</w:t>
+      </w:r>
+      <w:proofErr w:type="spellEnd"/>
+      <w:proofErr w:type="gramEnd"/>
+      <w:r>
+        <w:t>(</w:t>
+      </w:r>
+      <w:proofErr w:type="spellStart"/>
+      <w:r>
+        <w:t>model_name</w:t>
+      </w:r>
+      <w:proofErr w:type="spellEnd"/>
+      <w:r>
+        <w:t>)</w:t>
+      </w:r>
+      <w:r>
+        <w:br/>
+        <w:t xml:space="preserve">      </w:t>
+      </w:r>
+      <w:proofErr w:type="gramStart"/>
+      <w:r>
+        <w:t xml:space="preserve">  )</w:t>
+      </w:r>
+      <w:proofErr w:type="gramEnd"/>
+      <w:r>
+        <w:br/>
+        <w:t xml:space="preserve">    classifier = cv2.CascadeClassifier(</w:t>
+      </w:r>
+      <w:proofErr w:type="spellStart"/>
+      <w:r>
+        <w:t>xml_path</w:t>
+      </w:r>
+      <w:proofErr w:type="spellEnd"/>
+      <w:r>
+        <w:t>)</w:t>
+      </w:r>
+      <w:r>
+        <w:br/>
+        <w:t xml:space="preserve">    </w:t>
+      </w:r>
+      <w:r>
+        <w:rPr>
+          <w:i/>
+          <w:iCs/>
+        </w:rPr>
+        <w:t xml:space="preserve">if </w:t>
+      </w:r>
+      <w:proofErr w:type="spellStart"/>
+      <w:proofErr w:type="gramStart"/>
+      <w:r>
+        <w:t>classifier.empty</w:t>
+      </w:r>
+      <w:proofErr w:type="spellEnd"/>
+      <w:proofErr w:type="gramEnd"/>
+      <w:r>
+        <w:t>():</w:t>
+      </w:r>
+      <w:r>
+        <w:br/>
+        <w:t xml:space="preserve">        </w:t>
+      </w:r>
+      <w:r>
+        <w:rPr>
+          <w:i/>
+          <w:iCs/>
+        </w:rPr>
+        <w:t xml:space="preserve">raise </w:t>
+      </w:r>
+      <w:proofErr w:type="spellStart"/>
+      <w:proofErr w:type="gramStart"/>
+      <w:r>
+        <w:t>RuntimeError</w:t>
+      </w:r>
+      <w:proofErr w:type="spellEnd"/>
+      <w:r>
+        <w:t>(</w:t>
+      </w:r>
+      <w:proofErr w:type="gramEnd"/>
+      <w:r>
+        <w:t xml:space="preserve">"Failed to initialize {} </w:t>
+      </w:r>
+      <w:proofErr w:type="spellStart"/>
+      <w:r>
+        <w:t>model.".format</w:t>
+      </w:r>
+      <w:proofErr w:type="spellEnd"/>
+      <w:r>
+        <w:t>(</w:t>
+      </w:r>
+      <w:proofErr w:type="spellStart"/>
+      <w:r>
+        <w:t>model_name</w:t>
+      </w:r>
+      <w:proofErr w:type="spellEnd"/>
+      <w:r>
+        <w:t>))</w:t>
+      </w:r>
+      <w:r>
+        <w:br/>
+        <w:t xml:space="preserve">    </w:t>
+      </w:r>
+      <w:r>
+        <w:rPr>
+          <w:i/>
+          <w:iCs/>
+        </w:rPr>
+        <w:t xml:space="preserve">return </w:t>
+      </w:r>
+      <w:r>
+        <w:t>classifier</w:t>
+      </w:r>
+    </w:p>
+    <w:p>
+      <w:r>
+        <w:lastRenderedPageBreak/>
+        <w:t xml:space="preserve">The </w:t>
+      </w:r>
+      <w:proofErr w:type="spellStart"/>
+      <w:r>
+        <w:t>get_</w:t>
+      </w:r>
+      <w:proofErr w:type="gramStart"/>
+      <w:r>
+        <w:t>classifier</w:t>
+      </w:r>
+      <w:proofErr w:type="spellEnd"/>
+      <w:r>
+        <w:t>(</w:t>
+      </w:r>
+      <w:proofErr w:type="gramEnd"/>
+      <w:r>
+        <w:t xml:space="preserve">) function is responsible for securely loading OpenCV’s pre-trained Haar cascade models used for face and eye detection. It first verifies the existence of the specified XML file, raising a </w:t>
+      </w:r>
+      <w:proofErr w:type="spellStart"/>
+      <w:r>
+        <w:t>FileNotFoundError</w:t>
+      </w:r>
+      <w:proofErr w:type="spellEnd"/>
+      <w:r>
+        <w:t xml:space="preserve"> if the file is missing. Once validated, the function initializes the classifier and checks whether it has loaded correctly, raising a </w:t>
+      </w:r>
+      <w:proofErr w:type="spellStart"/>
+      <w:r>
+        <w:t>RuntimeError</w:t>
+      </w:r>
+      <w:proofErr w:type="spellEnd"/>
+      <w:r>
+        <w:t xml:space="preserve"> if initialization fails. By performing these validation steps, the function ensures reliable model loading and prevents runtime errors during image analysis.</w:t>
+      </w:r>
+    </w:p>
+    <w:p>
+      <w:r>
+        <w:rPr>
+          <w:b/>
+          <w:bCs/>
+        </w:rPr>
+        <w:t>Figure 2</w:t>
+      </w:r>
+      <w:r>
+        <w:br/>
+      </w:r>
+      <w:r>
+        <w:rPr>
+          <w:i/>
+          <w:iCs/>
+        </w:rPr>
+        <w:t>Initialization and Preprocessing Functions for the Face-Anonymizer Pipeline.</w:t>
+      </w:r>
+    </w:p>
+    <w:p>
+      <w:r>
+        <w:drawing>
+          <wp:inline distT="0" distB="0" distL="0" distR="0" wp14:anchorId="05BAD990" wp14:editId="68BB8467">
+            <wp:extent cx="4991797" cy="4610743"/>
+            <wp:effectExtent l="0" t="0" r="0" b="0"/>
+            <wp:docPr id="2001044748" name="Picture 1" descr="A screenshot of a computer program&#10;&#10;AI-generated content may be incorrect."/>
+            <wp:cNvGraphicFramePr>
+              <a:graphicFrameLocks xmlns:a="http://schemas.openxmlformats.org/drawingml/2006/main" noChangeAspect="1"/>
+            </wp:cNvGraphicFramePr>
+            <a:graphic xmlns:a="http://schemas.openxmlformats.org/drawingml/2006/main">
+              <a:graphicData uri="http://schemas.openxmlformats.org/drawingml/2006/picture">
+                <pic:pic xmlns:pic="http://schemas.openxmlformats.org/drawingml/2006/picture">
+                  <pic:nvPicPr>
+                    <pic:cNvPr id="2001044748" name="Picture 1" descr="A screenshot of a computer program&#10;&#10;AI-generated content may be incorrect."/>
+                    <pic:cNvPicPr/>
+                  </pic:nvPicPr>
+                  <pic:blipFill>
+                    <a:blip r:embed="rId5"/>
+                    <a:stretch>
+                      <a:fillRect/>
+                    </a:stretch>
+                  </pic:blipFill>
+                  <pic:spPr>
+                    <a:xfrm>
+                      <a:off x="0" y="0"/>
+                      <a:ext cx="4991797" cy="4610743"/>
+                    </a:xfrm>
+                    <a:prstGeom prst="rect">
+                      <a:avLst/>
+                    </a:prstGeom>
+                  </pic:spPr>
+                </pic:pic>
+              </a:graphicData>
+            </a:graphic>
+          </wp:inline>
+        </w:drawing>
+      </w:r>
+    </w:p>
+    <w:p>
+      <w:r>
+        <w:t xml:space="preserve">In Figure 2. We have the following code – </w:t>
+      </w:r>
+    </w:p>
+    <w:p>
+      <w:r>
+        <w:rPr>
+          <w:i/>
+          <w:iCs/>
+        </w:rPr>
+        <w:t># Load required models</w:t>
+      </w:r>
+      <w:r>
+        <w:rPr>
+          <w:i/>
+          <w:iCs/>
+        </w:rPr>
+        <w:br/>
+      </w:r>
+      <w:proofErr w:type="spellStart"/>
+      <w:r>
+        <w:t>face_detector</w:t>
+      </w:r>
+      <w:proofErr w:type="spellEnd"/>
+      <w:r>
+        <w:t xml:space="preserve"> = </w:t>
+      </w:r>
+      <w:proofErr w:type="spellStart"/>
+      <w:r>
+        <w:t>get_</w:t>
+      </w:r>
+      <w:proofErr w:type="gramStart"/>
+      <w:r>
+        <w:t>classifier</w:t>
+      </w:r>
+      <w:proofErr w:type="spellEnd"/>
+      <w:r>
+        <w:t>(</w:t>
+      </w:r>
+      <w:proofErr w:type="gramEnd"/>
+      <w:r>
+        <w:t>"frontal face", FACE_XML)</w:t>
+      </w:r>
+      <w:r>
+        <w:br/>
+      </w:r>
+      <w:proofErr w:type="spellStart"/>
+      <w:r>
+        <w:t>eye_glasses_detector</w:t>
+      </w:r>
+      <w:proofErr w:type="spellEnd"/>
+      <w:r>
+        <w:t xml:space="preserve"> = </w:t>
+      </w:r>
+      <w:proofErr w:type="spellStart"/>
+      <w:r>
+        <w:t>get_</w:t>
+      </w:r>
+      <w:proofErr w:type="gramStart"/>
+      <w:r>
+        <w:t>classifier</w:t>
+      </w:r>
+      <w:proofErr w:type="spellEnd"/>
+      <w:r>
+        <w:t>(</w:t>
+      </w:r>
+      <w:proofErr w:type="gramEnd"/>
+      <w:r>
+        <w:t>"</w:t>
+      </w:r>
+      <w:proofErr w:type="gramStart"/>
+      <w:r>
+        <w:t>eye glasses</w:t>
+      </w:r>
+      <w:proofErr w:type="gramEnd"/>
+      <w:r>
+        <w:t>", EYE_GLASSES_XML)</w:t>
+      </w:r>
+      <w:r>
+        <w:br/>
+      </w:r>
+      <w:proofErr w:type="gramStart"/>
+      <w:r>
+        <w:t>print(</w:t>
+      </w:r>
+      <w:proofErr w:type="gramEnd"/>
+      <w:r>
+        <w:t>"\</w:t>
+      </w:r>
+      <w:proofErr w:type="spellStart"/>
+      <w:r>
+        <w:t>nAll</w:t>
+      </w:r>
+      <w:proofErr w:type="spellEnd"/>
+      <w:r>
+        <w:t xml:space="preserve"> detection models loaded successfully.\n")</w:t>
+      </w:r>
+      <w:r>
+        <w:br/>
+      </w:r>
+      <w:proofErr w:type="spellStart"/>
+      <w:proofErr w:type="gramStart"/>
+      <w:r>
+        <w:t>os.makedirs</w:t>
+      </w:r>
+      <w:proofErr w:type="spellEnd"/>
+      <w:proofErr w:type="gramEnd"/>
+      <w:r>
+        <w:t xml:space="preserve">(DEST_FOLDER, </w:t>
+      </w:r>
+      <w:proofErr w:type="spellStart"/>
+      <w:r>
+        <w:t>exist_ok</w:t>
+      </w:r>
+      <w:proofErr w:type="spellEnd"/>
+      <w:r>
+        <w:t>=</w:t>
+      </w:r>
+      <w:r>
+        <w:rPr>
+          <w:i/>
+          <w:iCs/>
+        </w:rPr>
+        <w:t>True</w:t>
+      </w:r>
+      <w:r>
+        <w:t>)</w:t>
+      </w:r>
+    </w:p>
+    <w:p>
+      <w:r>
+        <w:lastRenderedPageBreak/>
+        <w:t xml:space="preserve">This segment initializes the essential detection models required for the Face-Anonymizer pipeline. The </w:t>
+      </w:r>
+      <w:proofErr w:type="spellStart"/>
+      <w:r>
+        <w:t>get_</w:t>
+      </w:r>
+      <w:proofErr w:type="gramStart"/>
+      <w:r>
+        <w:t>classifier</w:t>
+      </w:r>
+      <w:proofErr w:type="spellEnd"/>
+      <w:r>
+        <w:t>(</w:t>
+      </w:r>
+      <w:proofErr w:type="gramEnd"/>
+      <w:r>
+        <w:t xml:space="preserve">) function loads the pre-trained Haar cascade classifiers for detecting frontal faces and eyes with eyeglasses. A confirmation message is printed upon successful model loading, and the destination directory is created using </w:t>
+      </w:r>
+      <w:proofErr w:type="spellStart"/>
+      <w:proofErr w:type="gramStart"/>
+      <w:r>
+        <w:t>os.makedirs</w:t>
+      </w:r>
+      <w:proofErr w:type="spellEnd"/>
+      <w:proofErr w:type="gramEnd"/>
+      <w:r>
+        <w:t>() to ensure processed images are stored without errors. This setup prepares the environment for subsequent image processing and anonymization operations.</w:t>
+      </w:r>
+    </w:p>
+    <w:p>
+      <w:r>
+        <w:rPr>
+          <w:i/>
+          <w:iCs/>
+        </w:rPr>
+        <w:t xml:space="preserve">def </w:t>
+      </w:r>
+      <w:proofErr w:type="spellStart"/>
+      <w:r>
+        <w:t>ld_pic</w:t>
+      </w:r>
+      <w:proofErr w:type="spellEnd"/>
+      <w:r>
+        <w:t>(</w:t>
+      </w:r>
+      <w:proofErr w:type="spellStart"/>
+      <w:r>
+        <w:t>file_path</w:t>
+      </w:r>
+      <w:proofErr w:type="spellEnd"/>
+      <w:r>
+        <w:t>):</w:t>
+      </w:r>
+      <w:r>
+        <w:br/>
+        <w:t xml:space="preserve">    picture = cv2.imread(</w:t>
+      </w:r>
+      <w:proofErr w:type="spellStart"/>
+      <w:r>
+        <w:t>file_path</w:t>
+      </w:r>
+      <w:proofErr w:type="spellEnd"/>
+      <w:r>
+        <w:t>)</w:t>
+      </w:r>
+      <w:r>
+        <w:br/>
+        <w:t xml:space="preserve">    </w:t>
+      </w:r>
+      <w:r>
+        <w:rPr>
+          <w:i/>
+          <w:iCs/>
+        </w:rPr>
+        <w:t xml:space="preserve">if </w:t>
+      </w:r>
+      <w:r>
+        <w:t xml:space="preserve">picture </w:t>
+      </w:r>
+      <w:r>
+        <w:rPr>
+          <w:i/>
+          <w:iCs/>
+        </w:rPr>
+        <w:t>is None</w:t>
+      </w:r>
+      <w:r>
+        <w:t>:</w:t>
+      </w:r>
+      <w:r>
+        <w:br/>
+        <w:t xml:space="preserve">        </w:t>
+      </w:r>
+      <w:r>
+        <w:rPr>
+          <w:i/>
+          <w:iCs/>
+        </w:rPr>
+        <w:t xml:space="preserve">raise </w:t>
+      </w:r>
+      <w:proofErr w:type="spellStart"/>
+      <w:r>
+        <w:t>IOError</w:t>
+      </w:r>
+      <w:proofErr w:type="spellEnd"/>
+      <w:r>
+        <w:t>("Unable to load image from: {}".format(</w:t>
+      </w:r>
+      <w:proofErr w:type="spellStart"/>
+      <w:r>
+        <w:t>file_path</w:t>
+      </w:r>
+      <w:proofErr w:type="spellEnd"/>
+      <w:r>
+        <w:t>))</w:t>
+      </w:r>
+      <w:r>
+        <w:br/>
+        <w:t xml:space="preserve">    </w:t>
+      </w:r>
+      <w:r>
+        <w:rPr>
+          <w:i/>
+          <w:iCs/>
+        </w:rPr>
+        <w:t xml:space="preserve">return </w:t>
+      </w:r>
+      <w:r>
+        <w:t>picture</w:t>
+      </w:r>
+      <w:r>
+        <w:br/>
+      </w:r>
+      <w:r>
+        <w:rPr>
+          <w:i/>
+          <w:iCs/>
+        </w:rPr>
+        <w:t>#  Utility: Optimize image for feature extraction</w:t>
+      </w:r>
+      <w:r>
+        <w:rPr>
+          <w:i/>
+          <w:iCs/>
+        </w:rPr>
+        <w:br/>
+        <w:t xml:space="preserve">def </w:t>
+      </w:r>
+      <w:proofErr w:type="spellStart"/>
+      <w:r>
+        <w:t>opt_img</w:t>
+      </w:r>
+      <w:proofErr w:type="spellEnd"/>
+      <w:r>
+        <w:t>(</w:t>
+      </w:r>
+      <w:proofErr w:type="spellStart"/>
+      <w:r>
+        <w:t>input_picture</w:t>
+      </w:r>
+      <w:proofErr w:type="spellEnd"/>
+      <w:r>
+        <w:t>):</w:t>
+      </w:r>
+      <w:r>
+        <w:br/>
+        <w:t xml:space="preserve">    </w:t>
+      </w:r>
+      <w:proofErr w:type="spellStart"/>
+      <w:r>
+        <w:t>gry_vsn</w:t>
+      </w:r>
+      <w:proofErr w:type="spellEnd"/>
+      <w:r>
+        <w:t xml:space="preserve"> = cv2.cvtColor(</w:t>
+      </w:r>
+      <w:proofErr w:type="spellStart"/>
+      <w:r>
+        <w:t>input_picture</w:t>
+      </w:r>
+      <w:proofErr w:type="spellEnd"/>
+      <w:r>
+        <w:t>, cv2.COLOR_BGR2GRAY)</w:t>
+      </w:r>
+      <w:r>
+        <w:br/>
+        <w:t xml:space="preserve">    </w:t>
+      </w:r>
+      <w:proofErr w:type="spellStart"/>
+      <w:r>
+        <w:t>smth_vsn</w:t>
+      </w:r>
+      <w:proofErr w:type="spellEnd"/>
+      <w:r>
+        <w:t xml:space="preserve"> = cv2.GaussianBlur(</w:t>
+      </w:r>
+      <w:proofErr w:type="spellStart"/>
+      <w:r>
+        <w:t>gry_vsn</w:t>
+      </w:r>
+      <w:proofErr w:type="spellEnd"/>
+      <w:r>
+        <w:t>, (7, 7), 0)</w:t>
+      </w:r>
+      <w:r>
+        <w:br/>
+        <w:t xml:space="preserve">    </w:t>
+      </w:r>
+      <w:proofErr w:type="spellStart"/>
+      <w:r>
+        <w:t>ctrst_enhancer</w:t>
+      </w:r>
+      <w:proofErr w:type="spellEnd"/>
+      <w:r>
+        <w:t xml:space="preserve"> = cv2.createCLAHE(</w:t>
+      </w:r>
+      <w:proofErr w:type="spellStart"/>
+      <w:r>
+        <w:t>clipLimit</w:t>
+      </w:r>
+      <w:proofErr w:type="spellEnd"/>
+      <w:r>
+        <w:t xml:space="preserve">=3.0, </w:t>
+      </w:r>
+      <w:proofErr w:type="spellStart"/>
+      <w:r>
+        <w:t>tileGridSize</w:t>
+      </w:r>
+      <w:proofErr w:type="spellEnd"/>
+      <w:r>
+        <w:t>=(8, 8))</w:t>
+      </w:r>
+      <w:r>
+        <w:br/>
+        <w:t xml:space="preserve">    </w:t>
+      </w:r>
+      <w:r>
+        <w:rPr>
+          <w:i/>
+          <w:iCs/>
+        </w:rPr>
+        <w:t># Apply enhancement and return the result</w:t>
+      </w:r>
+      <w:r>
+        <w:rPr>
+          <w:i/>
+          <w:iCs/>
+        </w:rPr>
+        <w:br/>
+        <w:t xml:space="preserve">    </w:t>
+      </w:r>
+      <w:proofErr w:type="spellStart"/>
+      <w:r>
+        <w:t>optmzd</w:t>
+      </w:r>
+      <w:proofErr w:type="spellEnd"/>
+      <w:r>
+        <w:t xml:space="preserve"> = </w:t>
+      </w:r>
+      <w:proofErr w:type="spellStart"/>
+      <w:r>
+        <w:t>ctrst_enhancer.apply</w:t>
+      </w:r>
+      <w:proofErr w:type="spellEnd"/>
+      <w:r>
+        <w:t>(</w:t>
+      </w:r>
+      <w:proofErr w:type="spellStart"/>
+      <w:r>
+        <w:t>smth_vsn</w:t>
+      </w:r>
+      <w:proofErr w:type="spellEnd"/>
+      <w:r>
+        <w:t>)</w:t>
+      </w:r>
+      <w:r>
+        <w:br/>
+        <w:t xml:space="preserve">    </w:t>
+      </w:r>
+      <w:r>
+        <w:rPr>
+          <w:i/>
+          <w:iCs/>
+        </w:rPr>
+        <w:t xml:space="preserve">return </w:t>
+      </w:r>
+      <w:proofErr w:type="spellStart"/>
+      <w:r>
+        <w:t>optmzd</w:t>
+      </w:r>
+      <w:proofErr w:type="spellEnd"/>
+    </w:p>
+    <w:p>
+      <w:r>
+        <w:t xml:space="preserve">The </w:t>
+      </w:r>
+      <w:proofErr w:type="spellStart"/>
+      <w:r>
+        <w:t>ld_</w:t>
+      </w:r>
+      <w:proofErr w:type="gramStart"/>
+      <w:r>
+        <w:t>pic</w:t>
+      </w:r>
+      <w:proofErr w:type="spellEnd"/>
+      <w:r>
+        <w:t>(</w:t>
+      </w:r>
+      <w:proofErr w:type="gramEnd"/>
+      <w:r>
+        <w:t xml:space="preserve">) function is designed to safely load an image from the specified file path using OpenCV’s </w:t>
+      </w:r>
+      <w:proofErr w:type="spellStart"/>
+      <w:proofErr w:type="gramStart"/>
+      <w:r>
+        <w:t>imread</w:t>
+      </w:r>
+      <w:proofErr w:type="spellEnd"/>
+      <w:r>
+        <w:t>(</w:t>
+      </w:r>
+      <w:proofErr w:type="gramEnd"/>
+      <w:r>
+        <w:t xml:space="preserve">) method. It verifies that the image has been successfully read; if not, it raises an </w:t>
+      </w:r>
+      <w:proofErr w:type="spellStart"/>
+      <w:r>
+        <w:t>IOError</w:t>
+      </w:r>
+      <w:proofErr w:type="spellEnd"/>
+      <w:r>
+        <w:t>, preventing the program from continuing with invalid data. This ensures reliability and error handling during the image import process.</w:t>
+      </w:r>
+    </w:p>
+    <w:p>
+      <w:r>
+        <w:t xml:space="preserve">The </w:t>
+      </w:r>
+      <w:proofErr w:type="spellStart"/>
+      <w:r>
+        <w:t>opt_</w:t>
+      </w:r>
+      <w:proofErr w:type="gramStart"/>
+      <w:r>
+        <w:t>img</w:t>
+      </w:r>
+      <w:proofErr w:type="spellEnd"/>
+      <w:r>
+        <w:t>(</w:t>
+      </w:r>
+      <w:proofErr w:type="gramEnd"/>
+      <w:r>
+        <w:t>) function enhances the input image to improve feature extraction accuracy. It converts the image to grayscale, applies Gaussian blurring to reduce noise, and uses Contrast Limited Adaptive Histogram Equalization (CLAHE) to enhance local contrast. The resulting optimized image improves the performance of facial feature detection algorithms.</w:t>
+      </w:r>
+    </w:p>
+    <w:p>
+      <w:r>
+        <w:rPr>
+          <w:b/>
+          <w:bCs/>
+        </w:rPr>
+        <w:t>Figure 3</w:t>
+      </w:r>
+      <w:r>
+        <w:br/>
+      </w:r>
+      <w:r>
+        <w:rPr>
+          <w:i/>
+          <w:iCs/>
+        </w:rPr>
+        <w:t>Facial and Eye Region Detection with Anonymization Processing.</w:t>
+      </w:r>
+    </w:p>
+    <w:p/>
+    <w:p>
+      <w:pPr>
+        <w:jc w:val="center"/>
+      </w:pPr>
+    </w:p>
+    <w:p>
+      <w:r>
+        <w:lastRenderedPageBreak/>
+        <w:drawing>
+          <wp:inline distT="0" distB="0" distL="0" distR="0" wp14:anchorId="136D8EE0" wp14:editId="5DEF8C34">
+            <wp:extent cx="5943600" cy="7602220"/>
+            <wp:effectExtent l="0" t="0" r="0" b="0"/>
+            <wp:docPr id="28454193" name="Picture 1" descr="A screenshot of a computer program&#10;&#10;AI-generated content may be incorrect."/>
+            <wp:cNvGraphicFramePr>
+              <a:graphicFrameLocks xmlns:a="http://schemas.openxmlformats.org/drawingml/2006/main" noChangeAspect="1"/>
+            </wp:cNvGraphicFramePr>
+            <a:graphic xmlns:a="http://schemas.openxmlformats.org/drawingml/2006/main">
+              <a:graphicData uri="http://schemas.openxmlformats.org/drawingml/2006/picture">
+                <pic:pic xmlns:pic="http://schemas.openxmlformats.org/drawingml/2006/picture">
+                  <pic:nvPicPr>
+                    <pic:cNvPr id="28454193" name="Picture 1" descr="A screenshot of a computer program&#10;&#10;AI-generated content may be incorrect."/>
+                    <pic:cNvPicPr/>
+                  </pic:nvPicPr>
+                  <pic:blipFill>
+                    <a:blip r:embed="rId6"/>
+                    <a:stretch>
+                      <a:fillRect/>
+                    </a:stretch>
+                  </pic:blipFill>
+                  <pic:spPr>
+                    <a:xfrm>
+                      <a:off x="0" y="0"/>
+                      <a:ext cx="5943600" cy="7602220"/>
+                    </a:xfrm>
+                    <a:prstGeom prst="rect">
+                      <a:avLst/>
+                    </a:prstGeom>
+                  </pic:spPr>
+                </pic:pic>
+              </a:graphicData>
+            </a:graphic>
+          </wp:inline>
+        </w:drawing>
+      </w:r>
+    </w:p>
+    <w:p>
+      <w:r>
+        <w:rPr>
+          <w:i/>
+          <w:iCs/>
+        </w:rPr>
+        <w:t xml:space="preserve">def </w:t>
+      </w:r>
+      <w:proofErr w:type="spellStart"/>
+      <w:r>
+        <w:t>search_components</w:t>
+      </w:r>
+      <w:proofErr w:type="spellEnd"/>
+      <w:r>
+        <w:t>(</w:t>
+      </w:r>
+      <w:proofErr w:type="spellStart"/>
+      <w:r>
+        <w:t>optmzd_gray</w:t>
+      </w:r>
+      <w:proofErr w:type="spellEnd"/>
+      <w:r>
+        <w:t xml:space="preserve">, </w:t>
+      </w:r>
+      <w:proofErr w:type="spellStart"/>
+      <w:r>
+        <w:t>base_picture</w:t>
+      </w:r>
+      <w:proofErr w:type="spellEnd"/>
+      <w:r>
+        <w:t>):</w:t>
+      </w:r>
+      <w:r>
+        <w:br/>
+      </w:r>
+      <w:r>
+        <w:rPr>
+          <w:i/>
+          <w:iCs/>
+        </w:rPr>
+        <w:t xml:space="preserve">    </w:t>
+      </w:r>
+      <w:proofErr w:type="spellStart"/>
+      <w:r>
+        <w:t>suspected_areas</w:t>
+      </w:r>
+      <w:proofErr w:type="spellEnd"/>
+      <w:r>
+        <w:t xml:space="preserve"> = </w:t>
+      </w:r>
+      <w:proofErr w:type="spellStart"/>
+      <w:r>
+        <w:t>face_detector.detectMultiScale</w:t>
+      </w:r>
+      <w:proofErr w:type="spellEnd"/>
+      <w:r>
+        <w:t>(</w:t>
+      </w:r>
+      <w:r>
+        <w:br/>
+      </w:r>
+      <w:r>
+        <w:lastRenderedPageBreak/>
+        <w:t xml:space="preserve">        </w:t>
+      </w:r>
+      <w:proofErr w:type="spellStart"/>
+      <w:r>
+        <w:t>optmzd_gray</w:t>
+      </w:r>
+      <w:proofErr w:type="spellEnd"/>
+      <w:r>
+        <w:t>,</w:t>
+      </w:r>
+      <w:r>
+        <w:br/>
+        <w:t xml:space="preserve">        </w:t>
+      </w:r>
+      <w:proofErr w:type="spellStart"/>
+      <w:r>
+        <w:t>scaleFactor</w:t>
+      </w:r>
+      <w:proofErr w:type="spellEnd"/>
+      <w:r>
+        <w:t>=1.05,</w:t>
+      </w:r>
+      <w:r>
+        <w:br/>
+        <w:t xml:space="preserve">        </w:t>
+      </w:r>
+      <w:proofErr w:type="spellStart"/>
+      <w:r>
+        <w:t>minNeighbors</w:t>
+      </w:r>
+      <w:proofErr w:type="spellEnd"/>
+      <w:r>
+        <w:t>=8,</w:t>
+      </w:r>
+      <w:r>
+        <w:br/>
+        <w:t xml:space="preserve">        </w:t>
+      </w:r>
+      <w:proofErr w:type="spellStart"/>
+      <w:r>
+        <w:t>minSize</w:t>
+      </w:r>
+      <w:proofErr w:type="spellEnd"/>
+      <w:r>
+        <w:t>=(40, 40),</w:t>
+      </w:r>
+      <w:r>
+        <w:br/>
+        <w:t xml:space="preserve">        </w:t>
+      </w:r>
+      <w:proofErr w:type="spellStart"/>
+      <w:r>
+        <w:t>maxSize</w:t>
+      </w:r>
+      <w:proofErr w:type="spellEnd"/>
+      <w:r>
+        <w:t>=(400, 400),</w:t>
+      </w:r>
+      <w:r>
+        <w:br/>
+        <w:t xml:space="preserve">        flags=cv2.CASCADE_SCALE_IMAGE</w:t>
+      </w:r>
+      <w:r>
+        <w:br/>
+        <w:t xml:space="preserve">    )</w:t>
+      </w:r>
+      <w:r>
+        <w:br/>
+      </w:r>
+      <w:r>
+        <w:br/>
+        <w:t xml:space="preserve">    authenticated = 0</w:t>
+      </w:r>
+      <w:r>
+        <w:br/>
+        <w:t xml:space="preserve">    </w:t>
+      </w:r>
+      <w:r>
+        <w:rPr>
+          <w:i/>
+          <w:iCs/>
+        </w:rPr>
+        <w:t xml:space="preserve">for </w:t>
+      </w:r>
+      <w:r>
+        <w:t>(</w:t>
+      </w:r>
+      <w:proofErr w:type="spellStart"/>
+      <w:r>
+        <w:t>loc_x</w:t>
+      </w:r>
+      <w:proofErr w:type="spellEnd"/>
+      <w:r>
+        <w:t xml:space="preserve">, </w:t>
+      </w:r>
+      <w:proofErr w:type="spellStart"/>
+      <w:r>
+        <w:t>loc_y</w:t>
+      </w:r>
+      <w:proofErr w:type="spellEnd"/>
+      <w:r>
+        <w:t xml:space="preserve">, </w:t>
+      </w:r>
+      <w:proofErr w:type="spellStart"/>
+      <w:r>
+        <w:t>size_w</w:t>
+      </w:r>
+      <w:proofErr w:type="spellEnd"/>
+      <w:r>
+        <w:t xml:space="preserve">, </w:t>
+      </w:r>
+      <w:proofErr w:type="spellStart"/>
+      <w:r>
+        <w:t>size_h</w:t>
+      </w:r>
+      <w:proofErr w:type="spellEnd"/>
+      <w:r>
+        <w:t xml:space="preserve">) </w:t>
+      </w:r>
+      <w:r>
+        <w:rPr>
+          <w:i/>
+          <w:iCs/>
+        </w:rPr>
+        <w:t xml:space="preserve">in </w:t>
+      </w:r>
+      <w:proofErr w:type="spellStart"/>
+      <w:r>
+        <w:t>suspected_areas</w:t>
+      </w:r>
+      <w:proofErr w:type="spellEnd"/>
+      <w:r>
+        <w:t>:</w:t>
+      </w:r>
+      <w:r>
+        <w:br/>
+        <w:t xml:space="preserve">        </w:t>
+      </w:r>
+      <w:proofErr w:type="spellStart"/>
+      <w:r>
+        <w:t>sub_rgb</w:t>
+      </w:r>
+      <w:proofErr w:type="spellEnd"/>
+      <w:r>
+        <w:t xml:space="preserve"> = </w:t>
+      </w:r>
+      <w:proofErr w:type="spellStart"/>
+      <w:r>
+        <w:t>base_picture</w:t>
+      </w:r>
+      <w:proofErr w:type="spellEnd"/>
+      <w:r>
+        <w:t>[</w:t>
+      </w:r>
+      <w:proofErr w:type="spellStart"/>
+      <w:r>
+        <w:t>loc_y:loc_y</w:t>
+      </w:r>
+      <w:proofErr w:type="spellEnd"/>
+      <w:r>
+        <w:t xml:space="preserve"> + </w:t>
+      </w:r>
+      <w:proofErr w:type="spellStart"/>
+      <w:r>
+        <w:t>size_h</w:t>
+      </w:r>
+      <w:proofErr w:type="spellEnd"/>
+      <w:r>
+        <w:t xml:space="preserve">, </w:t>
+      </w:r>
+      <w:proofErr w:type="spellStart"/>
+      <w:r>
+        <w:t>loc_x:loc_x</w:t>
+      </w:r>
+      <w:proofErr w:type="spellEnd"/>
+      <w:r>
+        <w:t xml:space="preserve"> + </w:t>
+      </w:r>
+      <w:proofErr w:type="spellStart"/>
+      <w:r>
+        <w:t>size_w</w:t>
+      </w:r>
+      <w:proofErr w:type="spellEnd"/>
+      <w:r>
+        <w:t>]</w:t>
+      </w:r>
+      <w:r>
+        <w:br/>
+        <w:t xml:space="preserve">        </w:t>
+      </w:r>
+      <w:proofErr w:type="spellStart"/>
+      <w:r>
+        <w:t>sub_mono</w:t>
+      </w:r>
+      <w:proofErr w:type="spellEnd"/>
+      <w:r>
+        <w:t xml:space="preserve"> = </w:t>
+      </w:r>
+      <w:proofErr w:type="spellStart"/>
+      <w:r>
+        <w:t>optmzd_gray</w:t>
+      </w:r>
+      <w:proofErr w:type="spellEnd"/>
+      <w:r>
+        <w:t>[</w:t>
+      </w:r>
+      <w:proofErr w:type="spellStart"/>
+      <w:r>
+        <w:t>loc_y:loc_y</w:t>
+      </w:r>
+      <w:proofErr w:type="spellEnd"/>
+      <w:r>
+        <w:t xml:space="preserve"> + </w:t>
+      </w:r>
+      <w:proofErr w:type="spellStart"/>
+      <w:r>
+        <w:t>size_h</w:t>
+      </w:r>
+      <w:proofErr w:type="spellEnd"/>
+      <w:r>
+        <w:t xml:space="preserve">, </w:t>
+      </w:r>
+      <w:proofErr w:type="spellStart"/>
+      <w:r>
+        <w:t>loc_x:loc_x</w:t>
+      </w:r>
+      <w:proofErr w:type="spellEnd"/>
+      <w:r>
+        <w:t xml:space="preserve"> + </w:t>
+      </w:r>
+      <w:proofErr w:type="spellStart"/>
+      <w:r>
+        <w:t>size_w</w:t>
+      </w:r>
+      <w:proofErr w:type="spellEnd"/>
+      <w:r>
+        <w:t>]</w:t>
+      </w:r>
+      <w:r>
+        <w:br/>
+      </w:r>
+      <w:r>
+        <w:br/>
+        <w:t xml:space="preserve">        </w:t>
+      </w:r>
+      <w:r>
+        <w:rPr>
+          <w:i/>
+          <w:iCs/>
+        </w:rPr>
+        <w:t># Additional enhancement on face ROI for better eye detection</w:t>
+      </w:r>
+      <w:r>
+        <w:rPr>
+          <w:i/>
+          <w:iCs/>
+        </w:rPr>
+        <w:br/>
+        <w:t xml:space="preserve">        </w:t>
+      </w:r>
+      <w:proofErr w:type="spellStart"/>
+      <w:r>
+        <w:t>clahe</w:t>
+      </w:r>
+      <w:proofErr w:type="spellEnd"/>
+      <w:r>
+        <w:t xml:space="preserve"> = cv2.createCLAHE(</w:t>
+      </w:r>
+      <w:proofErr w:type="spellStart"/>
+      <w:r>
+        <w:t>clipLimit</w:t>
+      </w:r>
+      <w:proofErr w:type="spellEnd"/>
+      <w:r>
+        <w:t xml:space="preserve">=2.0, </w:t>
+      </w:r>
+      <w:proofErr w:type="spellStart"/>
+      <w:r>
+        <w:t>tileGridSize</w:t>
+      </w:r>
+      <w:proofErr w:type="spellEnd"/>
+      <w:r>
+        <w:t>=(8,8))</w:t>
+      </w:r>
+      <w:r>
+        <w:br/>
+        <w:t xml:space="preserve">        </w:t>
+      </w:r>
+      <w:proofErr w:type="spellStart"/>
+      <w:r>
+        <w:t>sub_mono</w:t>
+      </w:r>
+      <w:proofErr w:type="spellEnd"/>
+      <w:r>
+        <w:t xml:space="preserve"> = </w:t>
+      </w:r>
+      <w:proofErr w:type="spellStart"/>
+      <w:r>
+        <w:t>clahe.apply</w:t>
+      </w:r>
+      <w:proofErr w:type="spellEnd"/>
+      <w:r>
+        <w:t>(</w:t>
+      </w:r>
+      <w:proofErr w:type="spellStart"/>
+      <w:r>
+        <w:t>sub_mono</w:t>
+      </w:r>
+      <w:proofErr w:type="spellEnd"/>
+      <w:r>
+        <w:t>)</w:t>
+      </w:r>
+      <w:r>
+        <w:br/>
+      </w:r>
+      <w:r>
+        <w:br/>
+        <w:t xml:space="preserve">        </w:t>
+      </w:r>
+      <w:r>
+        <w:rPr>
+          <w:i/>
+          <w:iCs/>
+        </w:rPr>
+        <w:t># Restrict to upper 70% of face to include more area for tilted heads</w:t>
+      </w:r>
+      <w:r>
+        <w:rPr>
+          <w:i/>
+          <w:iCs/>
+        </w:rPr>
+        <w:br/>
+        <w:t xml:space="preserve">        </w:t>
+      </w:r>
+      <w:proofErr w:type="spellStart"/>
+      <w:r>
+        <w:t>eye_h</w:t>
+      </w:r>
+      <w:proofErr w:type="spellEnd"/>
+      <w:r>
+        <w:t xml:space="preserve"> = int(</w:t>
+      </w:r>
+      <w:proofErr w:type="spellStart"/>
+      <w:r>
+        <w:t>size_h</w:t>
+      </w:r>
+      <w:proofErr w:type="spellEnd"/>
+      <w:r>
+        <w:t xml:space="preserve"> * 0.7)</w:t>
+      </w:r>
+      <w:r>
+        <w:br/>
+        <w:t xml:space="preserve">        </w:t>
+      </w:r>
+      <w:proofErr w:type="spellStart"/>
+      <w:r>
+        <w:t>sub_eye_mono</w:t>
+      </w:r>
+      <w:proofErr w:type="spellEnd"/>
+      <w:r>
+        <w:t xml:space="preserve"> = </w:t>
+      </w:r>
+      <w:proofErr w:type="spellStart"/>
+      <w:r>
+        <w:t>sub_mono</w:t>
+      </w:r>
+      <w:proofErr w:type="spellEnd"/>
+      <w:r>
+        <w:t>[0:eye_h, 0:size_w]</w:t>
+      </w:r>
+      <w:r>
+        <w:br/>
+      </w:r>
+      <w:r>
+        <w:br/>
+        <w:t xml:space="preserve">        </w:t>
+      </w:r>
+      <w:proofErr w:type="spellStart"/>
+      <w:r>
+        <w:t>component_locs</w:t>
+      </w:r>
+      <w:proofErr w:type="spellEnd"/>
+      <w:r>
+        <w:t xml:space="preserve"> = </w:t>
+      </w:r>
+      <w:proofErr w:type="spellStart"/>
+      <w:r>
+        <w:t>eye_glasses_detector.detectMultiScale</w:t>
+      </w:r>
+      <w:proofErr w:type="spellEnd"/>
+      <w:r>
+        <w:t>(</w:t>
+      </w:r>
+      <w:r>
+        <w:br/>
+        <w:t xml:space="preserve">            </w:t>
+      </w:r>
+      <w:proofErr w:type="spellStart"/>
+      <w:r>
+        <w:t>sub_eye_mono</w:t>
+      </w:r>
+      <w:proofErr w:type="spellEnd"/>
+      <w:r>
+        <w:t>,</w:t>
+      </w:r>
+      <w:r>
+        <w:br/>
+        <w:t xml:space="preserve">            </w:t>
+      </w:r>
+      <w:proofErr w:type="spellStart"/>
+      <w:r>
+        <w:t>scaleFactor</w:t>
+      </w:r>
+      <w:proofErr w:type="spellEnd"/>
+      <w:r>
+        <w:t>=1.1,</w:t>
+      </w:r>
+      <w:r>
+        <w:br/>
+        <w:t xml:space="preserve">            </w:t>
+      </w:r>
+      <w:proofErr w:type="spellStart"/>
+      <w:r>
+        <w:t>minNeighbors</w:t>
+      </w:r>
+      <w:proofErr w:type="spellEnd"/>
+      <w:r>
+        <w:t>=4,</w:t>
+      </w:r>
+      <w:r>
+        <w:br/>
+        <w:t xml:space="preserve">            </w:t>
+      </w:r>
+      <w:proofErr w:type="spellStart"/>
+      <w:r>
+        <w:t>minSize</w:t>
+      </w:r>
+      <w:proofErr w:type="spellEnd"/>
+      <w:r>
+        <w:t>=(15, 15)</w:t>
+      </w:r>
+      <w:r>
+        <w:br/>
+        <w:t xml:space="preserve">        )</w:t>
+      </w:r>
+    </w:p>
+    <w:p/>
+    <w:p>
+      <w:r>
+        <w:t xml:space="preserve">The </w:t>
+      </w:r>
+      <w:proofErr w:type="spellStart"/>
+      <w:r>
+        <w:t>search_</w:t>
+      </w:r>
+      <w:proofErr w:type="gramStart"/>
+      <w:r>
+        <w:t>components</w:t>
+      </w:r>
+      <w:proofErr w:type="spellEnd"/>
+      <w:r>
+        <w:t>(</w:t>
+      </w:r>
+      <w:proofErr w:type="gramEnd"/>
+      <w:r>
+        <w:t xml:space="preserve">) function performs the core facial detection and anonymization process in the Face-Anonymizer pipeline. It begins by scanning the optimized grayscale image for potential face regions using OpenCV’s </w:t>
+      </w:r>
+      <w:proofErr w:type="spellStart"/>
+      <w:proofErr w:type="gramStart"/>
+      <w:r>
+        <w:t>detectMultiScale</w:t>
+      </w:r>
+      <w:proofErr w:type="spellEnd"/>
+      <w:r>
+        <w:t>(</w:t>
+      </w:r>
+      <w:proofErr w:type="gramEnd"/>
+      <w:r>
+        <w:t xml:space="preserve">) method. For each detected region, it </w:t>
+      </w:r>
+      <w:proofErr w:type="gramStart"/>
+      <w:r>
+        <w:t>applies</w:t>
+      </w:r>
+      <w:proofErr w:type="gramEnd"/>
+      <w:r>
+        <w:t xml:space="preserve"> local contrast enhancement (CLAHE) and focuses on the upper 70% of the area to improve eye detection accuracy, even with tilted faces. Using the </w:t>
+      </w:r>
+      <w:proofErr w:type="spellStart"/>
+      <w:r>
+        <w:t>eye_glasses_detector</w:t>
+      </w:r>
+      <w:proofErr w:type="spellEnd"/>
+      <w:r>
+        <w:t>, it validates the presence of eyes within these regions, marking confirmed faces and preparing them for subsequent anonymization through blurring. This multi-stage verification ensures precision and robustness in detecting and anonymizing human faces.</w:t>
+      </w:r>
+    </w:p>
+    <w:p>
+      <w:r>
+        <w:lastRenderedPageBreak/>
+        <w:t xml:space="preserve">    </w:t>
+      </w:r>
+      <w:r>
+        <w:rPr>
+          <w:i/>
+          <w:iCs/>
+        </w:rPr>
+        <w:t># Collect valid eyes (no further filtering needed with glasses-specific detector)</w:t>
+      </w:r>
+      <w:r>
+        <w:rPr>
+          <w:i/>
+          <w:iCs/>
+        </w:rPr>
+        <w:br/>
+        <w:t xml:space="preserve">    </w:t>
+      </w:r>
+      <w:proofErr w:type="spellStart"/>
+      <w:r>
+        <w:t>valid_eyes</w:t>
+      </w:r>
+      <w:proofErr w:type="spellEnd"/>
+      <w:r>
+        <w:t xml:space="preserve"> = []</w:t>
+      </w:r>
+      <w:r>
+        <w:br/>
+        <w:t xml:space="preserve">    </w:t>
+      </w:r>
+      <w:r>
+        <w:rPr>
+          <w:i/>
+          <w:iCs/>
+        </w:rPr>
+        <w:t xml:space="preserve">for </w:t>
+      </w:r>
+      <w:r>
+        <w:t xml:space="preserve">(cx, cy, </w:t>
+      </w:r>
+      <w:proofErr w:type="spellStart"/>
+      <w:r>
+        <w:t>cw</w:t>
+      </w:r>
+      <w:proofErr w:type="spellEnd"/>
+      <w:r>
+        <w:t xml:space="preserve">, </w:t>
+      </w:r>
+      <w:proofErr w:type="spellStart"/>
+      <w:r>
+        <w:t>ch</w:t>
+      </w:r>
+      <w:proofErr w:type="spellEnd"/>
+      <w:r>
+        <w:t xml:space="preserve">) </w:t>
+      </w:r>
+      <w:r>
+        <w:rPr>
+          <w:i/>
+          <w:iCs/>
+        </w:rPr>
+        <w:t xml:space="preserve">in </w:t>
+      </w:r>
+      <w:proofErr w:type="spellStart"/>
+      <w:r>
+        <w:t>component_locs</w:t>
+      </w:r>
+      <w:proofErr w:type="spellEnd"/>
+      <w:r>
+        <w:t>:</w:t>
+      </w:r>
+      <w:r>
+        <w:br/>
+        <w:t xml:space="preserve">        </w:t>
+      </w:r>
+      <w:r>
+        <w:rPr>
+          <w:i/>
+          <w:iCs/>
+        </w:rPr>
+        <w:t xml:space="preserve">if </w:t>
+      </w:r>
+      <w:r>
+        <w:t xml:space="preserve">cy + </w:t>
+      </w:r>
+      <w:proofErr w:type="spellStart"/>
+      <w:r>
+        <w:t>ch</w:t>
+      </w:r>
+      <w:proofErr w:type="spellEnd"/>
+      <w:r>
+        <w:t xml:space="preserve"> &lt;= </w:t>
+      </w:r>
+      <w:proofErr w:type="spellStart"/>
+      <w:r>
+        <w:t>eye_h</w:t>
+      </w:r>
+      <w:proofErr w:type="spellEnd"/>
+      <w:r>
+        <w:t xml:space="preserve">:  </w:t>
+      </w:r>
+      <w:r>
+        <w:rPr>
+          <w:i/>
+          <w:iCs/>
+        </w:rPr>
+        <w:t># Ensure within upper region</w:t>
+      </w:r>
+      <w:r>
+        <w:rPr>
+          <w:i/>
+          <w:iCs/>
+        </w:rPr>
+        <w:br/>
+        <w:t xml:space="preserve">            </w:t>
+      </w:r>
+      <w:proofErr w:type="spellStart"/>
+      <w:r>
+        <w:t>valid_eyes.append</w:t>
+      </w:r>
+      <w:proofErr w:type="spellEnd"/>
+      <w:r>
+        <w:t xml:space="preserve">((cx, cy, </w:t>
+      </w:r>
+      <w:proofErr w:type="spellStart"/>
+      <w:r>
+        <w:t>cw</w:t>
+      </w:r>
+      <w:proofErr w:type="spellEnd"/>
+      <w:r>
+        <w:t xml:space="preserve">, </w:t>
+      </w:r>
+      <w:proofErr w:type="spellStart"/>
+      <w:r>
+        <w:t>ch</w:t>
+      </w:r>
+      <w:proofErr w:type="spellEnd"/>
+      <w:r>
+        <w:t>))</w:t>
+      </w:r>
+      <w:r>
+        <w:br/>
+      </w:r>
+      <w:r>
+        <w:br/>
+        <w:t xml:space="preserve">    </w:t>
+      </w:r>
+      <w:r>
+        <w:rPr>
+          <w:i/>
+          <w:iCs/>
+        </w:rPr>
+        <w:t># Check if at least one eye is found</w:t>
+      </w:r>
+      <w:r>
+        <w:rPr>
+          <w:i/>
+          <w:iCs/>
+        </w:rPr>
+        <w:br/>
+        <w:t xml:space="preserve">    if </w:t>
+      </w:r>
+      <w:proofErr w:type="spellStart"/>
+      <w:r>
+        <w:t>len</w:t>
+      </w:r>
+      <w:proofErr w:type="spellEnd"/>
+      <w:r>
+        <w:t>(</w:t>
+      </w:r>
+      <w:proofErr w:type="spellStart"/>
+      <w:r>
+        <w:t>valid_eyes</w:t>
+      </w:r>
+      <w:proofErr w:type="spellEnd"/>
+      <w:r>
+        <w:t>) &gt; 0:</w:t>
+      </w:r>
+      <w:r>
+        <w:br/>
+        <w:t xml:space="preserve">        authenticated += 1</w:t>
+      </w:r>
+      <w:r>
+        <w:br/>
+        <w:t xml:space="preserve">        </w:t>
+      </w:r>
+      <w:r>
+        <w:rPr>
+          <w:i/>
+          <w:iCs/>
+        </w:rPr>
+        <w:t># Mark the authenticated area</w:t>
+      </w:r>
+      <w:r>
+        <w:rPr>
+          <w:i/>
+          <w:iCs/>
+        </w:rPr>
+        <w:br/>
+        <w:t xml:space="preserve">        </w:t>
+      </w:r>
+      <w:r>
+        <w:t>cv2.rectangle(</w:t>
+      </w:r>
+      <w:proofErr w:type="spellStart"/>
+      <w:r>
+        <w:t>base_picture</w:t>
+      </w:r>
+      <w:proofErr w:type="spellEnd"/>
+      <w:r>
+        <w:t>, (</w:t>
+      </w:r>
+      <w:proofErr w:type="spellStart"/>
+      <w:r>
+        <w:t>loc_x</w:t>
+      </w:r>
+      <w:proofErr w:type="spellEnd"/>
+      <w:r>
+        <w:t xml:space="preserve">, </w:t>
+      </w:r>
+      <w:proofErr w:type="spellStart"/>
+      <w:r>
+        <w:t>loc_y</w:t>
+      </w:r>
+      <w:proofErr w:type="spellEnd"/>
+      <w:r>
+        <w:t>), (</w:t>
+      </w:r>
+      <w:proofErr w:type="spellStart"/>
+      <w:r>
+        <w:t>loc_x</w:t>
+      </w:r>
+      <w:proofErr w:type="spellEnd"/>
+      <w:r>
+        <w:t xml:space="preserve"> + </w:t>
+      </w:r>
+      <w:proofErr w:type="spellStart"/>
+      <w:r>
+        <w:t>size_w</w:t>
+      </w:r>
+      <w:proofErr w:type="spellEnd"/>
+      <w:r>
+        <w:t xml:space="preserve">, </w:t>
+      </w:r>
+      <w:proofErr w:type="spellStart"/>
+      <w:r>
+        <w:t>loc_y</w:t>
+      </w:r>
+      <w:proofErr w:type="spellEnd"/>
+      <w:r>
+        <w:t xml:space="preserve"> + </w:t>
+      </w:r>
+      <w:proofErr w:type="spellStart"/>
+      <w:r>
+        <w:t>size_h</w:t>
+      </w:r>
+      <w:proofErr w:type="spellEnd"/>
+      <w:r>
+        <w:t>), (0, 0, 255), 2)</w:t>
+      </w:r>
+      <w:r>
+        <w:br/>
+      </w:r>
+      <w:r>
+        <w:br/>
+        <w:t xml:space="preserve">        </w:t>
+      </w:r>
+      <w:r>
+        <w:rPr>
+          <w:i/>
+          <w:iCs/>
+        </w:rPr>
+        <w:t># Process each component</w:t>
+      </w:r>
+      <w:r>
+        <w:rPr>
+          <w:i/>
+          <w:iCs/>
+        </w:rPr>
+        <w:br/>
+        <w:t xml:space="preserve">        for </w:t>
+      </w:r>
+      <w:r>
+        <w:t xml:space="preserve">(cx, cy, </w:t>
+      </w:r>
+      <w:proofErr w:type="spellStart"/>
+      <w:r>
+        <w:t>cw</w:t>
+      </w:r>
+      <w:proofErr w:type="spellEnd"/>
+      <w:r>
+        <w:t xml:space="preserve">, </w:t>
+      </w:r>
+      <w:proofErr w:type="spellStart"/>
+      <w:r>
+        <w:t>ch</w:t>
+      </w:r>
+      <w:proofErr w:type="spellEnd"/>
+      <w:r>
+        <w:t xml:space="preserve">) </w:t>
+      </w:r>
+      <w:r>
+        <w:rPr>
+          <w:i/>
+          <w:iCs/>
+        </w:rPr>
+        <w:t xml:space="preserve">in </w:t>
+      </w:r>
+      <w:proofErr w:type="spellStart"/>
+      <w:r>
+        <w:t>valid_eyes</w:t>
+      </w:r>
+      <w:proofErr w:type="spellEnd"/>
+      <w:r>
+        <w:t>:</w:t>
+      </w:r>
+      <w:r>
+        <w:br/>
+        <w:t xml:space="preserve">            </w:t>
+      </w:r>
+      <w:proofErr w:type="spellStart"/>
+      <w:r>
+        <w:t>component_area</w:t>
+      </w:r>
+      <w:proofErr w:type="spellEnd"/>
+      <w:r>
+        <w:t xml:space="preserve"> = </w:t>
+      </w:r>
+      <w:proofErr w:type="spellStart"/>
+      <w:r>
+        <w:t>sub_rgb</w:t>
+      </w:r>
+      <w:proofErr w:type="spellEnd"/>
+      <w:r>
+        <w:t>[</w:t>
+      </w:r>
+      <w:proofErr w:type="spellStart"/>
+      <w:r>
+        <w:t>cy:cy</w:t>
+      </w:r>
+      <w:proofErr w:type="spellEnd"/>
+      <w:r>
+        <w:t xml:space="preserve"> + </w:t>
+      </w:r>
+      <w:proofErr w:type="spellStart"/>
+      <w:r>
+        <w:t>ch</w:t>
+      </w:r>
+      <w:proofErr w:type="spellEnd"/>
+      <w:r>
+        <w:t xml:space="preserve">, </w:t>
+      </w:r>
+      <w:proofErr w:type="spellStart"/>
+      <w:r>
+        <w:t>cx:cx</w:t>
+      </w:r>
+      <w:proofErr w:type="spellEnd"/>
+      <w:r>
+        <w:t xml:space="preserve"> + </w:t>
+      </w:r>
+      <w:proofErr w:type="spellStart"/>
+      <w:r>
+        <w:t>cw</w:t>
+      </w:r>
+      <w:proofErr w:type="spellEnd"/>
+      <w:r>
+        <w:t>]</w:t>
+      </w:r>
+      <w:r>
+        <w:br/>
+        <w:t xml:space="preserve">            transformed = cv2.GaussianBlur(</w:t>
+      </w:r>
+      <w:proofErr w:type="spellStart"/>
+      <w:r>
+        <w:t>component_area</w:t>
+      </w:r>
+      <w:proofErr w:type="spellEnd"/>
+      <w:r>
+        <w:t>, (23, 23), 30)</w:t>
+      </w:r>
+      <w:r>
+        <w:br/>
+        <w:t xml:space="preserve">            </w:t>
+      </w:r>
+      <w:proofErr w:type="spellStart"/>
+      <w:r>
+        <w:t>sub_rgb</w:t>
+      </w:r>
+      <w:proofErr w:type="spellEnd"/>
+      <w:r>
+        <w:t>[</w:t>
+      </w:r>
+      <w:proofErr w:type="spellStart"/>
+      <w:r>
+        <w:t>cy:cy</w:t>
+      </w:r>
+      <w:proofErr w:type="spellEnd"/>
+      <w:r>
+        <w:t xml:space="preserve"> + </w:t>
+      </w:r>
+      <w:proofErr w:type="spellStart"/>
+      <w:r>
+        <w:t>ch</w:t>
+      </w:r>
+      <w:proofErr w:type="spellEnd"/>
+      <w:r>
+        <w:t xml:space="preserve">, </w:t>
+      </w:r>
+      <w:proofErr w:type="spellStart"/>
+      <w:r>
+        <w:t>cx:cx</w:t>
+      </w:r>
+      <w:proofErr w:type="spellEnd"/>
+      <w:r>
+        <w:t xml:space="preserve"> + </w:t>
+      </w:r>
+      <w:proofErr w:type="spellStart"/>
+      <w:r>
+        <w:t>cw</w:t>
+      </w:r>
+      <w:proofErr w:type="spellEnd"/>
+      <w:r>
+        <w:t>] = transformed</w:t>
+      </w:r>
+      <w:r>
+        <w:br/>
+      </w:r>
+      <w:r>
+        <w:br/>
+      </w:r>
+      <w:r>
+        <w:rPr>
+          <w:i/>
+          <w:iCs/>
+        </w:rPr>
+        <w:t xml:space="preserve">return </w:t>
+      </w:r>
+      <w:r>
+        <w:t xml:space="preserve">authenticated, </w:t>
+      </w:r>
+      <w:proofErr w:type="spellStart"/>
+      <w:r>
+        <w:t>base_picture</w:t>
+      </w:r>
+      <w:proofErr w:type="spellEnd"/>
+    </w:p>
+    <w:p>
+      <w:r>
+        <w:t xml:space="preserve">This section of the </w:t>
+      </w:r>
+      <w:proofErr w:type="spellStart"/>
+      <w:r>
+        <w:t>search_</w:t>
+      </w:r>
+      <w:proofErr w:type="gramStart"/>
+      <w:r>
+        <w:t>components</w:t>
+      </w:r>
+      <w:proofErr w:type="spellEnd"/>
+      <w:r>
+        <w:t>(</w:t>
+      </w:r>
+      <w:proofErr w:type="gramEnd"/>
+      <w:r>
+        <w:t>) function validates detected eye regions and applies anonymization. It first filters eye detections to ensure they lie within the upper portion of the detected face, preventing false positives. If at least one valid eye is found, the face is marked as authenticated, and a red bounding box is drawn around it for visualization. Each confirmed eye region is then blurred using a Gaussian filter to obscure identifiable features. Finally, the function returns the number of authenticated faces and the modified image, completing the anonymization step with both precision and visual confirmation.</w:t>
+      </w:r>
+    </w:p>
+    <w:p>
+      <w:r>
+        <w:rPr>
+          <w:b/>
+          <w:bCs/>
+        </w:rPr>
+        <w:t>Figure 4</w:t>
+      </w:r>
+      <w:r>
+        <w:br/>
+      </w:r>
+      <w:r>
+        <w:rPr>
+          <w:i/>
+          <w:iCs/>
+        </w:rPr>
+        <w:t>Supervisory Function and Program Execution Flow for the Face-Anonymizer.</w:t>
+      </w:r>
+    </w:p>
+    <w:p>
+      <w:r>
+        <w:lastRenderedPageBreak/>
+        <w:drawing>
+          <wp:inline distT="0" distB="0" distL="0" distR="0" wp14:anchorId="7C0535E0" wp14:editId="273E6FED">
+            <wp:extent cx="5191850" cy="5315692"/>
+            <wp:effectExtent l="0" t="0" r="8890" b="0"/>
+            <wp:docPr id="340815536" name="Picture 1" descr="A screenshot of a computer program&#10;&#10;AI-generated content may be incorrect."/>
+            <wp:cNvGraphicFramePr>
+              <a:graphicFrameLocks xmlns:a="http://schemas.openxmlformats.org/drawingml/2006/main" noChangeAspect="1"/>
+            </wp:cNvGraphicFramePr>
+            <a:graphic xmlns:a="http://schemas.openxmlformats.org/drawingml/2006/main">
+              <a:graphicData uri="http://schemas.openxmlformats.org/drawingml/2006/picture">
+                <pic:pic xmlns:pic="http://schemas.openxmlformats.org/drawingml/2006/picture">
+                  <pic:nvPicPr>
+                    <pic:cNvPr id="340815536" name="Picture 1" descr="A screenshot of a computer program&#10;&#10;AI-generated content may be incorrect."/>
+                    <pic:cNvPicPr/>
+                  </pic:nvPicPr>
+                  <pic:blipFill>
+                    <a:blip r:embed="rId7"/>
+                    <a:stretch>
+                      <a:fillRect/>
+                    </a:stretch>
+                  </pic:blipFill>
+                  <pic:spPr>
+                    <a:xfrm>
+                      <a:off x="0" y="0"/>
+                      <a:ext cx="5191850" cy="5315692"/>
+                    </a:xfrm>
+                    <a:prstGeom prst="rect">
+                      <a:avLst/>
+                    </a:prstGeom>
+                  </pic:spPr>
+                </pic:pic>
+              </a:graphicData>
+            </a:graphic>
+          </wp:inline>
+        </w:drawing>
+      </w:r>
+    </w:p>
+    <w:p>
+      <w:r>
+        <w:t xml:space="preserve">The </w:t>
+      </w:r>
+      <w:r>
+        <w:t xml:space="preserve">below function </w:t>
+      </w:r>
+      <w:proofErr w:type="spellStart"/>
+      <w:r>
+        <w:t>spvz_</w:t>
+      </w:r>
+      <w:proofErr w:type="gramStart"/>
+      <w:r>
+        <w:t>op</w:t>
+      </w:r>
+      <w:proofErr w:type="spellEnd"/>
+      <w:r>
+        <w:t>(</w:t>
+      </w:r>
+      <w:proofErr w:type="gramEnd"/>
+      <w:r>
+        <w:t xml:space="preserve">)serves as the main coordinator for executing the complete face anonymization process on a single image. It begins by validating the file’s existence and then loads it safely using </w:t>
+      </w:r>
+      <w:proofErr w:type="spellStart"/>
+      <w:r>
+        <w:t>ld_</w:t>
+      </w:r>
+      <w:proofErr w:type="gramStart"/>
+      <w:r>
+        <w:t>pic</w:t>
+      </w:r>
+      <w:proofErr w:type="spellEnd"/>
+      <w:r>
+        <w:t>(</w:t>
+      </w:r>
+      <w:proofErr w:type="gramEnd"/>
+      <w:r>
+        <w:t xml:space="preserve">). The image is optimized for feature extraction through grayscale conversion and contrast enhancement before being passed to the </w:t>
+      </w:r>
+      <w:proofErr w:type="spellStart"/>
+      <w:r>
+        <w:t>search_</w:t>
+      </w:r>
+      <w:proofErr w:type="gramStart"/>
+      <w:r>
+        <w:t>components</w:t>
+      </w:r>
+      <w:proofErr w:type="spellEnd"/>
+      <w:r>
+        <w:t>(</w:t>
+      </w:r>
+      <w:proofErr w:type="gramEnd"/>
+      <w:r>
+        <w:t xml:space="preserve">) function for face and eye detection. After successfully identifying and anonymizing facial regions, the modified image is saved to the output directory and displayed to the user. This function ensures consistent, </w:t>
+      </w:r>
+      <w:r>
+        <w:t>reliability</w:t>
+      </w:r>
+      <w:r>
+        <w:t>, and transparent execution of each processing stage.</w:t>
+      </w:r>
+    </w:p>
+    <w:p>
+      <w:r>
+        <w:rPr>
+          <w:i/>
+          <w:iCs/>
+        </w:rPr>
+        <w:t xml:space="preserve">def </w:t>
+      </w:r>
+      <w:proofErr w:type="spellStart"/>
+      <w:r>
+        <w:t>spvz_op</w:t>
+      </w:r>
+      <w:proofErr w:type="spellEnd"/>
+      <w:r>
+        <w:t>(</w:t>
+      </w:r>
+      <w:proofErr w:type="spellStart"/>
+      <w:r>
+        <w:t>image_label</w:t>
+      </w:r>
+      <w:proofErr w:type="spellEnd"/>
+      <w:r>
+        <w:t>):</w:t>
+      </w:r>
+      <w:r>
+        <w:rPr>
+          <w:i/>
+          <w:iCs/>
+        </w:rPr>
+        <w:br/>
+        <w:t xml:space="preserve">    </w:t>
+      </w:r>
+      <w:proofErr w:type="spellStart"/>
+      <w:r>
+        <w:t>acc_pt</w:t>
+      </w:r>
+      <w:proofErr w:type="spellEnd"/>
+      <w:r>
+        <w:t xml:space="preserve"> = </w:t>
+      </w:r>
+      <w:proofErr w:type="spellStart"/>
+      <w:r>
+        <w:t>os.path.join</w:t>
+      </w:r>
+      <w:proofErr w:type="spellEnd"/>
+      <w:r>
+        <w:t xml:space="preserve">(SRC_FOLDER, </w:t>
+      </w:r>
+      <w:proofErr w:type="spellStart"/>
+      <w:r>
+        <w:t>image_label</w:t>
+      </w:r>
+      <w:proofErr w:type="spellEnd"/>
+      <w:r>
+        <w:t>)</w:t>
+      </w:r>
+      <w:r>
+        <w:br/>
+      </w:r>
+      <w:r>
+        <w:br/>
+        <w:t xml:space="preserve">    </w:t>
+      </w:r>
+      <w:r>
+        <w:rPr>
+          <w:i/>
+          <w:iCs/>
+        </w:rPr>
+        <w:t xml:space="preserve">if not </w:t>
+      </w:r>
+      <w:proofErr w:type="spellStart"/>
+      <w:r>
+        <w:t>os.path.isfile</w:t>
+      </w:r>
+      <w:proofErr w:type="spellEnd"/>
+      <w:r>
+        <w:t>(</w:t>
+      </w:r>
+      <w:proofErr w:type="spellStart"/>
+      <w:r>
+        <w:t>acc_pt</w:t>
+      </w:r>
+      <w:proofErr w:type="spellEnd"/>
+      <w:r>
+        <w:t>):</w:t>
+      </w:r>
+      <w:r>
+        <w:br/>
+      </w:r>
+      <w:r>
+        <w:lastRenderedPageBreak/>
+        <w:t xml:space="preserve">        print("[SKIP] Missing entry: {}".format(</w:t>
+      </w:r>
+      <w:proofErr w:type="spellStart"/>
+      <w:r>
+        <w:t>acc_pt</w:t>
+      </w:r>
+      <w:proofErr w:type="spellEnd"/>
+      <w:r>
+        <w:t>))</w:t>
+      </w:r>
+      <w:r>
+        <w:br/>
+        <w:t xml:space="preserve">        </w:t>
+      </w:r>
+      <w:r>
+        <w:rPr>
+          <w:i/>
+          <w:iCs/>
+        </w:rPr>
+        <w:t>return</w:t>
+      </w:r>
+      <w:r>
+        <w:rPr>
+          <w:i/>
+          <w:iCs/>
+        </w:rPr>
+        <w:br/>
+      </w:r>
+      <w:r>
+        <w:rPr>
+          <w:i/>
+          <w:iCs/>
+        </w:rPr>
+        <w:br/>
+        <w:t xml:space="preserve">    </w:t>
+      </w:r>
+      <w:r>
+        <w:t>print("Beginning operation on: {}".format(</w:t>
+      </w:r>
+      <w:proofErr w:type="spellStart"/>
+      <w:r>
+        <w:t>image_label</w:t>
+      </w:r>
+      <w:proofErr w:type="spellEnd"/>
+      <w:r>
+        <w:t>))</w:t>
+      </w:r>
+      <w:r>
+        <w:br/>
+        <w:t xml:space="preserve">    </w:t>
+      </w:r>
+      <w:proofErr w:type="spellStart"/>
+      <w:r>
+        <w:t>access_data</w:t>
+      </w:r>
+      <w:proofErr w:type="spellEnd"/>
+      <w:r>
+        <w:t xml:space="preserve"> = </w:t>
+      </w:r>
+      <w:proofErr w:type="spellStart"/>
+      <w:r>
+        <w:t>ld_pic</w:t>
+      </w:r>
+      <w:proofErr w:type="spellEnd"/>
+      <w:r>
+        <w:t>(</w:t>
+      </w:r>
+      <w:proofErr w:type="spellStart"/>
+      <w:r>
+        <w:t>acc_pt</w:t>
+      </w:r>
+      <w:proofErr w:type="spellEnd"/>
+      <w:r>
+        <w:t>)</w:t>
+      </w:r>
+      <w:r>
+        <w:br/>
+      </w:r>
+      <w:r>
+        <w:br/>
+        <w:t xml:space="preserve">    </w:t>
+      </w:r>
+      <w:proofErr w:type="spellStart"/>
+      <w:r>
+        <w:t>tned_gray</w:t>
+      </w:r>
+      <w:proofErr w:type="spellEnd"/>
+      <w:r>
+        <w:t xml:space="preserve"> = </w:t>
+      </w:r>
+      <w:proofErr w:type="spellStart"/>
+      <w:r>
+        <w:t>opt_img</w:t>
+      </w:r>
+      <w:proofErr w:type="spellEnd"/>
+      <w:r>
+        <w:t>(</w:t>
+      </w:r>
+      <w:proofErr w:type="spellStart"/>
+      <w:r>
+        <w:t>access_data</w:t>
+      </w:r>
+      <w:proofErr w:type="spellEnd"/>
+      <w:r>
+        <w:t>)</w:t>
+      </w:r>
+      <w:r>
+        <w:br/>
+      </w:r>
+      <w:r>
+        <w:br/>
+        <w:t xml:space="preserve">    </w:t>
+      </w:r>
+      <w:proofErr w:type="spellStart"/>
+      <w:r>
+        <w:t>total_auth</w:t>
+      </w:r>
+      <w:proofErr w:type="spellEnd"/>
+      <w:r>
+        <w:t xml:space="preserve">, </w:t>
+      </w:r>
+      <w:proofErr w:type="spellStart"/>
+      <w:r>
+        <w:t>operation_result</w:t>
+      </w:r>
+      <w:proofErr w:type="spellEnd"/>
+      <w:r>
+        <w:t xml:space="preserve"> = </w:t>
+      </w:r>
+      <w:proofErr w:type="spellStart"/>
+      <w:r>
+        <w:t>search_components</w:t>
+      </w:r>
+      <w:proofErr w:type="spellEnd"/>
+      <w:r>
+        <w:t>(</w:t>
+      </w:r>
+      <w:proofErr w:type="spellStart"/>
+      <w:r>
+        <w:t>tned_gray</w:t>
+      </w:r>
+      <w:proofErr w:type="spellEnd"/>
+      <w:r>
+        <w:t xml:space="preserve">, </w:t>
+      </w:r>
+      <w:proofErr w:type="spellStart"/>
+      <w:r>
+        <w:t>access_data</w:t>
+      </w:r>
+      <w:proofErr w:type="spellEnd"/>
+      <w:r>
+        <w:t>)</w:t>
+      </w:r>
+      <w:r>
+        <w:br/>
+      </w:r>
+      <w:r>
+        <w:br/>
+        <w:t xml:space="preserve">    print("  Supervised {} authenticated </w:t>
+      </w:r>
+      <w:proofErr w:type="spellStart"/>
+      <w:r>
+        <w:t>components.".format</w:t>
+      </w:r>
+      <w:proofErr w:type="spellEnd"/>
+      <w:r>
+        <w:t>(</w:t>
+      </w:r>
+      <w:proofErr w:type="spellStart"/>
+      <w:r>
+        <w:t>total_auth</w:t>
+      </w:r>
+      <w:proofErr w:type="spellEnd"/>
+      <w:r>
+        <w:t>))</w:t>
+      </w:r>
+      <w:r>
+        <w:br/>
+      </w:r>
+      <w:r>
+        <w:br/>
+        <w:t xml:space="preserve">    </w:t>
+      </w:r>
+      <w:proofErr w:type="spellStart"/>
+      <w:r>
+        <w:t>access_end</w:t>
+      </w:r>
+      <w:proofErr w:type="spellEnd"/>
+      <w:r>
+        <w:t xml:space="preserve"> = </w:t>
+      </w:r>
+      <w:proofErr w:type="spellStart"/>
+      <w:r>
+        <w:t>os.path.join</w:t>
+      </w:r>
+      <w:proofErr w:type="spellEnd"/>
+      <w:r>
+        <w:t xml:space="preserve">(DEST_FOLDER, "result_" + </w:t>
+      </w:r>
+      <w:proofErr w:type="spellStart"/>
+      <w:r>
+        <w:t>image_label</w:t>
+      </w:r>
+      <w:proofErr w:type="spellEnd"/>
+      <w:r>
+        <w:t xml:space="preserve">)  </w:t>
+      </w:r>
+      <w:r>
+        <w:rPr>
+          <w:i/>
+          <w:iCs/>
+        </w:rPr>
+        <w:t># Changed to match report</w:t>
+      </w:r>
+      <w:r>
+        <w:rPr>
+          <w:i/>
+          <w:iCs/>
+        </w:rPr>
+        <w:br/>
+        <w:t xml:space="preserve">    </w:t>
+      </w:r>
+      <w:r>
+        <w:t>cv2.imwrite(</w:t>
+      </w:r>
+      <w:proofErr w:type="spellStart"/>
+      <w:r>
+        <w:t>access_end</w:t>
+      </w:r>
+      <w:proofErr w:type="spellEnd"/>
+      <w:r>
+        <w:t xml:space="preserve">, </w:t>
+      </w:r>
+      <w:proofErr w:type="spellStart"/>
+      <w:r>
+        <w:t>operation_result</w:t>
+      </w:r>
+      <w:proofErr w:type="spellEnd"/>
+      <w:r>
+        <w:t>)</w:t>
+      </w:r>
+      <w:r>
+        <w:br/>
+        <w:t xml:space="preserve">    print("  Secured outcome in: {}".format(</w:t>
+      </w:r>
+      <w:proofErr w:type="spellStart"/>
+      <w:r>
+        <w:t>access_end</w:t>
+      </w:r>
+      <w:proofErr w:type="spellEnd"/>
+      <w:r>
+        <w:t>))</w:t>
+      </w:r>
+      <w:r>
+        <w:br/>
+      </w:r>
+      <w:r>
+        <w:br/>
+        <w:t xml:space="preserve">    cv2.imshow("Operation Outcome - {}".format(</w:t>
+      </w:r>
+      <w:proofErr w:type="spellStart"/>
+      <w:r>
+        <w:t>image_label</w:t>
+      </w:r>
+      <w:proofErr w:type="spellEnd"/>
+      <w:r>
+        <w:t xml:space="preserve">), </w:t>
+      </w:r>
+      <w:proofErr w:type="spellStart"/>
+      <w:r>
+        <w:t>operation_result</w:t>
+      </w:r>
+      <w:proofErr w:type="spellEnd"/>
+      <w:r>
+        <w:t>)</w:t>
+      </w:r>
+      <w:r>
+        <w:br/>
+        <w:t xml:space="preserve">    cv2.waitKey(0)</w:t>
+      </w:r>
+      <w:r>
+        <w:br/>
+        <w:t xml:space="preserve">    cv2.destroyAllWindows()</w:t>
+      </w:r>
+    </w:p>
+    <w:p>
+      <w:r>
+        <w:t>This final program entry block controls the execution flow of the Face-Anonymizer script. When the file is run directly, the __</w:t>
+      </w:r>
+      <w:proofErr w:type="gramStart"/>
+      <w:r>
+        <w:t>name__</w:t>
+      </w:r>
+      <w:proofErr w:type="gramEnd"/>
+      <w:r>
+        <w:t xml:space="preserve"> == "</w:t>
+      </w:r>
+      <w:r>
+        <w:t>__</w:t>
+      </w:r>
+      <w:r>
+        <w:t xml:space="preserve">main__" condition ensures that the anonymization process is activated. It begins by printing a status message, then iterates through all images listed in TARGET_IMAGES, calling the </w:t>
+      </w:r>
+      <w:proofErr w:type="spellStart"/>
+      <w:r>
+        <w:t>spvz_</w:t>
+      </w:r>
+      <w:proofErr w:type="gramStart"/>
+      <w:r>
+        <w:t>op</w:t>
+      </w:r>
+      <w:proofErr w:type="spellEnd"/>
+      <w:r>
+        <w:t>(</w:t>
+      </w:r>
+      <w:proofErr w:type="gramEnd"/>
+      <w:r>
+        <w:t>) function for each one. After processing all inputs, it prints a confirmation message directing the user to the output folder. This structure guarantees that the script executes only when intended, maintaining a clean and modular design suitable for reuse or integration.</w:t>
+      </w:r>
+    </w:p>
+    <w:p>
+      <w:r>
+        <w:rPr>
+          <w:i/>
+          <w:iCs/>
+        </w:rPr>
+        <w:t>#  Program Entry</w:t>
+      </w:r>
+      <w:r>
+        <w:rPr>
+          <w:i/>
+          <w:iCs/>
+        </w:rPr>
+        <w:br/>
+        <w:t xml:space="preserve">if </w:t>
+      </w:r>
+      <w:r>
+        <w:t>__name__ == "__main__":</w:t>
+      </w:r>
+      <w:r>
+        <w:br/>
+        <w:t xml:space="preserve">    </w:t>
+      </w:r>
+      <w:proofErr w:type="gramStart"/>
+      <w:r>
+        <w:t>print(</w:t>
+      </w:r>
+      <w:proofErr w:type="gramEnd"/>
+      <w:r>
+        <w:t>"Activating anonymization operations...\n")</w:t>
+      </w:r>
+      <w:r>
+        <w:br/>
+        <w:t xml:space="preserve">    </w:t>
+      </w:r>
+      <w:r>
+        <w:rPr>
+          <w:i/>
+          <w:iCs/>
+        </w:rPr>
+        <w:t xml:space="preserve">for </w:t>
+      </w:r>
+      <w:proofErr w:type="spellStart"/>
+      <w:r>
+        <w:t>access_file</w:t>
+      </w:r>
+      <w:proofErr w:type="spellEnd"/>
+      <w:r>
+        <w:t xml:space="preserve"> </w:t>
+      </w:r>
+      <w:r>
+        <w:rPr>
+          <w:i/>
+          <w:iCs/>
+        </w:rPr>
+        <w:t xml:space="preserve">in </w:t>
+      </w:r>
+      <w:r>
+        <w:t>TARGET_IMAGES:</w:t>
+      </w:r>
+      <w:r>
+        <w:br/>
+        <w:t xml:space="preserve">        </w:t>
+      </w:r>
+      <w:proofErr w:type="spellStart"/>
+      <w:r>
+        <w:t>spvz_op</w:t>
+      </w:r>
+      <w:proofErr w:type="spellEnd"/>
+      <w:r>
+        <w:t>(</w:t>
+      </w:r>
+      <w:proofErr w:type="spellStart"/>
+      <w:r>
+        <w:t>access_file</w:t>
+      </w:r>
+      <w:proofErr w:type="spellEnd"/>
+      <w:r>
+        <w:t>)</w:t>
+      </w:r>
+      <w:r>
+        <w:br/>
+        <w:t xml:space="preserve">    </w:t>
+      </w:r>
+      <w:proofErr w:type="gramStart"/>
+      <w:r>
+        <w:t>print(</w:t>
+      </w:r>
+      <w:proofErr w:type="gramEnd"/>
+      <w:r>
+        <w:t>"\</w:t>
+      </w:r>
+      <w:proofErr w:type="spellStart"/>
+      <w:r>
+        <w:t>nOperations</w:t>
+      </w:r>
+      <w:proofErr w:type="spellEnd"/>
+      <w:r>
+        <w:t xml:space="preserve"> concluded. </w:t>
+      </w:r>
+      <w:proofErr w:type="gramStart"/>
+      <w:r>
+        <w:t>Inspect '{}'</w:t>
+      </w:r>
+      <w:proofErr w:type="gramEnd"/>
+      <w:r>
+        <w:t xml:space="preserve"> for </w:t>
+      </w:r>
+      <w:proofErr w:type="spellStart"/>
+      <w:r>
+        <w:t>outcomes.</w:t>
+      </w:r>
+      <w:proofErr w:type="gramStart"/>
+      <w:r>
+        <w:t>".format</w:t>
+      </w:r>
+      <w:proofErr w:type="spellEnd"/>
+      <w:proofErr w:type="gramEnd"/>
+      <w:r>
+        <w:t>(DEST_FOLDER))</w:t>
       </w:r>
     </w:p>
     <w:p/>
@@ -734,7 +3583,6 @@
   <w:style w:type="character" w:default="1" w:styleId="DefaultParagraphFont">
     <w:name w:val="Default Paragraph Font"/>
     <w:uiPriority w:val="1"/>
-    <w:semiHidden/>
     <w:unhideWhenUsed/>
   </w:style>
   <w:style w:type="table" w:default="1" w:styleId="TableNormal">
@@ -1070,6 +3918,17 @@
     <w:uiPriority w:val="99"/>
     <w:rsid w:val="00AF7A15"/>
   </w:style>
+  <w:style w:type="paragraph" w:styleId="NormalWeb">
+    <w:name w:val="Normal (Web)"/>
+    <w:basedOn w:val="Normal"/>
+    <w:uiPriority w:val="99"/>
+    <w:semiHidden/>
+    <w:unhideWhenUsed/>
+    <w:rsid w:val="00F25215"/>
+    <w:rPr>
+      <w:rFonts w:ascii="Times New Roman" w:hAnsi="Times New Roman" w:cs="Times New Roman"/>
+    </w:rPr>
+  </w:style>
 </w:styles>
 </file>
 

--- a/MODULE8/csc515-1-final-module8-portfolio-assignment-aditya-sandhu.docx
+++ b/MODULE8/csc515-1-final-module8-portfolio-assignment-aditya-sandhu.docx
@@ -24,22 +24,7 @@
       </w:pPr>
       <w:bookmarkStart w:id="0" w:name="_Hlk198933963"/>
       <w:r>
-        <w:t>Course: 25FA - CSC51</w:t>
-      </w:r>
-      <w:r>
-        <w:t>5</w:t>
-      </w:r>
-      <w:r>
-        <w:t xml:space="preserve"> - 1 [Module </w:t>
-      </w:r>
-      <w:r>
-        <w:t>8</w:t>
-      </w:r>
-      <w:r>
-        <w:t xml:space="preserve"> –</w:t>
-      </w:r>
-      <w:r>
-        <w:t xml:space="preserve"> Computer Vision Applications and Pre-Trained Classifiers]</w:t>
+        <w:t>Course: 25FA - CSC515 - 1 [Module 8 – Computer Vision Applications and Pre-Trained Classifiers]</w:t>
       </w:r>
     </w:p>
     <w:bookmarkEnd w:id="0"/>
@@ -49,13 +34,10 @@
         <w:jc w:val="center"/>
       </w:pPr>
       <w:r>
-        <w:t>Portfolio Assignment [</w:t>
-      </w:r>
-      <w:r>
-        <w:t>Option # 2 - Face Detection and Privacy</w:t>
-      </w:r>
-      <w:r>
-        <w:t>]</w:t>
+        <w:t xml:space="preserve">FINAL - </w:t>
+      </w:r>
+      <w:r>
+        <w:t>Portfolio Assignment [Option # 2 - Face Detection and Privacy]</w:t>
       </w:r>
     </w:p>
     <w:p>
@@ -63,10 +45,7 @@
         <w:jc w:val="center"/>
       </w:pPr>
       <w:r>
-        <w:t>Instructor: Dr.</w:t>
-      </w:r>
-      <w:r>
-        <w:t xml:space="preserve"> Dong Nguyen</w:t>
+        <w:t>Instructor: Dr. Dong Nguyen</w:t>
       </w:r>
     </w:p>
     <w:p>
@@ -74,22 +53,7 @@
         <w:jc w:val="center"/>
       </w:pPr>
       <w:r>
-        <w:t xml:space="preserve">Date – </w:t>
-      </w:r>
-      <w:r>
-        <w:t>10</w:t>
-      </w:r>
-      <w:r>
-        <w:t>/</w:t>
-      </w:r>
-      <w:r>
-        <w:t>2</w:t>
-      </w:r>
-      <w:r>
-        <w:t>9</w:t>
-      </w:r>
-      <w:r>
-        <w:t>/2025</w:t>
+        <w:t>Date – 10/29/2025</w:t>
       </w:r>
     </w:p>
     <w:p>
@@ -105,16 +69,32 @@
         <w:jc w:val="center"/>
       </w:pPr>
       <w:r>
-        <w:t xml:space="preserve">Python File -  </w:t>
-      </w:r>
+        <w:t xml:space="preserve">Python File - </w:t>
+      </w:r>
+      <w:hyperlink r:id="rId4" w:history="1">
+        <w:r>
+          <w:rPr>
+            <w:rStyle w:val="Hyperlink"/>
+          </w:rPr>
+          <w:t>25FC-CSC515-1/MODULE8/csc515-1-final-module8-portfolio-project-final-aditya-sandhu15.py at main · 65AR645ASAN/25FC-CSC515-1</w:t>
+        </w:r>
+      </w:hyperlink>
     </w:p>
     <w:p>
       <w:pPr>
         <w:jc w:val="center"/>
       </w:pPr>
       <w:r>
-        <w:t xml:space="preserve">Document -   </w:t>
-      </w:r>
+        <w:t xml:space="preserve">Document -  </w:t>
+      </w:r>
+      <w:hyperlink r:id="rId5" w:history="1">
+        <w:r>
+          <w:rPr>
+            <w:rStyle w:val="Hyperlink"/>
+          </w:rPr>
+          <w:t>25FC-CSC515-1/MODULE8/csc515-1-final-module8-portfolio-assignment-aditya-sandhu.docx at main · 65AR645ASAN/25FC-CSC515-1</w:t>
+        </w:r>
+      </w:hyperlink>
     </w:p>
     <w:p>
       <w:pPr>
@@ -203,16 +183,7 @@
     </w:p>
     <w:p>
       <w:r>
-        <w:lastRenderedPageBreak/>
-        <w:t xml:space="preserve">In an era where digital imagery is ubiquitous and privacy concerns are </w:t>
-      </w:r>
-      <w:proofErr w:type="gramStart"/>
-      <w:r>
-        <w:t>paramount,</w:t>
-      </w:r>
-      <w:proofErr w:type="gramEnd"/>
-      <w:r>
-        <w:t xml:space="preserve"> data anonymization techniques play a crucial role in safeguarding personal identities by obscuring identifiable features such as facial elements.</w:t>
+        <w:t>In an era where digital imagery is ubiquitous and privacy concerns are paramount, data anonymization techniques play a crucial role in safeguarding personal identities by obscuring identifiable features such as facial elements.</w:t>
       </w:r>
       <w:r>
         <w:t xml:space="preserve"> </w:t>
@@ -229,27 +200,12 @@
       <w:r>
         <w:t xml:space="preserve">. </w:t>
       </w:r>
-      <w:proofErr w:type="gramStart"/>
-      <w:r>
-        <w:t>the</w:t>
-      </w:r>
-      <w:proofErr w:type="gramEnd"/>
-      <w:r>
-        <w:t xml:space="preserve"> algorithm applies preprocessing steps like Gaussian blurring and CLAHE contrast enhancement for optimal detection accuracy, draws red bounding boxes around validated faces (confirmed via eye detection), and employs Gaussian blurring to anonymize eyes, demonstrating a practical application of computer vision in ethical image handling.</w:t>
-      </w:r>
-    </w:p>
-    <w:p>
-      <w:pPr>
-        <w:rPr>
-          <w:b/>
-          <w:bCs/>
-        </w:rPr>
-      </w:pPr>
-      <w:r>
-        <w:rPr>
-          <w:b/>
-          <w:bCs/>
-        </w:rPr>
+      <w:r>
+        <w:t>the algorithm applies preprocessing steps like Gaussian blurring and CLAHE contrast enhancement for optimal detection accuracy, draws red bounding boxes around validated faces (confirmed via eye detection), and employs Gaussian blurring to anonymize eyes, demonstrating a practical application of computer vision in ethical image handling.</w:t>
+      </w:r>
+    </w:p>
+    <w:p>
+      <w:r>
         <w:t>Figure 1</w:t>
       </w:r>
       <w:r>
@@ -283,7 +239,7 @@
                     <pic:cNvPicPr/>
                   </pic:nvPicPr>
                   <pic:blipFill>
-                    <a:blip r:embed="rId4"/>
+                    <a:blip r:embed="rId6"/>
                     <a:stretch>
                       <a:fillRect/>
                     </a:stretch>
@@ -342,21 +298,12 @@
       <w:r>
         <w:br/>
       </w:r>
-      <w:proofErr w:type="gramStart"/>
-      <w:r>
-        <w:rPr>
-          <w:i/>
-          <w:iCs/>
-        </w:rPr>
-        <w:t>#  Configuration</w:t>
-      </w:r>
-      <w:proofErr w:type="gramEnd"/>
-      <w:r>
-        <w:rPr>
-          <w:i/>
-          <w:iCs/>
-        </w:rPr>
-        <w:t xml:space="preserve"> Constants</w:t>
+      <w:r>
+        <w:rPr>
+          <w:i/>
+          <w:iCs/>
+        </w:rPr>
+        <w:t>#  Configuration Constants</w:t>
       </w:r>
       <w:r>
         <w:rPr>
@@ -425,18 +372,13 @@
       </w:r>
       <w:proofErr w:type="spellStart"/>
       <w:r>
-        <w:t>get_</w:t>
-      </w:r>
-      <w:proofErr w:type="gramStart"/>
-      <w:r>
-        <w:t>classifier</w:t>
+        <w:t>get_classifier</w:t>
       </w:r>
       <w:proofErr w:type="spellEnd"/>
       <w:r>
         <w:t>(</w:t>
       </w:r>
       <w:proofErr w:type="spellStart"/>
-      <w:proofErr w:type="gramEnd"/>
       <w:r>
         <w:t>model_name</w:t>
       </w:r>
@@ -461,13 +403,8 @@
         <w:t xml:space="preserve">    if not </w:t>
       </w:r>
       <w:proofErr w:type="spellStart"/>
-      <w:proofErr w:type="gramStart"/>
-      <w:r>
-        <w:t>os.path</w:t>
-      </w:r>
-      <w:proofErr w:type="gramEnd"/>
-      <w:r>
-        <w:t>.exists</w:t>
+      <w:r>
+        <w:t>os.path.exists</w:t>
       </w:r>
       <w:proofErr w:type="spellEnd"/>
       <w:r>
@@ -493,7 +430,6 @@
         <w:t xml:space="preserve">raise </w:t>
       </w:r>
       <w:proofErr w:type="spellStart"/>
-      <w:proofErr w:type="gramStart"/>
       <w:r>
         <w:t>FileNotFoundError</w:t>
       </w:r>
@@ -501,18 +437,9 @@
       <w:r>
         <w:t>(</w:t>
       </w:r>
-      <w:proofErr w:type="gramEnd"/>
-      <w:r>
-        <w:br/>
-        <w:t xml:space="preserve">            "Required </w:t>
-      </w:r>
-      <w:proofErr w:type="gramStart"/>
-      <w:r>
-        <w:t>model '{}</w:t>
-      </w:r>
-      <w:proofErr w:type="gramEnd"/>
-      <w:r>
-        <w:t>' not found. "</w:t>
+      <w:r>
+        <w:br/>
+        <w:t xml:space="preserve">            "Required model '{}' not found. "</w:t>
       </w:r>
       <w:r>
         <w:br/>
@@ -520,14 +447,9 @@
       </w:r>
       <w:proofErr w:type="spellStart"/>
       <w:r>
-        <w:t>root.</w:t>
-      </w:r>
-      <w:proofErr w:type="gramStart"/>
-      <w:r>
-        <w:t>".format</w:t>
-      </w:r>
-      <w:proofErr w:type="spellEnd"/>
-      <w:proofErr w:type="gramEnd"/>
+        <w:t>root.".format</w:t>
+      </w:r>
+      <w:proofErr w:type="spellEnd"/>
       <w:r>
         <w:t>(</w:t>
       </w:r>
@@ -541,13 +463,8 @@
       </w:r>
       <w:r>
         <w:br/>
-        <w:t xml:space="preserve">      </w:t>
-      </w:r>
-      <w:proofErr w:type="gramStart"/>
-      <w:r>
-        <w:t xml:space="preserve">  )</w:t>
-      </w:r>
-      <w:proofErr w:type="gramEnd"/>
+        <w:t xml:space="preserve">        )</w:t>
+      </w:r>
       <w:r>
         <w:br/>
         <w:t xml:space="preserve">    classifier = cv2.CascadeClassifier(</w:t>
@@ -572,12 +489,10 @@
         <w:t xml:space="preserve">if </w:t>
       </w:r>
       <w:proofErr w:type="spellStart"/>
-      <w:proofErr w:type="gramStart"/>
       <w:r>
         <w:t>classifier.empty</w:t>
       </w:r>
       <w:proofErr w:type="spellEnd"/>
-      <w:proofErr w:type="gramEnd"/>
       <w:r>
         <w:t>():</w:t>
       </w:r>
@@ -593,17 +508,12 @@
         <w:t xml:space="preserve">raise </w:t>
       </w:r>
       <w:proofErr w:type="spellStart"/>
-      <w:proofErr w:type="gramStart"/>
       <w:r>
         <w:t>RuntimeError</w:t>
       </w:r>
       <w:proofErr w:type="spellEnd"/>
       <w:r>
-        <w:t>(</w:t>
-      </w:r>
-      <w:proofErr w:type="gramEnd"/>
-      <w:r>
-        <w:t xml:space="preserve">"Failed to initialize {} </w:t>
+        <w:t xml:space="preserve">("Failed to initialize {} </w:t>
       </w:r>
       <w:proofErr w:type="spellStart"/>
       <w:r>
@@ -643,19 +553,11 @@
       </w:r>
       <w:proofErr w:type="spellStart"/>
       <w:r>
-        <w:t>get_</w:t>
-      </w:r>
-      <w:proofErr w:type="gramStart"/>
-      <w:r>
-        <w:t>classifier</w:t>
-      </w:r>
-      <w:proofErr w:type="spellEnd"/>
-      <w:r>
-        <w:t>(</w:t>
-      </w:r>
-      <w:proofErr w:type="gramEnd"/>
-      <w:r>
-        <w:t xml:space="preserve">) function is responsible for securely loading OpenCV’s pre-trained Haar cascade models used for face and eye detection. It first verifies the existence of the specified XML file, raising a </w:t>
+        <w:t>get_classifier</w:t>
+      </w:r>
+      <w:proofErr w:type="spellEnd"/>
+      <w:r>
+        <w:t xml:space="preserve">() function is responsible for securely loading OpenCV’s pre-trained Haar cascade models used for face and eye detection. It first verifies the existence of the specified XML file, raising a </w:t>
       </w:r>
       <w:proofErr w:type="spellStart"/>
       <w:r>
@@ -676,10 +578,6 @@
     </w:p>
     <w:p>
       <w:r>
-        <w:rPr>
-          <w:b/>
-          <w:bCs/>
-        </w:rPr>
         <w:t>Figure 2</w:t>
       </w:r>
       <w:r>
@@ -711,7 +609,7 @@
                     <pic:cNvPicPr/>
                   </pic:nvPicPr>
                   <pic:blipFill>
-                    <a:blip r:embed="rId5"/>
+                    <a:blip r:embed="rId7"/>
                     <a:stretch>
                       <a:fillRect/>
                     </a:stretch>
@@ -762,19 +660,11 @@
       </w:r>
       <w:proofErr w:type="spellStart"/>
       <w:r>
-        <w:t>get_</w:t>
-      </w:r>
-      <w:proofErr w:type="gramStart"/>
-      <w:r>
-        <w:t>classifier</w:t>
-      </w:r>
-      <w:proofErr w:type="spellEnd"/>
-      <w:r>
-        <w:t>(</w:t>
-      </w:r>
-      <w:proofErr w:type="gramEnd"/>
-      <w:r>
-        <w:t>"frontal face", FACE_XML)</w:t>
+        <w:t>get_classifier</w:t>
+      </w:r>
+      <w:proofErr w:type="spellEnd"/>
+      <w:r>
+        <w:t>("frontal face", FACE_XML)</w:t>
       </w:r>
       <w:r>
         <w:br/>
@@ -789,38 +679,15 @@
       </w:r>
       <w:proofErr w:type="spellStart"/>
       <w:r>
-        <w:t>get_</w:t>
-      </w:r>
-      <w:proofErr w:type="gramStart"/>
-      <w:r>
-        <w:t>classifier</w:t>
-      </w:r>
-      <w:proofErr w:type="spellEnd"/>
-      <w:r>
-        <w:t>(</w:t>
-      </w:r>
-      <w:proofErr w:type="gramEnd"/>
-      <w:r>
-        <w:t>"</w:t>
-      </w:r>
-      <w:proofErr w:type="gramStart"/>
-      <w:r>
-        <w:t>eye glasses</w:t>
-      </w:r>
-      <w:proofErr w:type="gramEnd"/>
-      <w:r>
-        <w:t>", EYE_GLASSES_XML)</w:t>
-      </w:r>
-      <w:r>
-        <w:br/>
-      </w:r>
-      <w:proofErr w:type="gramStart"/>
-      <w:r>
-        <w:t>print(</w:t>
-      </w:r>
-      <w:proofErr w:type="gramEnd"/>
-      <w:r>
-        <w:t>"\</w:t>
+        <w:t>get_classifier</w:t>
+      </w:r>
+      <w:proofErr w:type="spellEnd"/>
+      <w:r>
+        <w:t>("eye glasses", EYE_GLASSES_XML)</w:t>
+      </w:r>
+      <w:r>
+        <w:br/>
+        <w:t>print("\</w:t>
       </w:r>
       <w:proofErr w:type="spellStart"/>
       <w:r>
@@ -834,12 +701,10 @@
         <w:br/>
       </w:r>
       <w:proofErr w:type="spellStart"/>
-      <w:proofErr w:type="gramStart"/>
       <w:r>
         <w:t>os.makedirs</w:t>
       </w:r>
       <w:proofErr w:type="spellEnd"/>
-      <w:proofErr w:type="gramEnd"/>
       <w:r>
         <w:t xml:space="preserve">(DEST_FOLDER, </w:t>
       </w:r>
@@ -869,101 +734,303 @@
       </w:r>
       <w:proofErr w:type="spellStart"/>
       <w:r>
-        <w:t>get_</w:t>
-      </w:r>
-      <w:proofErr w:type="gramStart"/>
-      <w:r>
-        <w:t>classifier</w:t>
+        <w:t>get_classifier</w:t>
+      </w:r>
+      <w:proofErr w:type="spellEnd"/>
+      <w:r>
+        <w:t xml:space="preserve">() function loads the pre-trained Haar cascade classifiers for detecting frontal faces and eyes with eyeglasses. A confirmation message is printed upon successful model loading, and the destination directory is created using </w:t>
+      </w:r>
+      <w:proofErr w:type="spellStart"/>
+      <w:r>
+        <w:t>os.makedirs</w:t>
+      </w:r>
+      <w:proofErr w:type="spellEnd"/>
+      <w:r>
+        <w:t>() to ensure processed images are stored without errors. This setup prepares the environment for subsequent image processing and anonymization operations.</w:t>
+      </w:r>
+    </w:p>
+    <w:p>
+      <w:r>
+        <w:rPr>
+          <w:i/>
+          <w:iCs/>
+        </w:rPr>
+        <w:t xml:space="preserve">def </w:t>
+      </w:r>
+      <w:proofErr w:type="spellStart"/>
+      <w:r>
+        <w:t>ld_pic</w:t>
       </w:r>
       <w:proofErr w:type="spellEnd"/>
       <w:r>
         <w:t>(</w:t>
       </w:r>
-      <w:proofErr w:type="gramEnd"/>
-      <w:r>
-        <w:t xml:space="preserve">) function loads the pre-trained Haar cascade classifiers for detecting frontal faces and eyes with eyeglasses. A confirmation message is printed upon successful model loading, and the destination directory is created using </w:t>
-      </w:r>
-      <w:proofErr w:type="spellStart"/>
-      <w:proofErr w:type="gramStart"/>
-      <w:r>
-        <w:t>os.makedirs</w:t>
-      </w:r>
-      <w:proofErr w:type="spellEnd"/>
-      <w:proofErr w:type="gramEnd"/>
-      <w:r>
-        <w:t>() to ensure processed images are stored without errors. This setup prepares the environment for subsequent image processing and anonymization operations.</w:t>
-      </w:r>
-    </w:p>
-    <w:p>
-      <w:r>
-        <w:rPr>
-          <w:i/>
-          <w:iCs/>
-        </w:rPr>
+      <w:proofErr w:type="spellStart"/>
+      <w:r>
+        <w:t>file_path</w:t>
+      </w:r>
+      <w:proofErr w:type="spellEnd"/>
+      <w:r>
+        <w:t>):</w:t>
+      </w:r>
+      <w:r>
+        <w:br/>
+        <w:t xml:space="preserve">    picture = cv2.imread(</w:t>
+      </w:r>
+      <w:proofErr w:type="spellStart"/>
+      <w:r>
+        <w:t>file_path</w:t>
+      </w:r>
+      <w:proofErr w:type="spellEnd"/>
+      <w:r>
+        <w:t>)</w:t>
+      </w:r>
+      <w:r>
+        <w:br/>
+        <w:t xml:space="preserve">    </w:t>
+      </w:r>
+      <w:r>
+        <w:rPr>
+          <w:i/>
+          <w:iCs/>
+        </w:rPr>
+        <w:t xml:space="preserve">if </w:t>
+      </w:r>
+      <w:r>
+        <w:t xml:space="preserve">picture </w:t>
+      </w:r>
+      <w:r>
+        <w:rPr>
+          <w:i/>
+          <w:iCs/>
+        </w:rPr>
+        <w:t>is None</w:t>
+      </w:r>
+      <w:r>
+        <w:t>:</w:t>
+      </w:r>
+      <w:r>
+        <w:br/>
+        <w:t xml:space="preserve">        </w:t>
+      </w:r>
+      <w:r>
+        <w:rPr>
+          <w:i/>
+          <w:iCs/>
+        </w:rPr>
+        <w:t xml:space="preserve">raise </w:t>
+      </w:r>
+      <w:proofErr w:type="spellStart"/>
+      <w:r>
+        <w:t>IOError</w:t>
+      </w:r>
+      <w:proofErr w:type="spellEnd"/>
+      <w:r>
+        <w:t>("Unable to load image from: {}".format(</w:t>
+      </w:r>
+      <w:proofErr w:type="spellStart"/>
+      <w:r>
+        <w:t>file_path</w:t>
+      </w:r>
+      <w:proofErr w:type="spellEnd"/>
+      <w:r>
+        <w:t>))</w:t>
+      </w:r>
+      <w:r>
+        <w:br/>
+        <w:t xml:space="preserve">    </w:t>
+      </w:r>
+      <w:r>
+        <w:rPr>
+          <w:i/>
+          <w:iCs/>
+        </w:rPr>
+        <w:t xml:space="preserve">return </w:t>
+      </w:r>
+      <w:r>
+        <w:t>picture</w:t>
+      </w:r>
+      <w:r>
+        <w:br/>
+      </w:r>
+      <w:r>
+        <w:rPr>
+          <w:i/>
+          <w:iCs/>
+        </w:rPr>
+        <w:t>#  Utility: Optimize image for feature extraction</w:t>
+      </w:r>
+      <w:r>
+        <w:rPr>
+          <w:i/>
+          <w:iCs/>
+        </w:rPr>
+        <w:br/>
         <w:t xml:space="preserve">def </w:t>
       </w:r>
       <w:proofErr w:type="spellStart"/>
       <w:r>
+        <w:t>opt_img</w:t>
+      </w:r>
+      <w:proofErr w:type="spellEnd"/>
+      <w:r>
+        <w:t>(</w:t>
+      </w:r>
+      <w:proofErr w:type="spellStart"/>
+      <w:r>
+        <w:t>input_picture</w:t>
+      </w:r>
+      <w:proofErr w:type="spellEnd"/>
+      <w:r>
+        <w:t>):</w:t>
+      </w:r>
+      <w:r>
+        <w:br/>
+        <w:t xml:space="preserve">    </w:t>
+      </w:r>
+      <w:proofErr w:type="spellStart"/>
+      <w:r>
+        <w:t>gry_vsn</w:t>
+      </w:r>
+      <w:proofErr w:type="spellEnd"/>
+      <w:r>
+        <w:t xml:space="preserve"> = cv2.cvtColor(</w:t>
+      </w:r>
+      <w:proofErr w:type="spellStart"/>
+      <w:r>
+        <w:t>input_picture</w:t>
+      </w:r>
+      <w:proofErr w:type="spellEnd"/>
+      <w:r>
+        <w:t>, cv2.COLOR_BGR2GRAY)</w:t>
+      </w:r>
+      <w:r>
+        <w:br/>
+        <w:t xml:space="preserve">    </w:t>
+      </w:r>
+      <w:proofErr w:type="spellStart"/>
+      <w:r>
+        <w:t>smth_vsn</w:t>
+      </w:r>
+      <w:proofErr w:type="spellEnd"/>
+      <w:r>
+        <w:t xml:space="preserve"> = cv2.GaussianBlur(</w:t>
+      </w:r>
+      <w:proofErr w:type="spellStart"/>
+      <w:r>
+        <w:t>gry_vsn</w:t>
+      </w:r>
+      <w:proofErr w:type="spellEnd"/>
+      <w:r>
+        <w:t>, (7, 7), 0)</w:t>
+      </w:r>
+      <w:r>
+        <w:br/>
+        <w:t xml:space="preserve">    </w:t>
+      </w:r>
+      <w:proofErr w:type="spellStart"/>
+      <w:r>
+        <w:t>ctrst_enhancer</w:t>
+      </w:r>
+      <w:proofErr w:type="spellEnd"/>
+      <w:r>
+        <w:t xml:space="preserve"> = cv2.createCLAHE(</w:t>
+      </w:r>
+      <w:proofErr w:type="spellStart"/>
+      <w:r>
+        <w:t>clipLimit</w:t>
+      </w:r>
+      <w:proofErr w:type="spellEnd"/>
+      <w:r>
+        <w:t xml:space="preserve">=3.0, </w:t>
+      </w:r>
+      <w:proofErr w:type="spellStart"/>
+      <w:r>
+        <w:t>tileGridSize</w:t>
+      </w:r>
+      <w:proofErr w:type="spellEnd"/>
+      <w:r>
+        <w:t>=(8, 8))</w:t>
+      </w:r>
+      <w:r>
+        <w:br/>
+        <w:t xml:space="preserve">    </w:t>
+      </w:r>
+      <w:r>
+        <w:rPr>
+          <w:i/>
+          <w:iCs/>
+        </w:rPr>
+        <w:t># Apply enhancement and return the result</w:t>
+      </w:r>
+      <w:r>
+        <w:rPr>
+          <w:i/>
+          <w:iCs/>
+        </w:rPr>
+        <w:br/>
+        <w:t xml:space="preserve">    </w:t>
+      </w:r>
+      <w:proofErr w:type="spellStart"/>
+      <w:r>
+        <w:t>optmzd</w:t>
+      </w:r>
+      <w:proofErr w:type="spellEnd"/>
+      <w:r>
+        <w:t xml:space="preserve"> = </w:t>
+      </w:r>
+      <w:proofErr w:type="spellStart"/>
+      <w:r>
+        <w:t>ctrst_enhancer.apply</w:t>
+      </w:r>
+      <w:proofErr w:type="spellEnd"/>
+      <w:r>
+        <w:t>(</w:t>
+      </w:r>
+      <w:proofErr w:type="spellStart"/>
+      <w:r>
+        <w:t>smth_vsn</w:t>
+      </w:r>
+      <w:proofErr w:type="spellEnd"/>
+      <w:r>
+        <w:t>)</w:t>
+      </w:r>
+      <w:r>
+        <w:br/>
+        <w:t xml:space="preserve">    </w:t>
+      </w:r>
+      <w:r>
+        <w:rPr>
+          <w:i/>
+          <w:iCs/>
+        </w:rPr>
+        <w:t xml:space="preserve">return </w:t>
+      </w:r>
+      <w:proofErr w:type="spellStart"/>
+      <w:r>
+        <w:t>optmzd</w:t>
+      </w:r>
+      <w:proofErr w:type="spellEnd"/>
+    </w:p>
+    <w:p>
+      <w:r>
+        <w:t xml:space="preserve">The </w:t>
+      </w:r>
+      <w:proofErr w:type="spellStart"/>
+      <w:r>
         <w:t>ld_pic</w:t>
       </w:r>
       <w:proofErr w:type="spellEnd"/>
       <w:r>
-        <w:t>(</w:t>
-      </w:r>
-      <w:proofErr w:type="spellStart"/>
-      <w:r>
-        <w:t>file_path</w:t>
-      </w:r>
-      <w:proofErr w:type="spellEnd"/>
-      <w:r>
-        <w:t>):</w:t>
-      </w:r>
-      <w:r>
-        <w:br/>
-        <w:t xml:space="preserve">    picture = cv2.imread(</w:t>
-      </w:r>
-      <w:proofErr w:type="spellStart"/>
-      <w:r>
-        <w:t>file_path</w:t>
-      </w:r>
-      <w:proofErr w:type="spellEnd"/>
-      <w:r>
-        <w:t>)</w:t>
-      </w:r>
-      <w:r>
-        <w:br/>
-        <w:t xml:space="preserve">    </w:t>
-      </w:r>
-      <w:r>
-        <w:rPr>
-          <w:i/>
-          <w:iCs/>
-        </w:rPr>
-        <w:t xml:space="preserve">if </w:t>
-      </w:r>
-      <w:r>
-        <w:t xml:space="preserve">picture </w:t>
-      </w:r>
-      <w:r>
-        <w:rPr>
-          <w:i/>
-          <w:iCs/>
-        </w:rPr>
-        <w:t>is None</w:t>
-      </w:r>
-      <w:r>
-        <w:t>:</w:t>
-      </w:r>
-      <w:r>
-        <w:br/>
-        <w:t xml:space="preserve">        </w:t>
-      </w:r>
-      <w:r>
-        <w:rPr>
-          <w:i/>
-          <w:iCs/>
-        </w:rPr>
-        <w:t xml:space="preserve">raise </w:t>
+        <w:t xml:space="preserve">() function is designed to safely load an image from the specified file path using OpenCV’s </w:t>
+      </w:r>
+      <w:proofErr w:type="spellStart"/>
+      <w:r>
+        <w:t>imread</w:t>
+      </w:r>
+      <w:proofErr w:type="spellEnd"/>
+      <w:r>
+        <w:t xml:space="preserve">() method. It verifies that the image has been successfully read; if not, it raises an </w:t>
       </w:r>
       <w:proofErr w:type="spellStart"/>
       <w:r>
@@ -971,47 +1038,12 @@
       </w:r>
       <w:proofErr w:type="spellEnd"/>
       <w:r>
-        <w:t>("Unable to load image from: {}".format(</w:t>
-      </w:r>
-      <w:proofErr w:type="spellStart"/>
-      <w:r>
-        <w:t>file_path</w:t>
-      </w:r>
-      <w:proofErr w:type="spellEnd"/>
-      <w:r>
-        <w:t>))</w:t>
-      </w:r>
-      <w:r>
-        <w:br/>
-        <w:t xml:space="preserve">    </w:t>
-      </w:r>
-      <w:r>
-        <w:rPr>
-          <w:i/>
-          <w:iCs/>
-        </w:rPr>
-        <w:t xml:space="preserve">return </w:t>
-      </w:r>
-      <w:r>
-        <w:t>picture</w:t>
-      </w:r>
-      <w:r>
-        <w:br/>
-      </w:r>
-      <w:r>
-        <w:rPr>
-          <w:i/>
-          <w:iCs/>
-        </w:rPr>
-        <w:t>#  Utility: Optimize image for feature extraction</w:t>
-      </w:r>
-      <w:r>
-        <w:rPr>
-          <w:i/>
-          <w:iCs/>
-        </w:rPr>
-        <w:br/>
-        <w:t xml:space="preserve">def </w:t>
+        <w:t>, preventing the program from continuing with invalid data. This ensures reliability and error handling during the image import process.</w:t>
+      </w:r>
+    </w:p>
+    <w:p>
+      <w:r>
+        <w:t xml:space="preserve">The </w:t>
       </w:r>
       <w:proofErr w:type="spellStart"/>
       <w:r>
@@ -1019,213 +1051,11 @@
       </w:r>
       <w:proofErr w:type="spellEnd"/>
       <w:r>
-        <w:t>(</w:t>
-      </w:r>
-      <w:proofErr w:type="spellStart"/>
-      <w:r>
-        <w:t>input_picture</w:t>
-      </w:r>
-      <w:proofErr w:type="spellEnd"/>
-      <w:r>
-        <w:t>):</w:t>
-      </w:r>
-      <w:r>
-        <w:br/>
-        <w:t xml:space="preserve">    </w:t>
-      </w:r>
-      <w:proofErr w:type="spellStart"/>
-      <w:r>
-        <w:t>gry_vsn</w:t>
-      </w:r>
-      <w:proofErr w:type="spellEnd"/>
-      <w:r>
-        <w:t xml:space="preserve"> = cv2.cvtColor(</w:t>
-      </w:r>
-      <w:proofErr w:type="spellStart"/>
-      <w:r>
-        <w:t>input_picture</w:t>
-      </w:r>
-      <w:proofErr w:type="spellEnd"/>
-      <w:r>
-        <w:t>, cv2.COLOR_BGR2GRAY)</w:t>
-      </w:r>
-      <w:r>
-        <w:br/>
-        <w:t xml:space="preserve">    </w:t>
-      </w:r>
-      <w:proofErr w:type="spellStart"/>
-      <w:r>
-        <w:t>smth_vsn</w:t>
-      </w:r>
-      <w:proofErr w:type="spellEnd"/>
-      <w:r>
-        <w:t xml:space="preserve"> = cv2.GaussianBlur(</w:t>
-      </w:r>
-      <w:proofErr w:type="spellStart"/>
-      <w:r>
-        <w:t>gry_vsn</w:t>
-      </w:r>
-      <w:proofErr w:type="spellEnd"/>
-      <w:r>
-        <w:t>, (7, 7), 0)</w:t>
-      </w:r>
-      <w:r>
-        <w:br/>
-        <w:t xml:space="preserve">    </w:t>
-      </w:r>
-      <w:proofErr w:type="spellStart"/>
-      <w:r>
-        <w:t>ctrst_enhancer</w:t>
-      </w:r>
-      <w:proofErr w:type="spellEnd"/>
-      <w:r>
-        <w:t xml:space="preserve"> = cv2.createCLAHE(</w:t>
-      </w:r>
-      <w:proofErr w:type="spellStart"/>
-      <w:r>
-        <w:t>clipLimit</w:t>
-      </w:r>
-      <w:proofErr w:type="spellEnd"/>
-      <w:r>
-        <w:t xml:space="preserve">=3.0, </w:t>
-      </w:r>
-      <w:proofErr w:type="spellStart"/>
-      <w:r>
-        <w:t>tileGridSize</w:t>
-      </w:r>
-      <w:proofErr w:type="spellEnd"/>
-      <w:r>
-        <w:t>=(8, 8))</w:t>
-      </w:r>
-      <w:r>
-        <w:br/>
-        <w:t xml:space="preserve">    </w:t>
-      </w:r>
-      <w:r>
-        <w:rPr>
-          <w:i/>
-          <w:iCs/>
-        </w:rPr>
-        <w:t># Apply enhancement and return the result</w:t>
-      </w:r>
-      <w:r>
-        <w:rPr>
-          <w:i/>
-          <w:iCs/>
-        </w:rPr>
-        <w:br/>
-        <w:t xml:space="preserve">    </w:t>
-      </w:r>
-      <w:proofErr w:type="spellStart"/>
-      <w:r>
-        <w:t>optmzd</w:t>
-      </w:r>
-      <w:proofErr w:type="spellEnd"/>
-      <w:r>
-        <w:t xml:space="preserve"> = </w:t>
-      </w:r>
-      <w:proofErr w:type="spellStart"/>
-      <w:r>
-        <w:t>ctrst_enhancer.apply</w:t>
-      </w:r>
-      <w:proofErr w:type="spellEnd"/>
-      <w:r>
-        <w:t>(</w:t>
-      </w:r>
-      <w:proofErr w:type="spellStart"/>
-      <w:r>
-        <w:t>smth_vsn</w:t>
-      </w:r>
-      <w:proofErr w:type="spellEnd"/>
-      <w:r>
-        <w:t>)</w:t>
-      </w:r>
-      <w:r>
-        <w:br/>
-        <w:t xml:space="preserve">    </w:t>
-      </w:r>
-      <w:r>
-        <w:rPr>
-          <w:i/>
-          <w:iCs/>
-        </w:rPr>
-        <w:t xml:space="preserve">return </w:t>
-      </w:r>
-      <w:proofErr w:type="spellStart"/>
-      <w:r>
-        <w:t>optmzd</w:t>
-      </w:r>
-      <w:proofErr w:type="spellEnd"/>
-    </w:p>
-    <w:p>
-      <w:r>
-        <w:t xml:space="preserve">The </w:t>
-      </w:r>
-      <w:proofErr w:type="spellStart"/>
-      <w:r>
-        <w:t>ld_</w:t>
-      </w:r>
-      <w:proofErr w:type="gramStart"/>
-      <w:r>
-        <w:t>pic</w:t>
-      </w:r>
-      <w:proofErr w:type="spellEnd"/>
-      <w:r>
-        <w:t>(</w:t>
-      </w:r>
-      <w:proofErr w:type="gramEnd"/>
-      <w:r>
-        <w:t xml:space="preserve">) function is designed to safely load an image from the specified file path using OpenCV’s </w:t>
-      </w:r>
-      <w:proofErr w:type="spellStart"/>
-      <w:proofErr w:type="gramStart"/>
-      <w:r>
-        <w:t>imread</w:t>
-      </w:r>
-      <w:proofErr w:type="spellEnd"/>
-      <w:r>
-        <w:t>(</w:t>
-      </w:r>
-      <w:proofErr w:type="gramEnd"/>
-      <w:r>
-        <w:t xml:space="preserve">) method. It verifies that the image has been successfully read; if not, it raises an </w:t>
-      </w:r>
-      <w:proofErr w:type="spellStart"/>
-      <w:r>
-        <w:t>IOError</w:t>
-      </w:r>
-      <w:proofErr w:type="spellEnd"/>
-      <w:r>
-        <w:t>, preventing the program from continuing with invalid data. This ensures reliability and error handling during the image import process.</w:t>
-      </w:r>
-    </w:p>
-    <w:p>
-      <w:r>
-        <w:t xml:space="preserve">The </w:t>
-      </w:r>
-      <w:proofErr w:type="spellStart"/>
-      <w:r>
-        <w:t>opt_</w:t>
-      </w:r>
-      <w:proofErr w:type="gramStart"/>
-      <w:r>
-        <w:t>img</w:t>
-      </w:r>
-      <w:proofErr w:type="spellEnd"/>
-      <w:r>
-        <w:t>(</w:t>
-      </w:r>
-      <w:proofErr w:type="gramEnd"/>
-      <w:r>
-        <w:t>) function enhances the input image to improve feature extraction accuracy. It converts the image to grayscale, applies Gaussian blurring to reduce noise, and uses Contrast Limited Adaptive Histogram Equalization (CLAHE) to enhance local contrast. The resulting optimized image improves the performance of facial feature detection algorithms.</w:t>
-      </w:r>
-    </w:p>
-    <w:p>
-      <w:r>
-        <w:rPr>
-          <w:b/>
-          <w:bCs/>
-        </w:rPr>
+        <w:t>() function enhances the input image to improve feature extraction accuracy. It converts the image to grayscale, applies Gaussian blurring to reduce noise, and uses Contrast Limited Adaptive Histogram Equalization (CLAHE) to enhance local contrast. The resulting optimized image improves the performance of facial feature detection algorithms.</w:t>
+      </w:r>
+    </w:p>
+    <w:p>
+      <w:r>
         <w:t>Figure 3</w:t>
       </w:r>
       <w:r>
@@ -1264,7 +1094,7 @@
                     <pic:cNvPicPr/>
                   </pic:nvPicPr>
                   <pic:blipFill>
-                    <a:blip r:embed="rId6"/>
+                    <a:blip r:embed="rId8"/>
                     <a:stretch>
                       <a:fillRect/>
                     </a:stretch>
@@ -1801,40 +1631,19 @@
       </w:r>
       <w:proofErr w:type="spellStart"/>
       <w:r>
-        <w:t>search_</w:t>
-      </w:r>
-      <w:proofErr w:type="gramStart"/>
-      <w:r>
-        <w:t>components</w:t>
-      </w:r>
-      <w:proofErr w:type="spellEnd"/>
-      <w:r>
-        <w:t>(</w:t>
-      </w:r>
-      <w:proofErr w:type="gramEnd"/>
-      <w:r>
-        <w:t xml:space="preserve">) function performs the core facial detection and anonymization process in the Face-Anonymizer pipeline. It begins by scanning the optimized grayscale image for potential face regions using OpenCV’s </w:t>
-      </w:r>
-      <w:proofErr w:type="spellStart"/>
-      <w:proofErr w:type="gramStart"/>
+        <w:t>search_components</w:t>
+      </w:r>
+      <w:proofErr w:type="spellEnd"/>
+      <w:r>
+        <w:t xml:space="preserve">() function performs the core facial detection and anonymization process in the Face-Anonymizer pipeline. It begins by scanning the optimized grayscale image for potential face regions using OpenCV’s </w:t>
+      </w:r>
+      <w:proofErr w:type="spellStart"/>
       <w:r>
         <w:t>detectMultiScale</w:t>
       </w:r>
       <w:proofErr w:type="spellEnd"/>
       <w:r>
-        <w:t>(</w:t>
-      </w:r>
-      <w:proofErr w:type="gramEnd"/>
-      <w:r>
-        <w:t xml:space="preserve">) method. For each detected region, it </w:t>
-      </w:r>
-      <w:proofErr w:type="gramStart"/>
-      <w:r>
-        <w:t>applies</w:t>
-      </w:r>
-      <w:proofErr w:type="gramEnd"/>
-      <w:r>
-        <w:t xml:space="preserve"> local contrast enhancement (CLAHE) and focuses on the upper 70% of the area to improve eye detection accuracy, even with tilted faces. Using the </w:t>
+        <w:t xml:space="preserve">() method. For each detected region, it applies local contrast enhancement (CLAHE) and focuses on the upper 70% of the area to improve eye detection accuracy, even with tilted faces. Using the </w:t>
       </w:r>
       <w:proofErr w:type="spellStart"/>
       <w:r>
@@ -2299,27 +2108,15 @@
       </w:r>
       <w:proofErr w:type="spellStart"/>
       <w:r>
-        <w:t>search_</w:t>
-      </w:r>
-      <w:proofErr w:type="gramStart"/>
-      <w:r>
-        <w:t>components</w:t>
-      </w:r>
-      <w:proofErr w:type="spellEnd"/>
-      <w:r>
-        <w:t>(</w:t>
-      </w:r>
-      <w:proofErr w:type="gramEnd"/>
-      <w:r>
-        <w:t>) function validates detected eye regions and applies anonymization. It first filters eye detections to ensure they lie within the upper portion of the detected face, preventing false positives. If at least one valid eye is found, the face is marked as authenticated, and a red bounding box is drawn around it for visualization. Each confirmed eye region is then blurred using a Gaussian filter to obscure identifiable features. Finally, the function returns the number of authenticated faces and the modified image, completing the anonymization step with both precision and visual confirmation.</w:t>
-      </w:r>
-    </w:p>
-    <w:p>
-      <w:r>
-        <w:rPr>
-          <w:b/>
-          <w:bCs/>
-        </w:rPr>
+        <w:t>search_components</w:t>
+      </w:r>
+      <w:proofErr w:type="spellEnd"/>
+      <w:r>
+        <w:t>() function validates detected eye regions and applies anonymization. It first filters eye detections to ensure they lie within the upper portion of the detected face, preventing false positives. If at least one valid eye is found, the face is marked as authenticated, and a red bounding box is drawn around it for visualization. Each confirmed eye region is then blurred using a Gaussian filter to obscure identifiable features. Finally, the function returns the number of authenticated faces and the modified image, completing the anonymization step with both precision and visual confirmation.</w:t>
+      </w:r>
+    </w:p>
+    <w:p>
+      <w:r>
         <w:t>Figure 4</w:t>
       </w:r>
       <w:r>
@@ -2352,7 +2149,7 @@
                     <pic:cNvPicPr/>
                   </pic:nvPicPr>
                   <pic:blipFill>
-                    <a:blip r:embed="rId7"/>
+                    <a:blip r:embed="rId9"/>
                     <a:stretch>
                       <a:fillRect/>
                     </a:stretch>
@@ -2382,51 +2179,27 @@
       </w:r>
       <w:proofErr w:type="spellStart"/>
       <w:r>
-        <w:t>spvz_</w:t>
-      </w:r>
-      <w:proofErr w:type="gramStart"/>
-      <w:r>
-        <w:t>op</w:t>
-      </w:r>
-      <w:proofErr w:type="spellEnd"/>
-      <w:r>
-        <w:t>(</w:t>
-      </w:r>
-      <w:proofErr w:type="gramEnd"/>
-      <w:r>
-        <w:t xml:space="preserve">)serves as the main coordinator for executing the complete face anonymization process on a single image. It begins by validating the file’s existence and then loads it safely using </w:t>
-      </w:r>
-      <w:proofErr w:type="spellStart"/>
-      <w:r>
-        <w:t>ld_</w:t>
-      </w:r>
-      <w:proofErr w:type="gramStart"/>
-      <w:r>
-        <w:t>pic</w:t>
-      </w:r>
-      <w:proofErr w:type="spellEnd"/>
-      <w:r>
-        <w:t>(</w:t>
-      </w:r>
-      <w:proofErr w:type="gramEnd"/>
-      <w:r>
-        <w:t xml:space="preserve">). The image is optimized for feature extraction through grayscale conversion and contrast enhancement before being passed to the </w:t>
-      </w:r>
-      <w:proofErr w:type="spellStart"/>
-      <w:r>
-        <w:t>search_</w:t>
-      </w:r>
-      <w:proofErr w:type="gramStart"/>
-      <w:r>
-        <w:t>components</w:t>
-      </w:r>
-      <w:proofErr w:type="spellEnd"/>
-      <w:r>
-        <w:t>(</w:t>
-      </w:r>
-      <w:proofErr w:type="gramEnd"/>
-      <w:r>
-        <w:t xml:space="preserve">) function for face and eye detection. After successfully identifying and anonymizing facial regions, the modified image is saved to the output directory and displayed to the user. This function ensures consistent, </w:t>
+        <w:t>spvz_op</w:t>
+      </w:r>
+      <w:proofErr w:type="spellEnd"/>
+      <w:r>
+        <w:t xml:space="preserve">()serves as the main coordinator for executing the complete face anonymization process on a single image. It begins by validating the file’s existence and then loads it safely using </w:t>
+      </w:r>
+      <w:proofErr w:type="spellStart"/>
+      <w:r>
+        <w:t>ld_pic</w:t>
+      </w:r>
+      <w:proofErr w:type="spellEnd"/>
+      <w:r>
+        <w:t xml:space="preserve">(). The image is optimized for feature extraction through grayscale conversion and contrast enhancement before being passed to the </w:t>
+      </w:r>
+      <w:proofErr w:type="spellStart"/>
+      <w:r>
+        <w:t>search_components</w:t>
+      </w:r>
+      <w:proofErr w:type="spellEnd"/>
+      <w:r>
+        <w:t xml:space="preserve">() function for face and eye detection. After successfully identifying and anonymizing facial regions, the modified image is saved to the output directory and displayed to the user. This function ensures consistent, </w:t>
       </w:r>
       <w:r>
         <w:t>reliability</w:t>
@@ -2813,15 +2586,7 @@
     </w:p>
     <w:p>
       <w:r>
-        <w:t>This final program entry block controls the execution flow of the Face-Anonymizer script. When the file is run directly, the __</w:t>
-      </w:r>
-      <w:proofErr w:type="gramStart"/>
-      <w:r>
-        <w:t>name__</w:t>
-      </w:r>
-      <w:proofErr w:type="gramEnd"/>
-      <w:r>
-        <w:t xml:space="preserve"> == "</w:t>
+        <w:t>This final program entry block controls the execution flow of the Face-Anonymizer script. When the file is run directly, the __name__ == "</w:t>
       </w:r>
       <w:r>
         <w:t>__</w:t>
@@ -2831,142 +2596,408 @@
       </w:r>
       <w:proofErr w:type="spellStart"/>
       <w:r>
-        <w:t>spvz_</w:t>
-      </w:r>
-      <w:proofErr w:type="gramStart"/>
-      <w:r>
-        <w:t>op</w:t>
+        <w:t>spvz_op</w:t>
+      </w:r>
+      <w:proofErr w:type="spellEnd"/>
+      <w:r>
+        <w:t>() function for each one. After processing all inputs, it prints a confirmation message directing the user to the output folder. This structure guarantees that the script executes only when intended, maintaining a clean and modular design suitable for reuse or integration.</w:t>
+      </w:r>
+    </w:p>
+    <w:p>
+      <w:r>
+        <w:rPr>
+          <w:i/>
+          <w:iCs/>
+        </w:rPr>
+        <w:t>#  Program Entry</w:t>
+      </w:r>
+      <w:r>
+        <w:rPr>
+          <w:i/>
+          <w:iCs/>
+        </w:rPr>
+        <w:br/>
+        <w:t xml:space="preserve">if </w:t>
+      </w:r>
+      <w:r>
+        <w:t>__name__ == "__main__":</w:t>
+      </w:r>
+      <w:r>
+        <w:br/>
+        <w:t xml:space="preserve">    print("Activating anonymization operations...\n")</w:t>
+      </w:r>
+      <w:r>
+        <w:br/>
+        <w:t xml:space="preserve">    </w:t>
+      </w:r>
+      <w:r>
+        <w:rPr>
+          <w:i/>
+          <w:iCs/>
+        </w:rPr>
+        <w:t xml:space="preserve">for </w:t>
+      </w:r>
+      <w:proofErr w:type="spellStart"/>
+      <w:r>
+        <w:t>access_file</w:t>
+      </w:r>
+      <w:proofErr w:type="spellEnd"/>
+      <w:r>
+        <w:t xml:space="preserve"> </w:t>
+      </w:r>
+      <w:r>
+        <w:rPr>
+          <w:i/>
+          <w:iCs/>
+        </w:rPr>
+        <w:t xml:space="preserve">in </w:t>
+      </w:r>
+      <w:r>
+        <w:t>TARGET_IMAGES:</w:t>
+      </w:r>
+      <w:r>
+        <w:br/>
+        <w:t xml:space="preserve">        </w:t>
+      </w:r>
+      <w:proofErr w:type="spellStart"/>
+      <w:r>
+        <w:t>spvz_op</w:t>
       </w:r>
       <w:proofErr w:type="spellEnd"/>
       <w:r>
         <w:t>(</w:t>
       </w:r>
-      <w:proofErr w:type="gramEnd"/>
-      <w:r>
-        <w:t>) function for each one. After processing all inputs, it prints a confirmation message directing the user to the output folder. This structure guarantees that the script executes only when intended, maintaining a clean and modular design suitable for reuse or integration.</w:t>
-      </w:r>
-    </w:p>
-    <w:p>
-      <w:r>
-        <w:rPr>
-          <w:i/>
-          <w:iCs/>
-        </w:rPr>
-        <w:t>#  Program Entry</w:t>
-      </w:r>
-      <w:r>
-        <w:rPr>
-          <w:i/>
-          <w:iCs/>
-        </w:rPr>
-        <w:br/>
-        <w:t xml:space="preserve">if </w:t>
-      </w:r>
-      <w:r>
-        <w:t>__name__ == "__main__":</w:t>
-      </w:r>
-      <w:r>
-        <w:br/>
-        <w:t xml:space="preserve">    </w:t>
-      </w:r>
-      <w:proofErr w:type="gramStart"/>
-      <w:r>
-        <w:t>print(</w:t>
-      </w:r>
-      <w:proofErr w:type="gramEnd"/>
-      <w:r>
-        <w:t>"Activating anonymization operations...\n")</w:t>
-      </w:r>
-      <w:r>
-        <w:br/>
-        <w:t xml:space="preserve">    </w:t>
-      </w:r>
-      <w:r>
-        <w:rPr>
-          <w:i/>
-          <w:iCs/>
-        </w:rPr>
-        <w:t xml:space="preserve">for </w:t>
-      </w:r>
       <w:proofErr w:type="spellStart"/>
       <w:r>
         <w:t>access_file</w:t>
       </w:r>
       <w:proofErr w:type="spellEnd"/>
       <w:r>
+        <w:t>)</w:t>
+      </w:r>
+      <w:r>
+        <w:br/>
+        <w:t xml:space="preserve">    print("\</w:t>
+      </w:r>
+      <w:proofErr w:type="spellStart"/>
+      <w:r>
+        <w:t>nOperations</w:t>
+      </w:r>
+      <w:proofErr w:type="spellEnd"/>
+      <w:r>
+        <w:t xml:space="preserve"> concluded. Inspect '{}' for </w:t>
+      </w:r>
+      <w:proofErr w:type="spellStart"/>
+      <w:r>
+        <w:t>outcomes.".format</w:t>
+      </w:r>
+      <w:proofErr w:type="spellEnd"/>
+      <w:r>
+        <w:t>(DEST_FOLDER))</w:t>
+      </w:r>
+    </w:p>
+    <w:p>
+      <w:r>
+        <w:t xml:space="preserve">For the output for </w:t>
+      </w:r>
+      <w:r>
+        <w:t>result_animal-1.jpg</w:t>
+      </w:r>
+      <w:r>
+        <w:t xml:space="preserve">, there is no </w:t>
+      </w:r>
+      <w:r>
+        <w:t>r</w:t>
+      </w:r>
+      <w:r>
+        <w:t xml:space="preserve">ed bounding boxes or blurring are applied, which confirms that the Haar cascade classifier (haarcascade_frontalface_alt2.xml) correctly identified no human faces. This verifies that </w:t>
+      </w:r>
+      <w:r>
+        <w:lastRenderedPageBreak/>
+        <w:t>the algorithm’s detection logic is selective to human facial patterns and ignores non-human subjects.</w:t>
+      </w:r>
+    </w:p>
+    <w:p>
+      <w:r>
+        <w:t xml:space="preserve">Next, for </w:t>
+      </w:r>
+      <w:r>
+        <w:t>result_full-body-single-person-male-1.jpg</w:t>
+      </w:r>
+      <w:r>
+        <w:t xml:space="preserve">, </w:t>
+      </w:r>
+      <w:r>
+        <w:t xml:space="preserve">a red bounding box drawn around the detected face region, and the eyes are blurred for anonymization. The classifier detected a valid face, and the </w:t>
+      </w:r>
+      <w:proofErr w:type="spellStart"/>
+      <w:r>
+        <w:t>eye_glasses_detector</w:t>
+      </w:r>
+      <w:proofErr w:type="spellEnd"/>
+      <w:r>
+        <w:t xml:space="preserve"> confirmed the presence of eyes</w:t>
+      </w:r>
+      <w:r>
+        <w:t xml:space="preserve"> [</w:t>
+      </w:r>
+      <w:r>
+        <w:t>haarcascade_frontalface_alt2.xml, haarcascade_eye_tree_eyeglasses.xml.</w:t>
+      </w:r>
+      <w:r>
+        <w:t>]</w:t>
+      </w:r>
+      <w:r>
         <w:t xml:space="preserve"> </w:t>
       </w:r>
-      <w:r>
-        <w:rPr>
-          <w:i/>
-          <w:iCs/>
-        </w:rPr>
-        <w:t xml:space="preserve">in </w:t>
-      </w:r>
-      <w:r>
-        <w:t>TARGET_IMAGES:</w:t>
-      </w:r>
-      <w:r>
-        <w:br/>
-        <w:t xml:space="preserve">        </w:t>
-      </w:r>
-      <w:proofErr w:type="spellStart"/>
-      <w:r>
-        <w:t>spvz_op</w:t>
-      </w:r>
-      <w:proofErr w:type="spellEnd"/>
-      <w:r>
-        <w:t>(</w:t>
-      </w:r>
-      <w:proofErr w:type="spellStart"/>
-      <w:r>
-        <w:t>access_file</w:t>
-      </w:r>
-      <w:proofErr w:type="spellEnd"/>
-      <w:r>
-        <w:t>)</w:t>
-      </w:r>
-      <w:r>
-        <w:br/>
-        <w:t xml:space="preserve">    </w:t>
-      </w:r>
-      <w:proofErr w:type="gramStart"/>
-      <w:r>
-        <w:t>print(</w:t>
-      </w:r>
-      <w:proofErr w:type="gramEnd"/>
-      <w:r>
-        <w:t>"\</w:t>
-      </w:r>
-      <w:proofErr w:type="spellStart"/>
-      <w:r>
-        <w:t>nOperations</w:t>
-      </w:r>
-      <w:proofErr w:type="spellEnd"/>
-      <w:r>
-        <w:t xml:space="preserve"> concluded. </w:t>
-      </w:r>
-      <w:proofErr w:type="gramStart"/>
-      <w:r>
-        <w:t>Inspect '{}'</w:t>
-      </w:r>
-      <w:proofErr w:type="gramEnd"/>
-      <w:r>
-        <w:t xml:space="preserve"> for </w:t>
-      </w:r>
-      <w:proofErr w:type="spellStart"/>
-      <w:r>
-        <w:t>outcomes.</w:t>
-      </w:r>
-      <w:proofErr w:type="gramStart"/>
-      <w:r>
-        <w:t>".format</w:t>
-      </w:r>
-      <w:proofErr w:type="spellEnd"/>
-      <w:proofErr w:type="gramEnd"/>
-      <w:r>
-        <w:t>(DEST_FOLDER))</w:t>
-      </w:r>
+    </w:p>
+    <w:p>
+      <w:r>
+        <w:t xml:space="preserve">And, for the group image - </w:t>
+      </w:r>
+      <w:r>
+        <w:t>result_group-front-standing-group-1.jpg</w:t>
+      </w:r>
+      <w:r>
+        <w:t xml:space="preserve"> - </w:t>
+      </w:r>
+      <w:r>
+        <w:t>Both haarcascade_frontalface_alt2.xml and haarcascade_eye_tree_eyeglasses.xml were actively used</w:t>
+      </w:r>
+      <w:r>
+        <w:t xml:space="preserve">. First, </w:t>
+      </w:r>
+      <w:r>
+        <w:t>for detecting all faces in the group, and the second for detecting and blurring the eyes within each detected face.</w:t>
+      </w:r>
+    </w:p>
+    <w:p>
+      <w:r>
+        <w:t xml:space="preserve">The Face-Anonymizer program successfully demonstrated how OpenCV’s Haar cascade classifiers can be applied to automate privacy protection in digital images. Using </w:t>
+      </w:r>
+      <w:r>
+        <w:rPr>
+          <w:b/>
+          <w:bCs/>
+        </w:rPr>
+        <w:t>haarcascade_frontalface_alt2.xml</w:t>
+      </w:r>
+      <w:r>
+        <w:t xml:space="preserve"> for detecting frontal human faces and </w:t>
+      </w:r>
+      <w:r>
+        <w:rPr>
+          <w:b/>
+          <w:bCs/>
+        </w:rPr>
+        <w:t>haarcascade_eye_tree_eyeglasses.xml</w:t>
+      </w:r>
+      <w:r>
+        <w:t xml:space="preserve"> for identifying eyes, the system accurately located and anonymized facial features across various scenarios. The results confirmed the algorithm’s ability to distinguish between human and non-human subjects, detect multiple faces within a group, and apply selective Gaussian blurring for effective anonymization. Overall, the implementation achieved reliable, repeatable performance and validated the practical utility of computer vision for ethical image processing.</w:t>
+      </w:r>
+    </w:p>
+    <w:p/>
+    <w:p/>
+    <w:p/>
+    <w:p/>
+    <w:p/>
+    <w:p/>
+    <w:p/>
+    <w:p/>
+    <w:p/>
+    <w:p/>
+    <w:p/>
+    <w:p/>
+    <w:p>
+      <w:r>
+        <w:rPr>
+          <w:b/>
+          <w:bCs/>
+        </w:rPr>
+        <w:lastRenderedPageBreak/>
+        <w:t>References</w:t>
+      </w:r>
+    </w:p>
+    <w:p>
+      <w:r>
+        <w:t xml:space="preserve">Dev.to. (n.d.). </w:t>
+      </w:r>
+      <w:r>
+        <w:rPr>
+          <w:i/>
+          <w:iCs/>
+        </w:rPr>
+        <w:t>OpenCV: Detect and blur faces using Haar cascades in C#.</w:t>
+      </w:r>
+      <w:r>
+        <w:t xml:space="preserve"> Retrieved from </w:t>
+      </w:r>
+      <w:hyperlink r:id="rId10" w:history="1">
+        <w:r>
+          <w:rPr>
+            <w:rStyle w:val="Hyperlink"/>
+          </w:rPr>
+          <w:t>https://dev.to/azure/opencv-detect-and-blur-faces-using-haar-cascades-in-c-1ao5</w:t>
+        </w:r>
+      </w:hyperlink>
+    </w:p>
+    <w:p>
+      <w:proofErr w:type="spellStart"/>
+      <w:r>
+        <w:t>GeeksforGeeks</w:t>
+      </w:r>
+      <w:proofErr w:type="spellEnd"/>
+      <w:r>
+        <w:t xml:space="preserve">. (n.d.). </w:t>
+      </w:r>
+      <w:r>
+        <w:rPr>
+          <w:i/>
+          <w:iCs/>
+        </w:rPr>
+        <w:t>Detect an object with OpenCV Python.</w:t>
+      </w:r>
+      <w:r>
+        <w:t xml:space="preserve"> Retrieved from </w:t>
+      </w:r>
+      <w:hyperlink r:id="rId11" w:history="1">
+        <w:r>
+          <w:rPr>
+            <w:rStyle w:val="Hyperlink"/>
+          </w:rPr>
+          <w:t>https://www.geeksforgeeks.org/python/detect-an-object-with-opencv-python/</w:t>
+        </w:r>
+      </w:hyperlink>
+    </w:p>
+    <w:p>
+      <w:r>
+        <w:t xml:space="preserve">OpenCV Documentation. (n.d.). </w:t>
+      </w:r>
+      <w:r>
+        <w:rPr>
+          <w:i/>
+          <w:iCs/>
+        </w:rPr>
+        <w:t>Cascade classifier tutorial.</w:t>
+      </w:r>
+      <w:r>
+        <w:t xml:space="preserve"> Retrieved from </w:t>
+      </w:r>
+      <w:hyperlink r:id="rId12" w:history="1">
+        <w:r>
+          <w:rPr>
+            <w:rStyle w:val="Hyperlink"/>
+          </w:rPr>
+          <w:t>https://docs.opencv.org/3.4/db/d28/tutorial_cascade_classifier.html</w:t>
+        </w:r>
+      </w:hyperlink>
+    </w:p>
+    <w:p>
+      <w:r>
+        <w:t xml:space="preserve">Stack Overflow. (n.d.). </w:t>
+      </w:r>
+      <w:r>
+        <w:rPr>
+          <w:i/>
+          <w:iCs/>
+        </w:rPr>
+        <w:t>How to use OpenCV and Haar cascades to blur faces.</w:t>
+      </w:r>
+      <w:r>
+        <w:t xml:space="preserve"> Retrieved from </w:t>
+      </w:r>
+      <w:hyperlink r:id="rId13" w:history="1">
+        <w:r>
+          <w:rPr>
+            <w:rStyle w:val="Hyperlink"/>
+          </w:rPr>
+          <w:t>https://stackoverflow.com/questions/18064914/how-to-use-opencv-and-haar-cascades-to-blur-faces</w:t>
+        </w:r>
+      </w:hyperlink>
+    </w:p>
+    <w:p>
+      <w:proofErr w:type="spellStart"/>
+      <w:r>
+        <w:t>TechSkillGuru</w:t>
+      </w:r>
+      <w:proofErr w:type="spellEnd"/>
+      <w:r>
+        <w:t xml:space="preserve">. (n.d.). </w:t>
+      </w:r>
+      <w:r>
+        <w:rPr>
+          <w:i/>
+          <w:iCs/>
+        </w:rPr>
+        <w:t>Face detection with Haar cascades.</w:t>
+      </w:r>
+      <w:r>
+        <w:t xml:space="preserve"> Retrieved from </w:t>
+      </w:r>
+      <w:hyperlink r:id="rId14" w:history="1">
+        <w:r>
+          <w:rPr>
+            <w:rStyle w:val="Hyperlink"/>
+          </w:rPr>
+          <w:t>https://techskillguru.com/opencv/face-detection-with-haar-cascades</w:t>
+        </w:r>
+      </w:hyperlink>
+    </w:p>
+    <w:p>
+      <w:proofErr w:type="spellStart"/>
+      <w:r>
+        <w:t>Toolify</w:t>
+      </w:r>
+      <w:proofErr w:type="spellEnd"/>
+      <w:r>
+        <w:t xml:space="preserve"> AI. (n.d.). </w:t>
+      </w:r>
+      <w:r>
+        <w:rPr>
+          <w:i/>
+          <w:iCs/>
+        </w:rPr>
+        <w:t>Blur faces in real-time with Python and OpenCV.</w:t>
+      </w:r>
+      <w:r>
+        <w:t xml:space="preserve"> Retrieved from </w:t>
+      </w:r>
+      <w:hyperlink r:id="rId15" w:history="1">
+        <w:r>
+          <w:rPr>
+            <w:rStyle w:val="Hyperlink"/>
+          </w:rPr>
+          <w:t>https://www.toolify.ai/ai-news/blur-faces-in-realtime-with-python-and-opencv-1109872</w:t>
+        </w:r>
+      </w:hyperlink>
+    </w:p>
+    <w:p>
+      <w:proofErr w:type="spellStart"/>
+      <w:r>
+        <w:t>Toolify</w:t>
+      </w:r>
+      <w:proofErr w:type="spellEnd"/>
+      <w:r>
+        <w:t xml:space="preserve"> AI. (n.d.). </w:t>
+      </w:r>
+      <w:r>
+        <w:rPr>
+          <w:i/>
+          <w:iCs/>
+        </w:rPr>
+        <w:t>Realtime face blurring with Python and OpenCV.</w:t>
+      </w:r>
+      <w:r>
+        <w:t xml:space="preserve"> Retrieved from </w:t>
+      </w:r>
+      <w:hyperlink r:id="rId16" w:history="1">
+        <w:r>
+          <w:rPr>
+            <w:rStyle w:val="Hyperlink"/>
+          </w:rPr>
+          <w:t>https://www.toolify.ai/ai-news/realtime-face-blurring-with-python-and-opencv-105658</w:t>
+        </w:r>
+      </w:hyperlink>
     </w:p>
     <w:p/>
     <w:sectPr>
@@ -3929,6 +3960,29 @@
       <w:rFonts w:ascii="Times New Roman" w:hAnsi="Times New Roman" w:cs="Times New Roman"/>
     </w:rPr>
   </w:style>
+  <w:style w:type="character" w:styleId="Hyperlink">
+    <w:name w:val="Hyperlink"/>
+    <w:basedOn w:val="DefaultParagraphFont"/>
+    <w:uiPriority w:val="99"/>
+    <w:unhideWhenUsed/>
+    <w:rsid w:val="00376E27"/>
+    <w:rPr>
+      <w:color w:val="467886" w:themeColor="hyperlink"/>
+      <w:u w:val="single"/>
+    </w:rPr>
+  </w:style>
+  <w:style w:type="character" w:styleId="UnresolvedMention">
+    <w:name w:val="Unresolved Mention"/>
+    <w:basedOn w:val="DefaultParagraphFont"/>
+    <w:uiPriority w:val="99"/>
+    <w:semiHidden/>
+    <w:unhideWhenUsed/>
+    <w:rsid w:val="00376E27"/>
+    <w:rPr>
+      <w:color w:val="605E5C"/>
+      <w:shd w:val="clear" w:color="auto" w:fill="E1DFDD"/>
+    </w:rPr>
+  </w:style>
 </w:styles>
 </file>
 

--- a/MODULE8/csc515-1-final-module8-portfolio-assignment-aditya-sandhu.docx
+++ b/MODULE8/csc515-1-final-module8-portfolio-assignment-aditya-sandhu.docx
@@ -6,6 +6,41 @@
       <w:pPr>
         <w:jc w:val="center"/>
       </w:pPr>
+    </w:p>
+    <w:p>
+      <w:pPr>
+        <w:jc w:val="center"/>
+      </w:pPr>
+    </w:p>
+    <w:p>
+      <w:pPr>
+        <w:jc w:val="center"/>
+      </w:pPr>
+    </w:p>
+    <w:p>
+      <w:pPr>
+        <w:jc w:val="center"/>
+      </w:pPr>
+    </w:p>
+    <w:p>
+      <w:pPr>
+        <w:jc w:val="center"/>
+      </w:pPr>
+    </w:p>
+    <w:p>
+      <w:pPr>
+        <w:jc w:val="center"/>
+      </w:pPr>
+    </w:p>
+    <w:p>
+      <w:pPr>
+        <w:jc w:val="center"/>
+      </w:pPr>
+    </w:p>
+    <w:p>
+      <w:pPr>
+        <w:jc w:val="center"/>
+      </w:pPr>
       <w:r>
         <w:t>Student: Aditya Sandhu</w:t>
       </w:r>
@@ -71,7 +106,7 @@
       <w:r>
         <w:t xml:space="preserve">Python File - </w:t>
       </w:r>
-      <w:hyperlink r:id="rId4" w:history="1">
+      <w:hyperlink r:id="rId6" w:history="1">
         <w:r>
           <w:rPr>
             <w:rStyle w:val="Hyperlink"/>
@@ -87,7 +122,7 @@
       <w:r>
         <w:t xml:space="preserve">Document -  </w:t>
       </w:r>
-      <w:hyperlink r:id="rId5" w:history="1">
+      <w:hyperlink r:id="rId7" w:history="1">
         <w:r>
           <w:rPr>
             <w:rStyle w:val="Hyperlink"/>
@@ -133,57 +168,24 @@
     </w:p>
     <w:p>
       <w:pPr>
-        <w:jc w:val="center"/>
+        <w:ind w:firstLine="720"/>
       </w:pPr>
     </w:p>
     <w:p>
       <w:pPr>
-        <w:jc w:val="center"/>
+        <w:ind w:firstLine="720"/>
       </w:pPr>
-    </w:p>
-    <w:p>
-      <w:pPr>
-        <w:jc w:val="center"/>
-      </w:pPr>
-    </w:p>
-    <w:p>
-      <w:pPr>
-        <w:jc w:val="center"/>
-      </w:pPr>
-    </w:p>
-    <w:p>
-      <w:pPr>
-        <w:jc w:val="center"/>
-      </w:pPr>
-    </w:p>
-    <w:p>
-      <w:pPr>
-        <w:jc w:val="center"/>
-      </w:pPr>
-    </w:p>
-    <w:p>
-      <w:pPr>
-        <w:jc w:val="center"/>
-      </w:pPr>
-    </w:p>
-    <w:p>
-      <w:pPr>
-        <w:jc w:val="center"/>
-      </w:pPr>
-    </w:p>
-    <w:p>
-      <w:pPr>
-        <w:jc w:val="center"/>
-      </w:pPr>
-    </w:p>
-    <w:p>
-      <w:pPr>
-        <w:jc w:val="center"/>
-      </w:pPr>
-    </w:p>
-    <w:p>
-      <w:r>
-        <w:t>In an era where digital imagery is ubiquitous and privacy concerns are paramount, data anonymization techniques play a crucial role in safeguarding personal identities by obscuring identifiable features such as facial elements.</w:t>
+      <w:r>
+        <w:lastRenderedPageBreak/>
+        <w:t xml:space="preserve">In an era where digital imagery is ubiquitous and privacy concerns are </w:t>
+      </w:r>
+      <w:proofErr w:type="gramStart"/>
+      <w:r>
+        <w:t>paramount,</w:t>
+      </w:r>
+      <w:proofErr w:type="gramEnd"/>
+      <w:r>
+        <w:t xml:space="preserve"> data anonymization techniques play a crucial role in safeguarding personal identities by obscuring identifiable features such as facial elements.</w:t>
       </w:r>
       <w:r>
         <w:t xml:space="preserve"> </w:t>
@@ -200,8 +202,13 @@
       <w:r>
         <w:t xml:space="preserve">. </w:t>
       </w:r>
-      <w:r>
-        <w:t>the algorithm applies preprocessing steps like Gaussian blurring and CLAHE contrast enhancement for optimal detection accuracy, draws red bounding boxes around validated faces (confirmed via eye detection), and employs Gaussian blurring to anonymize eyes, demonstrating a practical application of computer vision in ethical image handling.</w:t>
+      <w:proofErr w:type="gramStart"/>
+      <w:r>
+        <w:t>the</w:t>
+      </w:r>
+      <w:proofErr w:type="gramEnd"/>
+      <w:r>
+        <w:t xml:space="preserve"> algorithm applies preprocessing steps like Gaussian blurring and CLAHE contrast enhancement for optimal detection accuracy, draws red bounding boxes around validated faces (confirmed via eye detection), and employs Gaussian blurring to anonymize eyes, demonstrating a practical application of computer vision in ethical image handling.</w:t>
       </w:r>
     </w:p>
     <w:p>
@@ -209,7 +216,7 @@
         <w:t>Figure 1</w:t>
       </w:r>
       <w:r>
-        <w:br/>
+        <w:t xml:space="preserve">- </w:t>
       </w:r>
       <w:r>
         <w:rPr>
@@ -239,7 +246,7 @@
                     <pic:cNvPicPr/>
                   </pic:nvPicPr>
                   <pic:blipFill>
-                    <a:blip r:embed="rId6"/>
+                    <a:blip r:embed="rId8"/>
                     <a:stretch>
                       <a:fillRect/>
                     </a:stretch>
@@ -261,6 +268,9 @@
       </w:r>
     </w:p>
     <w:p>
+      <w:pPr>
+        <w:ind w:firstLine="720"/>
+      </w:pPr>
       <w:r>
         <w:lastRenderedPageBreak/>
         <w:t>The image demonstrates the successful detection of human faces using OpenCV’s pre-trained Haar cascade classifiers. Red bounding boxes indicate the regions identified as faces, while the eye regions within those faces are blurred to preserve privacy. Non-human subjects are ignored, confirming the robustness of the detection and anonymization pipeline.</w:t>
@@ -298,12 +308,21 @@
       <w:r>
         <w:br/>
       </w:r>
-      <w:r>
-        <w:rPr>
-          <w:i/>
-          <w:iCs/>
-        </w:rPr>
-        <w:t>#  Configuration Constants</w:t>
+      <w:proofErr w:type="gramStart"/>
+      <w:r>
+        <w:rPr>
+          <w:i/>
+          <w:iCs/>
+        </w:rPr>
+        <w:t>#  Configuration</w:t>
+      </w:r>
+      <w:proofErr w:type="gramEnd"/>
+      <w:r>
+        <w:rPr>
+          <w:i/>
+          <w:iCs/>
+        </w:rPr>
+        <w:t xml:space="preserve"> Constants</w:t>
       </w:r>
       <w:r>
         <w:rPr>
@@ -352,6 +371,9 @@
       </w:r>
     </w:p>
     <w:p>
+      <w:pPr>
+        <w:ind w:firstLine="720"/>
+      </w:pPr>
       <w:r>
         <w:t>The configuration section</w:t>
       </w:r>
@@ -439,7 +461,15 @@
       </w:r>
       <w:r>
         <w:br/>
-        <w:t xml:space="preserve">            "Required model '{}' not found. "</w:t>
+        <w:t xml:space="preserve">            "Required </w:t>
+      </w:r>
+      <w:proofErr w:type="gramStart"/>
+      <w:r>
+        <w:t>model '{}</w:t>
+      </w:r>
+      <w:proofErr w:type="gramEnd"/>
+      <w:r>
+        <w:t>' not found. "</w:t>
       </w:r>
       <w:r>
         <w:br/>
@@ -447,9 +477,14 @@
       </w:r>
       <w:proofErr w:type="spellStart"/>
       <w:r>
-        <w:t>root.".format</w:t>
-      </w:r>
-      <w:proofErr w:type="spellEnd"/>
+        <w:t>root.</w:t>
+      </w:r>
+      <w:proofErr w:type="gramStart"/>
+      <w:r>
+        <w:t>".format</w:t>
+      </w:r>
+      <w:proofErr w:type="spellEnd"/>
+      <w:proofErr w:type="gramEnd"/>
       <w:r>
         <w:t>(</w:t>
       </w:r>
@@ -463,8 +498,13 @@
       </w:r>
       <w:r>
         <w:br/>
-        <w:t xml:space="preserve">        )</w:t>
-      </w:r>
+        <w:t xml:space="preserve">      </w:t>
+      </w:r>
+      <w:proofErr w:type="gramStart"/>
+      <w:r>
+        <w:t xml:space="preserve">  )</w:t>
+      </w:r>
+      <w:proofErr w:type="gramEnd"/>
       <w:r>
         <w:br/>
         <w:t xml:space="preserve">    classifier = cv2.CascadeClassifier(</w:t>
@@ -489,10 +529,12 @@
         <w:t xml:space="preserve">if </w:t>
       </w:r>
       <w:proofErr w:type="spellStart"/>
+      <w:proofErr w:type="gramStart"/>
       <w:r>
         <w:t>classifier.empty</w:t>
       </w:r>
       <w:proofErr w:type="spellEnd"/>
+      <w:proofErr w:type="gramEnd"/>
       <w:r>
         <w:t>():</w:t>
       </w:r>
@@ -508,21 +550,31 @@
         <w:t xml:space="preserve">raise </w:t>
       </w:r>
       <w:proofErr w:type="spellStart"/>
+      <w:proofErr w:type="gramStart"/>
       <w:r>
         <w:t>RuntimeError</w:t>
       </w:r>
       <w:proofErr w:type="spellEnd"/>
       <w:r>
-        <w:t xml:space="preserve">("Failed to initialize {} </w:t>
-      </w:r>
-      <w:proofErr w:type="spellStart"/>
-      <w:r>
-        <w:t>model.".format</w:t>
-      </w:r>
-      <w:proofErr w:type="spellEnd"/>
-      <w:r>
         <w:t>(</w:t>
       </w:r>
+      <w:proofErr w:type="gramEnd"/>
+      <w:r>
+        <w:t xml:space="preserve">"Failed to initialize {} </w:t>
+      </w:r>
+      <w:proofErr w:type="spellStart"/>
+      <w:r>
+        <w:t>model.</w:t>
+      </w:r>
+      <w:proofErr w:type="gramStart"/>
+      <w:r>
+        <w:t>".format</w:t>
+      </w:r>
+      <w:proofErr w:type="spellEnd"/>
+      <w:proofErr w:type="gramEnd"/>
+      <w:r>
+        <w:t>(</w:t>
+      </w:r>
       <w:proofErr w:type="spellStart"/>
       <w:r>
         <w:t>model_name</w:t>
@@ -547,17 +599,28 @@
       </w:r>
     </w:p>
     <w:p>
+      <w:pPr>
+        <w:ind w:firstLine="720"/>
+      </w:pPr>
       <w:r>
         <w:lastRenderedPageBreak/>
         <w:t xml:space="preserve">The </w:t>
       </w:r>
       <w:proofErr w:type="spellStart"/>
       <w:r>
-        <w:t>get_classifier</w:t>
-      </w:r>
-      <w:proofErr w:type="spellEnd"/>
-      <w:r>
-        <w:t xml:space="preserve">() function is responsible for securely loading OpenCV’s pre-trained Haar cascade models used for face and eye detection. It first verifies the existence of the specified XML file, raising a </w:t>
+        <w:t>get_</w:t>
+      </w:r>
+      <w:proofErr w:type="gramStart"/>
+      <w:r>
+        <w:t>classifier</w:t>
+      </w:r>
+      <w:proofErr w:type="spellEnd"/>
+      <w:r>
+        <w:t>(</w:t>
+      </w:r>
+      <w:proofErr w:type="gramEnd"/>
+      <w:r>
+        <w:t xml:space="preserve">) function is responsible for securely loading OpenCV’s pre-trained Haar cascade models used for face and eye detection. It first verifies the existence of the specified XML file, raising a </w:t>
       </w:r>
       <w:proofErr w:type="spellStart"/>
       <w:r>
@@ -581,7 +644,7 @@
         <w:t>Figure 2</w:t>
       </w:r>
       <w:r>
-        <w:br/>
+        <w:t xml:space="preserve"> - </w:t>
       </w:r>
       <w:r>
         <w:rPr>
@@ -609,7 +672,7 @@
                     <pic:cNvPicPr/>
                   </pic:nvPicPr>
                   <pic:blipFill>
-                    <a:blip r:embed="rId7"/>
+                    <a:blip r:embed="rId9"/>
                     <a:stretch>
                       <a:fillRect/>
                     </a:stretch>
@@ -660,11 +723,19 @@
       </w:r>
       <w:proofErr w:type="spellStart"/>
       <w:r>
-        <w:t>get_classifier</w:t>
-      </w:r>
-      <w:proofErr w:type="spellEnd"/>
-      <w:r>
-        <w:t>("frontal face", FACE_XML)</w:t>
+        <w:t>get_</w:t>
+      </w:r>
+      <w:proofErr w:type="gramStart"/>
+      <w:r>
+        <w:t>classifier</w:t>
+      </w:r>
+      <w:proofErr w:type="spellEnd"/>
+      <w:r>
+        <w:t>(</w:t>
+      </w:r>
+      <w:proofErr w:type="gramEnd"/>
+      <w:r>
+        <w:t>"frontal face", FACE_XML)</w:t>
       </w:r>
       <w:r>
         <w:br/>
@@ -679,15 +750,38 @@
       </w:r>
       <w:proofErr w:type="spellStart"/>
       <w:r>
-        <w:t>get_classifier</w:t>
-      </w:r>
-      <w:proofErr w:type="spellEnd"/>
-      <w:r>
-        <w:t>("eye glasses", EYE_GLASSES_XML)</w:t>
-      </w:r>
-      <w:r>
-        <w:br/>
-        <w:t>print("\</w:t>
+        <w:t>get_</w:t>
+      </w:r>
+      <w:proofErr w:type="gramStart"/>
+      <w:r>
+        <w:t>classifier</w:t>
+      </w:r>
+      <w:proofErr w:type="spellEnd"/>
+      <w:r>
+        <w:t>(</w:t>
+      </w:r>
+      <w:proofErr w:type="gramEnd"/>
+      <w:r>
+        <w:t>"</w:t>
+      </w:r>
+      <w:proofErr w:type="gramStart"/>
+      <w:r>
+        <w:t>eye glasses</w:t>
+      </w:r>
+      <w:proofErr w:type="gramEnd"/>
+      <w:r>
+        <w:t>", EYE_GLASSES_XML)</w:t>
+      </w:r>
+      <w:r>
+        <w:br/>
+      </w:r>
+      <w:proofErr w:type="gramStart"/>
+      <w:r>
+        <w:t>print(</w:t>
+      </w:r>
+      <w:proofErr w:type="gramEnd"/>
+      <w:r>
+        <w:t>"\</w:t>
       </w:r>
       <w:proofErr w:type="spellStart"/>
       <w:r>
@@ -701,10 +795,12 @@
         <w:br/>
       </w:r>
       <w:proofErr w:type="spellStart"/>
+      <w:proofErr w:type="gramStart"/>
       <w:r>
         <w:t>os.makedirs</w:t>
       </w:r>
       <w:proofErr w:type="spellEnd"/>
+      <w:proofErr w:type="gramEnd"/>
       <w:r>
         <w:t xml:space="preserve">(DEST_FOLDER, </w:t>
       </w:r>
@@ -728,23 +824,36 @@
       </w:r>
     </w:p>
     <w:p>
+      <w:pPr>
+        <w:ind w:firstLine="720"/>
+      </w:pPr>
       <w:r>
         <w:lastRenderedPageBreak/>
         <w:t xml:space="preserve">This segment initializes the essential detection models required for the Face-Anonymizer pipeline. The </w:t>
       </w:r>
       <w:proofErr w:type="spellStart"/>
       <w:r>
-        <w:t>get_classifier</w:t>
-      </w:r>
-      <w:proofErr w:type="spellEnd"/>
-      <w:r>
-        <w:t xml:space="preserve">() function loads the pre-trained Haar cascade classifiers for detecting frontal faces and eyes with eyeglasses. A confirmation message is printed upon successful model loading, and the destination directory is created using </w:t>
-      </w:r>
-      <w:proofErr w:type="spellStart"/>
+        <w:t>get_</w:t>
+      </w:r>
+      <w:proofErr w:type="gramStart"/>
+      <w:r>
+        <w:t>classifier</w:t>
+      </w:r>
+      <w:proofErr w:type="spellEnd"/>
+      <w:r>
+        <w:t>(</w:t>
+      </w:r>
+      <w:proofErr w:type="gramEnd"/>
+      <w:r>
+        <w:t xml:space="preserve">) function loads the pre-trained Haar cascade classifiers for detecting frontal faces and eyes with eyeglasses. A confirmation message is printed upon successful model loading, and the destination directory is created using </w:t>
+      </w:r>
+      <w:proofErr w:type="spellStart"/>
+      <w:proofErr w:type="gramStart"/>
       <w:r>
         <w:t>os.makedirs</w:t>
       </w:r>
       <w:proofErr w:type="spellEnd"/>
+      <w:proofErr w:type="gramEnd"/>
       <w:r>
         <w:t>() to ensure processed images are stored without errors. This setup prepares the environment for subsequent image processing and anonymization operations.</w:t>
       </w:r>
@@ -1013,24 +1122,40 @@
       <w:proofErr w:type="spellEnd"/>
     </w:p>
     <w:p>
+      <w:pPr>
+        <w:ind w:firstLine="720"/>
+      </w:pPr>
       <w:r>
         <w:t xml:space="preserve">The </w:t>
       </w:r>
       <w:proofErr w:type="spellStart"/>
       <w:r>
-        <w:t>ld_pic</w:t>
-      </w:r>
-      <w:proofErr w:type="spellEnd"/>
-      <w:r>
-        <w:t xml:space="preserve">() function is designed to safely load an image from the specified file path using OpenCV’s </w:t>
-      </w:r>
-      <w:proofErr w:type="spellStart"/>
+        <w:t>ld_</w:t>
+      </w:r>
+      <w:proofErr w:type="gramStart"/>
+      <w:r>
+        <w:t>pic</w:t>
+      </w:r>
+      <w:proofErr w:type="spellEnd"/>
+      <w:r>
+        <w:t>(</w:t>
+      </w:r>
+      <w:proofErr w:type="gramEnd"/>
+      <w:r>
+        <w:t xml:space="preserve">) function is designed to safely load an image from the specified file path using OpenCV’s </w:t>
+      </w:r>
+      <w:proofErr w:type="spellStart"/>
+      <w:proofErr w:type="gramStart"/>
       <w:r>
         <w:t>imread</w:t>
       </w:r>
       <w:proofErr w:type="spellEnd"/>
       <w:r>
-        <w:t xml:space="preserve">() method. It verifies that the image has been successfully read; if not, it raises an </w:t>
+        <w:t>(</w:t>
+      </w:r>
+      <w:proofErr w:type="gramEnd"/>
+      <w:r>
+        <w:t xml:space="preserve">) method. It verifies that the image has been successfully read; if not, it raises an </w:t>
       </w:r>
       <w:proofErr w:type="spellStart"/>
       <w:r>
@@ -1042,16 +1167,27 @@
       </w:r>
     </w:p>
     <w:p>
+      <w:pPr>
+        <w:ind w:firstLine="720"/>
+      </w:pPr>
       <w:r>
         <w:t xml:space="preserve">The </w:t>
       </w:r>
       <w:proofErr w:type="spellStart"/>
       <w:r>
-        <w:t>opt_img</w:t>
-      </w:r>
-      <w:proofErr w:type="spellEnd"/>
-      <w:r>
-        <w:t>() function enhances the input image to improve feature extraction accuracy. It converts the image to grayscale, applies Gaussian blurring to reduce noise, and uses Contrast Limited Adaptive Histogram Equalization (CLAHE) to enhance local contrast. The resulting optimized image improves the performance of facial feature detection algorithms.</w:t>
+        <w:t>opt_</w:t>
+      </w:r>
+      <w:proofErr w:type="gramStart"/>
+      <w:r>
+        <w:t>img</w:t>
+      </w:r>
+      <w:proofErr w:type="spellEnd"/>
+      <w:r>
+        <w:t>(</w:t>
+      </w:r>
+      <w:proofErr w:type="gramEnd"/>
+      <w:r>
+        <w:t>) function enhances the input image to improve feature extraction accuracy. It converts the image to grayscale, applies Gaussian blurring to reduce noise, and uses Contrast Limited Adaptive Histogram Equalization (CLAHE) to enhance local contrast. The resulting optimized image improves the performance of facial feature detection algorithms.</w:t>
       </w:r>
     </w:p>
     <w:p>
@@ -1059,7 +1195,7 @@
         <w:t>Figure 3</w:t>
       </w:r>
       <w:r>
-        <w:br/>
+        <w:t xml:space="preserve"> - </w:t>
       </w:r>
       <w:r>
         <w:rPr>
@@ -1094,7 +1230,7 @@
                     <pic:cNvPicPr/>
                   </pic:nvPicPr>
                   <pic:blipFill>
-                    <a:blip r:embed="rId8"/>
+                    <a:blip r:embed="rId10"/>
                     <a:stretch>
                       <a:fillRect/>
                     </a:stretch>
@@ -1624,26 +1760,49 @@
         <w:t xml:space="preserve">        )</w:t>
       </w:r>
     </w:p>
-    <w:p/>
-    <w:p>
+    <w:p>
+      <w:pPr>
+        <w:ind w:firstLine="720"/>
+      </w:pPr>
       <w:r>
         <w:t xml:space="preserve">The </w:t>
       </w:r>
       <w:proofErr w:type="spellStart"/>
       <w:r>
-        <w:t>search_components</w:t>
-      </w:r>
-      <w:proofErr w:type="spellEnd"/>
-      <w:r>
-        <w:t xml:space="preserve">() function performs the core facial detection and anonymization process in the Face-Anonymizer pipeline. It begins by scanning the optimized grayscale image for potential face regions using OpenCV’s </w:t>
-      </w:r>
-      <w:proofErr w:type="spellStart"/>
+        <w:t>search_</w:t>
+      </w:r>
+      <w:proofErr w:type="gramStart"/>
+      <w:r>
+        <w:t>components</w:t>
+      </w:r>
+      <w:proofErr w:type="spellEnd"/>
+      <w:r>
+        <w:t>(</w:t>
+      </w:r>
+      <w:proofErr w:type="gramEnd"/>
+      <w:r>
+        <w:t xml:space="preserve">) function performs the core facial detection and anonymization process in the Face-Anonymizer pipeline. It begins by scanning the optimized grayscale image for potential face regions using OpenCV’s </w:t>
+      </w:r>
+      <w:proofErr w:type="spellStart"/>
+      <w:proofErr w:type="gramStart"/>
       <w:r>
         <w:t>detectMultiScale</w:t>
       </w:r>
       <w:proofErr w:type="spellEnd"/>
       <w:r>
-        <w:t xml:space="preserve">() method. For each detected region, it applies local contrast enhancement (CLAHE) and focuses on the upper 70% of the area to improve eye detection accuracy, even with tilted faces. Using the </w:t>
+        <w:t>(</w:t>
+      </w:r>
+      <w:proofErr w:type="gramEnd"/>
+      <w:r>
+        <w:t xml:space="preserve">) method. For each detected region, it </w:t>
+      </w:r>
+      <w:proofErr w:type="gramStart"/>
+      <w:r>
+        <w:t>applies</w:t>
+      </w:r>
+      <w:proofErr w:type="gramEnd"/>
+      <w:r>
+        <w:t xml:space="preserve"> local contrast enhancement (CLAHE) and focuses on the upper 70% of the area to improve eye detection accuracy, even with tilted faces. Using the </w:t>
       </w:r>
       <w:proofErr w:type="spellStart"/>
       <w:r>
@@ -2103,16 +2262,27 @@
       <w:proofErr w:type="spellEnd"/>
     </w:p>
     <w:p>
+      <w:pPr>
+        <w:ind w:firstLine="720"/>
+      </w:pPr>
       <w:r>
         <w:t xml:space="preserve">This section of the </w:t>
       </w:r>
       <w:proofErr w:type="spellStart"/>
       <w:r>
-        <w:t>search_components</w:t>
-      </w:r>
-      <w:proofErr w:type="spellEnd"/>
-      <w:r>
-        <w:t>() function validates detected eye regions and applies anonymization. It first filters eye detections to ensure they lie within the upper portion of the detected face, preventing false positives. If at least one valid eye is found, the face is marked as authenticated, and a red bounding box is drawn around it for visualization. Each confirmed eye region is then blurred using a Gaussian filter to obscure identifiable features. Finally, the function returns the number of authenticated faces and the modified image, completing the anonymization step with both precision and visual confirmation.</w:t>
+        <w:t>search_</w:t>
+      </w:r>
+      <w:proofErr w:type="gramStart"/>
+      <w:r>
+        <w:t>components</w:t>
+      </w:r>
+      <w:proofErr w:type="spellEnd"/>
+      <w:r>
+        <w:t>(</w:t>
+      </w:r>
+      <w:proofErr w:type="gramEnd"/>
+      <w:r>
+        <w:t>) function validates detected eye regions and applies anonymization. It first filters eye detections to ensure they lie within the upper portion of the detected face, preventing false positives. If at least one valid eye is found, the face is marked as authenticated, and a red bounding box is drawn around it for visualization. Each confirmed eye region is then blurred using a Gaussian filter to obscure identifiable features. Finally, the function returns the number of authenticated faces and the modified image, completing the anonymization step with both precision and visual confirmation.</w:t>
       </w:r>
     </w:p>
     <w:p>
@@ -2120,7 +2290,7 @@
         <w:t>Figure 4</w:t>
       </w:r>
       <w:r>
-        <w:br/>
+        <w:t xml:space="preserve"> - </w:t>
       </w:r>
       <w:r>
         <w:rPr>
@@ -2149,7 +2319,7 @@
                     <pic:cNvPicPr/>
                   </pic:nvPicPr>
                   <pic:blipFill>
-                    <a:blip r:embed="rId9"/>
+                    <a:blip r:embed="rId11"/>
                     <a:stretch>
                       <a:fillRect/>
                     </a:stretch>
@@ -2171,6 +2341,9 @@
       </w:r>
     </w:p>
     <w:p>
+      <w:pPr>
+        <w:ind w:firstLine="720"/>
+      </w:pPr>
       <w:r>
         <w:t xml:space="preserve">The </w:t>
       </w:r>
@@ -2179,27 +2352,51 @@
       </w:r>
       <w:proofErr w:type="spellStart"/>
       <w:r>
-        <w:t>spvz_op</w:t>
-      </w:r>
-      <w:proofErr w:type="spellEnd"/>
-      <w:r>
-        <w:t xml:space="preserve">()serves as the main coordinator for executing the complete face anonymization process on a single image. It begins by validating the file’s existence and then loads it safely using </w:t>
-      </w:r>
-      <w:proofErr w:type="spellStart"/>
-      <w:r>
-        <w:t>ld_pic</w:t>
-      </w:r>
-      <w:proofErr w:type="spellEnd"/>
-      <w:r>
-        <w:t xml:space="preserve">(). The image is optimized for feature extraction through grayscale conversion and contrast enhancement before being passed to the </w:t>
-      </w:r>
-      <w:proofErr w:type="spellStart"/>
-      <w:r>
-        <w:t>search_components</w:t>
-      </w:r>
-      <w:proofErr w:type="spellEnd"/>
-      <w:r>
-        <w:t xml:space="preserve">() function for face and eye detection. After successfully identifying and anonymizing facial regions, the modified image is saved to the output directory and displayed to the user. This function ensures consistent, </w:t>
+        <w:t>spvz_</w:t>
+      </w:r>
+      <w:proofErr w:type="gramStart"/>
+      <w:r>
+        <w:t>op</w:t>
+      </w:r>
+      <w:proofErr w:type="spellEnd"/>
+      <w:r>
+        <w:t>(</w:t>
+      </w:r>
+      <w:proofErr w:type="gramEnd"/>
+      <w:r>
+        <w:t xml:space="preserve">)serves as the main coordinator for executing the complete face anonymization process on a single image. It begins by validating the file’s existence and then loads it safely using </w:t>
+      </w:r>
+      <w:proofErr w:type="spellStart"/>
+      <w:r>
+        <w:t>ld_</w:t>
+      </w:r>
+      <w:proofErr w:type="gramStart"/>
+      <w:r>
+        <w:t>pic</w:t>
+      </w:r>
+      <w:proofErr w:type="spellEnd"/>
+      <w:r>
+        <w:t>(</w:t>
+      </w:r>
+      <w:proofErr w:type="gramEnd"/>
+      <w:r>
+        <w:t xml:space="preserve">). The image is optimized for feature extraction through grayscale conversion and contrast enhancement before being passed to the </w:t>
+      </w:r>
+      <w:proofErr w:type="spellStart"/>
+      <w:r>
+        <w:t>search_</w:t>
+      </w:r>
+      <w:proofErr w:type="gramStart"/>
+      <w:r>
+        <w:t>components</w:t>
+      </w:r>
+      <w:proofErr w:type="spellEnd"/>
+      <w:r>
+        <w:t>(</w:t>
+      </w:r>
+      <w:proofErr w:type="gramEnd"/>
+      <w:r>
+        <w:t xml:space="preserve">) function for face and eye detection. After successfully identifying and anonymizing facial regions, the modified image is saved to the output directory and displayed to the user. This function ensures consistent, </w:t>
       </w:r>
       <w:r>
         <w:t>reliability</w:t>
@@ -2585,8 +2782,25 @@
       </w:r>
     </w:p>
     <w:p>
-      <w:r>
-        <w:t>This final program entry block controls the execution flow of the Face-Anonymizer script. When the file is run directly, the __name__ == "</w:t>
+      <w:pPr>
+        <w:ind w:firstLine="720"/>
+      </w:pPr>
+      <w:r>
+        <w:t>This final program entry block</w:t>
+      </w:r>
+      <w:r>
+        <w:t xml:space="preserve"> below</w:t>
+      </w:r>
+      <w:r>
+        <w:t xml:space="preserve"> controls the execution flow of the Face-Anonymizer script. When the file is run directly, the __</w:t>
+      </w:r>
+      <w:proofErr w:type="gramStart"/>
+      <w:r>
+        <w:t>name__</w:t>
+      </w:r>
+      <w:proofErr w:type="gramEnd"/>
+      <w:r>
+        <w:t xml:space="preserve"> == "</w:t>
       </w:r>
       <w:r>
         <w:t>__</w:t>
@@ -2596,107 +2810,247 @@
       </w:r>
       <w:proofErr w:type="spellStart"/>
       <w:r>
+        <w:t>spvz_</w:t>
+      </w:r>
+      <w:proofErr w:type="gramStart"/>
+      <w:r>
+        <w:t>op</w:t>
+      </w:r>
+      <w:proofErr w:type="spellEnd"/>
+      <w:r>
+        <w:t>(</w:t>
+      </w:r>
+      <w:proofErr w:type="gramEnd"/>
+      <w:r>
+        <w:t>) function for each one. After processing all inputs, it prints a confirmation message directing the user to the output folder. This structure guarantees that the script executes only when intended, maintaining a clean and modular design suitable for reuse or integration.</w:t>
+      </w:r>
+    </w:p>
+    <w:p>
+      <w:r>
+        <w:rPr>
+          <w:i/>
+          <w:iCs/>
+        </w:rPr>
+        <w:t>#  Program Entry</w:t>
+      </w:r>
+      <w:r>
+        <w:rPr>
+          <w:i/>
+          <w:iCs/>
+        </w:rPr>
+        <w:br/>
+        <w:t xml:space="preserve">if </w:t>
+      </w:r>
+      <w:r>
+        <w:t>__name__ == "__main__":</w:t>
+      </w:r>
+      <w:r>
+        <w:br/>
+        <w:t xml:space="preserve">    </w:t>
+      </w:r>
+      <w:proofErr w:type="gramStart"/>
+      <w:r>
+        <w:t>print(</w:t>
+      </w:r>
+      <w:proofErr w:type="gramEnd"/>
+      <w:r>
+        <w:t>"Activating anonymization operations...\n")</w:t>
+      </w:r>
+      <w:r>
+        <w:br/>
+        <w:t xml:space="preserve">    </w:t>
+      </w:r>
+      <w:r>
+        <w:rPr>
+          <w:i/>
+          <w:iCs/>
+        </w:rPr>
+        <w:t xml:space="preserve">for </w:t>
+      </w:r>
+      <w:proofErr w:type="spellStart"/>
+      <w:r>
+        <w:t>access_file</w:t>
+      </w:r>
+      <w:proofErr w:type="spellEnd"/>
+      <w:r>
+        <w:t xml:space="preserve"> </w:t>
+      </w:r>
+      <w:r>
+        <w:rPr>
+          <w:i/>
+          <w:iCs/>
+        </w:rPr>
+        <w:t xml:space="preserve">in </w:t>
+      </w:r>
+      <w:r>
+        <w:t>TARGET_IMAGES:</w:t>
+      </w:r>
+      <w:r>
+        <w:br/>
+        <w:t xml:space="preserve">        </w:t>
+      </w:r>
+      <w:proofErr w:type="spellStart"/>
+      <w:r>
         <w:t>spvz_op</w:t>
       </w:r>
       <w:proofErr w:type="spellEnd"/>
       <w:r>
-        <w:t>() function for each one. After processing all inputs, it prints a confirmation message directing the user to the output folder. This structure guarantees that the script executes only when intended, maintaining a clean and modular design suitable for reuse or integration.</w:t>
-      </w:r>
-    </w:p>
-    <w:p>
-      <w:r>
-        <w:rPr>
-          <w:i/>
-          <w:iCs/>
-        </w:rPr>
-        <w:t>#  Program Entry</w:t>
-      </w:r>
-      <w:r>
-        <w:rPr>
-          <w:i/>
-          <w:iCs/>
-        </w:rPr>
-        <w:br/>
-        <w:t xml:space="preserve">if </w:t>
-      </w:r>
-      <w:r>
-        <w:t>__name__ == "__main__":</w:t>
-      </w:r>
-      <w:r>
-        <w:br/>
-        <w:t xml:space="preserve">    print("Activating anonymization operations...\n")</w:t>
+        <w:t>(</w:t>
+      </w:r>
+      <w:proofErr w:type="spellStart"/>
+      <w:r>
+        <w:t>access_file</w:t>
+      </w:r>
+      <w:proofErr w:type="spellEnd"/>
+      <w:r>
+        <w:t>)</w:t>
       </w:r>
       <w:r>
         <w:br/>
         <w:t xml:space="preserve">    </w:t>
       </w:r>
-      <w:r>
-        <w:rPr>
-          <w:i/>
-          <w:iCs/>
-        </w:rPr>
-        <w:t xml:space="preserve">for </w:t>
-      </w:r>
-      <w:proofErr w:type="spellStart"/>
-      <w:r>
-        <w:t>access_file</w:t>
+      <w:proofErr w:type="gramStart"/>
+      <w:r>
+        <w:t>print(</w:t>
+      </w:r>
+      <w:proofErr w:type="gramEnd"/>
+      <w:r>
+        <w:t>"\</w:t>
+      </w:r>
+      <w:proofErr w:type="spellStart"/>
+      <w:r>
+        <w:t>nOperations</w:t>
+      </w:r>
+      <w:proofErr w:type="spellEnd"/>
+      <w:r>
+        <w:t xml:space="preserve"> concluded. </w:t>
+      </w:r>
+      <w:proofErr w:type="gramStart"/>
+      <w:r>
+        <w:t>Inspect '{}'</w:t>
+      </w:r>
+      <w:proofErr w:type="gramEnd"/>
+      <w:r>
+        <w:t xml:space="preserve"> for </w:t>
+      </w:r>
+      <w:proofErr w:type="spellStart"/>
+      <w:r>
+        <w:t>outcomes.</w:t>
+      </w:r>
+      <w:proofErr w:type="gramStart"/>
+      <w:r>
+        <w:t>".format</w:t>
+      </w:r>
+      <w:proofErr w:type="spellEnd"/>
+      <w:proofErr w:type="gramEnd"/>
+      <w:r>
+        <w:t>(DEST_FOLDER))</w:t>
+      </w:r>
+    </w:p>
+    <w:p>
+      <w:r>
+        <w:t>Figure 5</w:t>
+      </w:r>
+      <w:r>
+        <w:t xml:space="preserve"> - </w:t>
+      </w:r>
+      <w:r>
+        <w:rPr>
+          <w:i/>
+          <w:iCs/>
+        </w:rPr>
+        <w:t>Console Output Displaying Successful Execution of the Face-Anonymizer Program.</w:t>
+      </w:r>
+      <w:r>
+        <w:br/>
+        <w:t>This output confirms that both Haar cascade classifiers</w:t>
+      </w:r>
+      <w:r>
+        <w:t xml:space="preserve">, the </w:t>
+      </w:r>
+      <w:r>
+        <w:lastRenderedPageBreak/>
+        <w:t xml:space="preserve">haarcascade_frontalface_alt2.xml for face detection and </w:t>
+      </w:r>
+      <w:proofErr w:type="spellStart"/>
+      <w:r>
+        <w:t>and</w:t>
       </w:r>
       <w:proofErr w:type="spellEnd"/>
       <w:r>
         <w:t xml:space="preserve"> </w:t>
       </w:r>
       <w:r>
-        <w:rPr>
-          <w:i/>
-          <w:iCs/>
-        </w:rPr>
-        <w:t xml:space="preserve">in </w:t>
-      </w:r>
-      <w:r>
-        <w:t>TARGET_IMAGES:</w:t>
-      </w:r>
-      <w:r>
-        <w:br/>
-        <w:t xml:space="preserve">        </w:t>
-      </w:r>
-      <w:proofErr w:type="spellStart"/>
-      <w:r>
-        <w:t>spvz_op</w:t>
-      </w:r>
-      <w:proofErr w:type="spellEnd"/>
-      <w:r>
-        <w:t>(</w:t>
-      </w:r>
-      <w:proofErr w:type="spellStart"/>
-      <w:r>
-        <w:t>access_file</w:t>
-      </w:r>
-      <w:proofErr w:type="spellEnd"/>
-      <w:r>
-        <w:t>)</w:t>
-      </w:r>
-      <w:r>
-        <w:br/>
-        <w:t xml:space="preserve">    print("\</w:t>
-      </w:r>
-      <w:proofErr w:type="spellStart"/>
-      <w:r>
-        <w:t>nOperations</w:t>
-      </w:r>
-      <w:proofErr w:type="spellEnd"/>
-      <w:r>
-        <w:t xml:space="preserve"> concluded. Inspect '{}' for </w:t>
-      </w:r>
-      <w:proofErr w:type="spellStart"/>
-      <w:r>
-        <w:t>outcomes.".format</w:t>
-      </w:r>
-      <w:proofErr w:type="spellEnd"/>
-      <w:r>
-        <w:t>(DEST_FOLDER))</w:t>
-      </w:r>
-    </w:p>
-    <w:p>
+        <w:t>haarcascade_eye_tree_eyeglasses.xml for eye detection</w:t>
+      </w:r>
+      <w:r>
+        <w:t xml:space="preserve"> </w:t>
+      </w:r>
+      <w:r>
+        <w:t>were successfully loaded and executed. The program processed three images sequentially</w:t>
+      </w:r>
+      <w:r>
+        <w:t xml:space="preserve"> i.e. </w:t>
+      </w:r>
+      <w:r>
+        <w:t xml:space="preserve">one non-human (zero detections), one group photo (eight authenticated faces), and one single-person image (one authenticated face). Each processed result was securely saved in the </w:t>
+      </w:r>
+      <w:r>
+        <w:rPr>
+          <w:i/>
+          <w:iCs/>
+        </w:rPr>
+        <w:t>detected-images</w:t>
+      </w:r>
+      <w:r>
+        <w:t xml:space="preserve"> directory, demonstrating the program’s accuracy, reliability, and complete execution with an exit code of 0.</w:t>
+      </w:r>
+    </w:p>
+    <w:p/>
+    <w:p>
+      <w:r>
+        <w:drawing>
+          <wp:inline distT="0" distB="0" distL="0" distR="0" wp14:anchorId="2B684541" wp14:editId="7771F24D">
+            <wp:extent cx="5943600" cy="4504055"/>
+            <wp:effectExtent l="0" t="0" r="0" b="0"/>
+            <wp:docPr id="1295898385" name="Picture 1" descr="A screenshot of a computer program&#10;&#10;AI-generated content may be incorrect."/>
+            <wp:cNvGraphicFramePr>
+              <a:graphicFrameLocks xmlns:a="http://schemas.openxmlformats.org/drawingml/2006/main" noChangeAspect="1"/>
+            </wp:cNvGraphicFramePr>
+            <a:graphic xmlns:a="http://schemas.openxmlformats.org/drawingml/2006/main">
+              <a:graphicData uri="http://schemas.openxmlformats.org/drawingml/2006/picture">
+                <pic:pic xmlns:pic="http://schemas.openxmlformats.org/drawingml/2006/picture">
+                  <pic:nvPicPr>
+                    <pic:cNvPr id="1295898385" name="Picture 1" descr="A screenshot of a computer program&#10;&#10;AI-generated content may be incorrect."/>
+                    <pic:cNvPicPr/>
+                  </pic:nvPicPr>
+                  <pic:blipFill>
+                    <a:blip r:embed="rId12"/>
+                    <a:stretch>
+                      <a:fillRect/>
+                    </a:stretch>
+                  </pic:blipFill>
+                  <pic:spPr>
+                    <a:xfrm>
+                      <a:off x="0" y="0"/>
+                      <a:ext cx="5943600" cy="4504055"/>
+                    </a:xfrm>
+                    <a:prstGeom prst="rect">
+                      <a:avLst/>
+                    </a:prstGeom>
+                  </pic:spPr>
+                </pic:pic>
+              </a:graphicData>
+            </a:graphic>
+          </wp:inline>
+        </w:drawing>
+      </w:r>
+    </w:p>
+    <w:p/>
+    <w:p>
+      <w:pPr>
+        <w:ind w:firstLine="720"/>
+      </w:pPr>
       <w:r>
         <w:t xml:space="preserve">For the output for </w:t>
       </w:r>
@@ -2710,15 +3064,15 @@
         <w:t>r</w:t>
       </w:r>
       <w:r>
-        <w:t xml:space="preserve">ed bounding boxes or blurring are applied, which confirms that the Haar cascade classifier (haarcascade_frontalface_alt2.xml) correctly identified no human faces. This verifies that </w:t>
-      </w:r>
+        <w:t>ed bounding boxes or blurring are applied, which confirms that the Haar cascade classifier (haarcascade_frontalface_alt2.xml) correctly identified no human faces. This verifies that the algorithm’s detection logic is selective to human facial patterns and ignores non-human subjects.</w:t>
+      </w:r>
+    </w:p>
+    <w:p>
+      <w:pPr>
+        <w:ind w:firstLine="720"/>
+      </w:pPr>
       <w:r>
         <w:lastRenderedPageBreak/>
-        <w:t>the algorithm’s detection logic is selective to human facial patterns and ignores non-human subjects.</w:t>
-      </w:r>
-    </w:p>
-    <w:p>
-      <w:r>
         <w:t xml:space="preserve">Next, for </w:t>
       </w:r>
       <w:r>
@@ -2752,6 +3106,9 @@
       </w:r>
     </w:p>
     <w:p>
+      <w:pPr>
+        <w:ind w:firstLine="720"/>
+      </w:pPr>
       <w:r>
         <w:t xml:space="preserve">And, for the group image - </w:t>
       </w:r>
@@ -2772,28 +3129,11 @@
       </w:r>
     </w:p>
     <w:p>
-      <w:r>
-        <w:t xml:space="preserve">The Face-Anonymizer program successfully demonstrated how OpenCV’s Haar cascade classifiers can be applied to automate privacy protection in digital images. Using </w:t>
-      </w:r>
-      <w:r>
-        <w:rPr>
-          <w:b/>
-          <w:bCs/>
-        </w:rPr>
-        <w:t>haarcascade_frontalface_alt2.xml</w:t>
-      </w:r>
-      <w:r>
-        <w:t xml:space="preserve"> for detecting frontal human faces and </w:t>
-      </w:r>
-      <w:r>
-        <w:rPr>
-          <w:b/>
-          <w:bCs/>
-        </w:rPr>
-        <w:t>haarcascade_eye_tree_eyeglasses.xml</w:t>
-      </w:r>
-      <w:r>
-        <w:t xml:space="preserve"> for identifying eyes, the system accurately located and anonymized facial features across various scenarios. The results confirmed the algorithm’s ability to distinguish between human and non-human subjects, detect multiple faces within a group, and apply selective Gaussian blurring for effective anonymization. Overall, the implementation achieved reliable, repeatable performance and validated the practical utility of computer vision for ethical image processing.</w:t>
+      <w:pPr>
+        <w:ind w:firstLine="720"/>
+      </w:pPr>
+      <w:r>
+        <w:t>The Face-Anonymizer program successfully demonstrated how OpenCV’s Haar cascade classifiers can be applied to automate privacy protection in digital images. Using haarcascade_frontalface_alt2.xml for detecting frontal human faces and haarcascade_eye_tree_eyeglasses.xml for identifying eyes, the system accurately located and anonymized facial features across various scenarios. The results confirmed the algorithm’s ability to distinguish between human and non-human subjects, detect multiple faces within a group, and apply selective Gaussian blurring for effective anonymization. Overall, the implementation achieved reliable, repeatable performance and validated the practical utility of computer vision for ethical image processing.</w:t>
       </w:r>
     </w:p>
     <w:p/>
@@ -2808,12 +3148,9 @@
     <w:p/>
     <w:p/>
     <w:p/>
-    <w:p>
-      <w:r>
-        <w:rPr>
-          <w:b/>
-          <w:bCs/>
-        </w:rPr>
+    <w:p/>
+    <w:p>
+      <w:r>
         <w:lastRenderedPageBreak/>
         <w:t>References</w:t>
       </w:r>
@@ -2832,7 +3169,7 @@
       <w:r>
         <w:t xml:space="preserve"> Retrieved from </w:t>
       </w:r>
-      <w:hyperlink r:id="rId10" w:history="1">
+      <w:hyperlink r:id="rId13" w:history="1">
         <w:r>
           <w:rPr>
             <w:rStyle w:val="Hyperlink"/>
@@ -2860,7 +3197,7 @@
       <w:r>
         <w:t xml:space="preserve"> Retrieved from </w:t>
       </w:r>
-      <w:hyperlink r:id="rId11" w:history="1">
+      <w:hyperlink r:id="rId14" w:history="1">
         <w:r>
           <w:rPr>
             <w:rStyle w:val="Hyperlink"/>
@@ -2883,7 +3220,7 @@
       <w:r>
         <w:t xml:space="preserve"> Retrieved from </w:t>
       </w:r>
-      <w:hyperlink r:id="rId12" w:history="1">
+      <w:hyperlink r:id="rId15" w:history="1">
         <w:r>
           <w:rPr>
             <w:rStyle w:val="Hyperlink"/>
@@ -2906,7 +3243,7 @@
       <w:r>
         <w:t xml:space="preserve"> Retrieved from </w:t>
       </w:r>
-      <w:hyperlink r:id="rId13" w:history="1">
+      <w:hyperlink r:id="rId16" w:history="1">
         <w:r>
           <w:rPr>
             <w:rStyle w:val="Hyperlink"/>
@@ -2934,7 +3271,7 @@
       <w:r>
         <w:t xml:space="preserve"> Retrieved from </w:t>
       </w:r>
-      <w:hyperlink r:id="rId14" w:history="1">
+      <w:hyperlink r:id="rId17" w:history="1">
         <w:r>
           <w:rPr>
             <w:rStyle w:val="Hyperlink"/>
@@ -2962,7 +3299,7 @@
       <w:r>
         <w:t xml:space="preserve"> Retrieved from </w:t>
       </w:r>
-      <w:hyperlink r:id="rId15" w:history="1">
+      <w:hyperlink r:id="rId18" w:history="1">
         <w:r>
           <w:rPr>
             <w:rStyle w:val="Hyperlink"/>
@@ -2990,7 +3327,7 @@
       <w:r>
         <w:t xml:space="preserve"> Retrieved from </w:t>
       </w:r>
-      <w:hyperlink r:id="rId16" w:history="1">
+      <w:hyperlink r:id="rId19" w:history="1">
         <w:r>
           <w:rPr>
             <w:rStyle w:val="Hyperlink"/>
@@ -3001,13 +3338,145 @@
     </w:p>
     <w:p/>
     <w:sectPr>
+      <w:headerReference w:type="default" r:id="rId20"/>
+      <w:footerReference w:type="default" r:id="rId21"/>
       <w:pgSz w:w="12240" w:h="15840"/>
       <w:pgMar w:top="1440" w:right="1440" w:bottom="1440" w:left="1440" w:header="720" w:footer="720" w:gutter="0"/>
+      <w:pgBorders w:offsetFrom="page">
+        <w:top w:val="single" w:sz="4" w:space="24" w:color="auto"/>
+        <w:left w:val="single" w:sz="4" w:space="24" w:color="auto"/>
+        <w:bottom w:val="single" w:sz="4" w:space="24" w:color="auto"/>
+        <w:right w:val="single" w:sz="4" w:space="24" w:color="auto"/>
+      </w:pgBorders>
       <w:cols w:space="720"/>
       <w:docGrid w:linePitch="360"/>
     </w:sectPr>
   </w:body>
 </w:document>
+</file>
+
+<file path=word/endnotes.xml><?xml version="1.0" encoding="utf-8"?>
+<w:endnotes xmlns:wpc="http://schemas.microsoft.com/office/word/2010/wordprocessingCanvas" xmlns:cx="http://schemas.microsoft.com/office/drawing/2014/chartex" xmlns:cx1="http://schemas.microsoft.com/office/drawing/2015/9/8/chartex" xmlns:cx2="http://schemas.microsoft.com/office/drawing/2015/10/21/chartex" xmlns:cx3="http://schemas.microsoft.com/office/drawing/2016/5/9/chartex" xmlns:cx4="http://schemas.microsoft.com/office/drawing/2016/5/10/chartex" xmlns:cx5="http://schemas.microsoft.com/office/drawing/2016/5/11/chartex" xmlns:cx6="http://schemas.microsoft.com/office/drawing/2016/5/12/chartex" xmlns:cx7="http://schemas.microsoft.com/office/drawing/2016/5/13/chartex" xmlns:cx8="http://schemas.microsoft.com/office/drawing/2016/5/14/chartex" xmlns:mc="http://schemas.openxmlformats.org/markup-compatibility/2006" xmlns:aink="http://schemas.microsoft.com/office/drawing/2016/ink" xmlns:am3d="http://schemas.microsoft.com/office/drawing/2017/model3d" xmlns:o="urn:schemas-microsoft-com:office:office" xmlns:oel="http://schemas.microsoft.com/office/2019/extlst" xmlns:r="http://schemas.openxmlformats.org/officeDocument/2006/relationships" xmlns:m="http://schemas.openxmlformats.org/officeDocument/2006/math" xmlns:v="urn:schemas-microsoft-com:vml" xmlns:wp14="http://schemas.microsoft.com/office/word/2010/wordprocessingDrawing" xmlns:wp="http://schemas.openxmlformats.org/drawingml/2006/wordprocessingDrawing" xmlns:w10="urn:schemas-microsoft-com:office:word" xmlns:w="http://schemas.openxmlformats.org/wordprocessingml/2006/main" xmlns:w14="http://schemas.microsoft.com/office/word/2010/wordml" xmlns:w15="http://schemas.microsoft.com/office/word/2012/wordml" xmlns:w16cex="http://schemas.microsoft.com/office/word/2018/wordml/cex" xmlns:w16cid="http://schemas.microsoft.com/office/word/2016/wordml/cid" xmlns:w16="http://schemas.microsoft.com/office/word/2018/wordml" xmlns:w16du="http://schemas.microsoft.com/office/word/2023/wordml/word16du" xmlns:w16sdtdh="http://schemas.microsoft.com/office/word/2020/wordml/sdtdatahash" xmlns:w16sdtfl="http://schemas.microsoft.com/office/word/2024/wordml/sdtformatlock" xmlns:w16se="http://schemas.microsoft.com/office/word/2015/wordml/symex" xmlns:wpg="http://schemas.microsoft.com/office/word/2010/wordprocessingGroup" xmlns:wpi="http://schemas.microsoft.com/office/word/2010/wordprocessingInk" xmlns:wne="http://schemas.microsoft.com/office/word/2006/wordml" xmlns:wps="http://schemas.microsoft.com/office/word/2010/wordprocessingShape" mc:Ignorable="w14 w15 w16se w16cid w16 w16cex w16sdtdh w16sdtfl w16du wp14">
+  <w:endnote w:type="separator" w:id="-1">
+    <w:p>
+      <w:pPr>
+        <w:spacing w:after="0" w:line="240" w:lineRule="auto"/>
+      </w:pPr>
+      <w:r>
+        <w:separator/>
+      </w:r>
+    </w:p>
+  </w:endnote>
+  <w:endnote w:type="continuationSeparator" w:id="0">
+    <w:p>
+      <w:pPr>
+        <w:spacing w:after="0" w:line="240" w:lineRule="auto"/>
+      </w:pPr>
+      <w:r>
+        <w:continuationSeparator/>
+      </w:r>
+    </w:p>
+  </w:endnote>
+</w:endnotes>
+</file>
+
+<file path=word/footer1.xml><?xml version="1.0" encoding="utf-8"?>
+<w:ftr xmlns:wpc="http://schemas.microsoft.com/office/word/2010/wordprocessingCanvas" xmlns:cx="http://schemas.microsoft.com/office/drawing/2014/chartex" xmlns:cx1="http://schemas.microsoft.com/office/drawing/2015/9/8/chartex" xmlns:cx2="http://schemas.microsoft.com/office/drawing/2015/10/21/chartex" xmlns:cx3="http://schemas.microsoft.com/office/drawing/2016/5/9/chartex" xmlns:cx4="http://schemas.microsoft.com/office/drawing/2016/5/10/chartex" xmlns:cx5="http://schemas.microsoft.com/office/drawing/2016/5/11/chartex" xmlns:cx6="http://schemas.microsoft.com/office/drawing/2016/5/12/chartex" xmlns:cx7="http://schemas.microsoft.com/office/drawing/2016/5/13/chartex" xmlns:cx8="http://schemas.microsoft.com/office/drawing/2016/5/14/chartex" xmlns:mc="http://schemas.openxmlformats.org/markup-compatibility/2006" xmlns:aink="http://schemas.microsoft.com/office/drawing/2016/ink" xmlns:am3d="http://schemas.microsoft.com/office/drawing/2017/model3d" xmlns:o="urn:schemas-microsoft-com:office:office" xmlns:oel="http://schemas.microsoft.com/office/2019/extlst" xmlns:r="http://schemas.openxmlformats.org/officeDocument/2006/relationships" xmlns:m="http://schemas.openxmlformats.org/officeDocument/2006/math" xmlns:v="urn:schemas-microsoft-com:vml" xmlns:wp14="http://schemas.microsoft.com/office/word/2010/wordprocessingDrawing" xmlns:wp="http://schemas.openxmlformats.org/drawingml/2006/wordprocessingDrawing" xmlns:w10="urn:schemas-microsoft-com:office:word" xmlns:w="http://schemas.openxmlformats.org/wordprocessingml/2006/main" xmlns:w14="http://schemas.microsoft.com/office/word/2010/wordml" xmlns:w15="http://schemas.microsoft.com/office/word/2012/wordml" xmlns:w16cex="http://schemas.microsoft.com/office/word/2018/wordml/cex" xmlns:w16cid="http://schemas.microsoft.com/office/word/2016/wordml/cid" xmlns:w16="http://schemas.microsoft.com/office/word/2018/wordml" xmlns:w16du="http://schemas.microsoft.com/office/word/2023/wordml/word16du" xmlns:w16sdtdh="http://schemas.microsoft.com/office/word/2020/wordml/sdtdatahash" xmlns:w16sdtfl="http://schemas.microsoft.com/office/word/2024/wordml/sdtformatlock" xmlns:w16se="http://schemas.microsoft.com/office/word/2015/wordml/symex" xmlns:wpg="http://schemas.microsoft.com/office/word/2010/wordprocessingGroup" xmlns:wpi="http://schemas.microsoft.com/office/word/2010/wordprocessingInk" xmlns:wne="http://schemas.microsoft.com/office/word/2006/wordml" xmlns:wps="http://schemas.microsoft.com/office/word/2010/wordprocessingShape" mc:Ignorable="w14 w15 w16se w16cid w16 w16cex w16sdtdh w16sdtfl w16du wp14">
+  <w:sdt>
+    <w:sdtPr>
+      <w:id w:val="1883748822"/>
+      <w:docPartObj>
+        <w:docPartGallery w:val="Page Numbers (Bottom of Page)"/>
+        <w:docPartUnique/>
+      </w:docPartObj>
+    </w:sdtPr>
+    <w:sdtEndPr>
+      <w:rPr>
+        <w:noProof/>
+      </w:rPr>
+    </w:sdtEndPr>
+    <w:sdtContent>
+      <w:p>
+        <w:pPr>
+          <w:pStyle w:val="Footer"/>
+          <w:jc w:val="right"/>
+        </w:pPr>
+        <w:r>
+          <w:fldChar w:fldCharType="begin"/>
+        </w:r>
+        <w:r>
+          <w:instrText xml:space="preserve"> PAGE   \* MERGEFORMAT </w:instrText>
+        </w:r>
+        <w:r>
+          <w:fldChar w:fldCharType="separate"/>
+        </w:r>
+        <w:r>
+          <w:rPr>
+            <w:noProof/>
+          </w:rPr>
+          <w:t>2</w:t>
+        </w:r>
+        <w:r>
+          <w:rPr>
+            <w:noProof/>
+          </w:rPr>
+          <w:fldChar w:fldCharType="end"/>
+        </w:r>
+      </w:p>
+    </w:sdtContent>
+  </w:sdt>
+  <w:p>
+    <w:pPr>
+      <w:pStyle w:val="Footer"/>
+    </w:pPr>
+  </w:p>
+</w:ftr>
+</file>
+
+<file path=word/footnotes.xml><?xml version="1.0" encoding="utf-8"?>
+<w:footnotes xmlns:wpc="http://schemas.microsoft.com/office/word/2010/wordprocessingCanvas" xmlns:cx="http://schemas.microsoft.com/office/drawing/2014/chartex" xmlns:cx1="http://schemas.microsoft.com/office/drawing/2015/9/8/chartex" xmlns:cx2="http://schemas.microsoft.com/office/drawing/2015/10/21/chartex" xmlns:cx3="http://schemas.microsoft.com/office/drawing/2016/5/9/chartex" xmlns:cx4="http://schemas.microsoft.com/office/drawing/2016/5/10/chartex" xmlns:cx5="http://schemas.microsoft.com/office/drawing/2016/5/11/chartex" xmlns:cx6="http://schemas.microsoft.com/office/drawing/2016/5/12/chartex" xmlns:cx7="http://schemas.microsoft.com/office/drawing/2016/5/13/chartex" xmlns:cx8="http://schemas.microsoft.com/office/drawing/2016/5/14/chartex" xmlns:mc="http://schemas.openxmlformats.org/markup-compatibility/2006" xmlns:aink="http://schemas.microsoft.com/office/drawing/2016/ink" xmlns:am3d="http://schemas.microsoft.com/office/drawing/2017/model3d" xmlns:o="urn:schemas-microsoft-com:office:office" xmlns:oel="http://schemas.microsoft.com/office/2019/extlst" xmlns:r="http://schemas.openxmlformats.org/officeDocument/2006/relationships" xmlns:m="http://schemas.openxmlformats.org/officeDocument/2006/math" xmlns:v="urn:schemas-microsoft-com:vml" xmlns:wp14="http://schemas.microsoft.com/office/word/2010/wordprocessingDrawing" xmlns:wp="http://schemas.openxmlformats.org/drawingml/2006/wordprocessingDrawing" xmlns:w10="urn:schemas-microsoft-com:office:word" xmlns:w="http://schemas.openxmlformats.org/wordprocessingml/2006/main" xmlns:w14="http://schemas.microsoft.com/office/word/2010/wordml" xmlns:w15="http://schemas.microsoft.com/office/word/2012/wordml" xmlns:w16cex="http://schemas.microsoft.com/office/word/2018/wordml/cex" xmlns:w16cid="http://schemas.microsoft.com/office/word/2016/wordml/cid" xmlns:w16="http://schemas.microsoft.com/office/word/2018/wordml" xmlns:w16du="http://schemas.microsoft.com/office/word/2023/wordml/word16du" xmlns:w16sdtdh="http://schemas.microsoft.com/office/word/2020/wordml/sdtdatahash" xmlns:w16sdtfl="http://schemas.microsoft.com/office/word/2024/wordml/sdtformatlock" xmlns:w16se="http://schemas.microsoft.com/office/word/2015/wordml/symex" xmlns:wpg="http://schemas.microsoft.com/office/word/2010/wordprocessingGroup" xmlns:wpi="http://schemas.microsoft.com/office/word/2010/wordprocessingInk" xmlns:wne="http://schemas.microsoft.com/office/word/2006/wordml" xmlns:wps="http://schemas.microsoft.com/office/word/2010/wordprocessingShape" mc:Ignorable="w14 w15 w16se w16cid w16 w16cex w16sdtdh w16sdtfl w16du wp14">
+  <w:footnote w:type="separator" w:id="-1">
+    <w:p>
+      <w:pPr>
+        <w:spacing w:after="0" w:line="240" w:lineRule="auto"/>
+      </w:pPr>
+      <w:r>
+        <w:separator/>
+      </w:r>
+    </w:p>
+  </w:footnote>
+  <w:footnote w:type="continuationSeparator" w:id="0">
+    <w:p>
+      <w:pPr>
+        <w:spacing w:after="0" w:line="240" w:lineRule="auto"/>
+      </w:pPr>
+      <w:r>
+        <w:continuationSeparator/>
+      </w:r>
+    </w:p>
+  </w:footnote>
+</w:footnotes>
+</file>
+
+<file path=word/header1.xml><?xml version="1.0" encoding="utf-8"?>
+<w:hdr xmlns:wpc="http://schemas.microsoft.com/office/word/2010/wordprocessingCanvas" xmlns:cx="http://schemas.microsoft.com/office/drawing/2014/chartex" xmlns:cx1="http://schemas.microsoft.com/office/drawing/2015/9/8/chartex" xmlns:cx2="http://schemas.microsoft.com/office/drawing/2015/10/21/chartex" xmlns:cx3="http://schemas.microsoft.com/office/drawing/2016/5/9/chartex" xmlns:cx4="http://schemas.microsoft.com/office/drawing/2016/5/10/chartex" xmlns:cx5="http://schemas.microsoft.com/office/drawing/2016/5/11/chartex" xmlns:cx6="http://schemas.microsoft.com/office/drawing/2016/5/12/chartex" xmlns:cx7="http://schemas.microsoft.com/office/drawing/2016/5/13/chartex" xmlns:cx8="http://schemas.microsoft.com/office/drawing/2016/5/14/chartex" xmlns:mc="http://schemas.openxmlformats.org/markup-compatibility/2006" xmlns:aink="http://schemas.microsoft.com/office/drawing/2016/ink" xmlns:am3d="http://schemas.microsoft.com/office/drawing/2017/model3d" xmlns:o="urn:schemas-microsoft-com:office:office" xmlns:oel="http://schemas.microsoft.com/office/2019/extlst" xmlns:r="http://schemas.openxmlformats.org/officeDocument/2006/relationships" xmlns:m="http://schemas.openxmlformats.org/officeDocument/2006/math" xmlns:v="urn:schemas-microsoft-com:vml" xmlns:wp14="http://schemas.microsoft.com/office/word/2010/wordprocessingDrawing" xmlns:wp="http://schemas.openxmlformats.org/drawingml/2006/wordprocessingDrawing" xmlns:w10="urn:schemas-microsoft-com:office:word" xmlns:w="http://schemas.openxmlformats.org/wordprocessingml/2006/main" xmlns:w14="http://schemas.microsoft.com/office/word/2010/wordml" xmlns:w15="http://schemas.microsoft.com/office/word/2012/wordml" xmlns:w16cex="http://schemas.microsoft.com/office/word/2018/wordml/cex" xmlns:w16cid="http://schemas.microsoft.com/office/word/2016/wordml/cid" xmlns:w16="http://schemas.microsoft.com/office/word/2018/wordml" xmlns:w16du="http://schemas.microsoft.com/office/word/2023/wordml/word16du" xmlns:w16sdtdh="http://schemas.microsoft.com/office/word/2020/wordml/sdtdatahash" xmlns:w16sdtfl="http://schemas.microsoft.com/office/word/2024/wordml/sdtformatlock" xmlns:w16se="http://schemas.microsoft.com/office/word/2015/wordml/symex" xmlns:wpg="http://schemas.microsoft.com/office/word/2010/wordprocessingGroup" xmlns:wpi="http://schemas.microsoft.com/office/word/2010/wordprocessingInk" xmlns:wne="http://schemas.microsoft.com/office/word/2006/wordml" xmlns:wps="http://schemas.microsoft.com/office/word/2010/wordprocessingShape" mc:Ignorable="w14 w15 w16se w16cid w16 w16cex w16sdtdh w16sdtfl w16du wp14">
+  <w:p>
+    <w:pPr>
+      <w:pStyle w:val="Header"/>
+    </w:pPr>
+    <w:r>
+      <w:tab/>
+    </w:r>
+    <w:r>
+      <w:t>Face Detection and Privacy</w:t>
+    </w:r>
+  </w:p>
+  <w:p>
+    <w:pPr>
+      <w:pStyle w:val="Header"/>
+    </w:pPr>
+  </w:p>
+</w:hdr>
 </file>
 
 <file path=word/styles.xml><?xml version="1.0" encoding="utf-8"?>
@@ -3983,6 +4452,28 @@
       <w:shd w:val="clear" w:color="auto" w:fill="E1DFDD"/>
     </w:rPr>
   </w:style>
+  <w:style w:type="paragraph" w:styleId="Footer">
+    <w:name w:val="footer"/>
+    <w:basedOn w:val="Normal"/>
+    <w:link w:val="FooterChar"/>
+    <w:uiPriority w:val="99"/>
+    <w:unhideWhenUsed/>
+    <w:rsid w:val="00F83FB6"/>
+    <w:pPr>
+      <w:tabs>
+        <w:tab w:val="center" w:pos="4680"/>
+        <w:tab w:val="right" w:pos="9360"/>
+      </w:tabs>
+      <w:spacing w:after="0" w:line="240" w:lineRule="auto"/>
+    </w:pPr>
+  </w:style>
+  <w:style w:type="character" w:customStyle="1" w:styleId="FooterChar">
+    <w:name w:val="Footer Char"/>
+    <w:basedOn w:val="DefaultParagraphFont"/>
+    <w:link w:val="Footer"/>
+    <w:uiPriority w:val="99"/>
+    <w:rsid w:val="00F83FB6"/>
+  </w:style>
 </w:styles>
 </file>
 
